--- a/itour-parent/Mysql.docx
+++ b/itour-parent/Mysql.docx
@@ -7,6 +7,15 @@
         <w:pStyle w:val="2"/>
       </w:pPr>
       <w:r>
+        <w:t>1</w:t>
+      </w:r>
+      <w:r>
+        <w:rPr>
+          <w:rFonts w:hint="eastAsia"/>
+        </w:rPr>
+        <w:t>.</w:t>
+      </w:r>
+      <w:r>
         <w:t>MYSQL</w:t>
       </w:r>
       <w:r>
@@ -100,107 +109,121 @@
         <w:t>可靠简洁的SQL是很有难度的。</w:t>
       </w:r>
     </w:p>
-    <w:p/>
-    <w:p/>
-    <w:p>
-      <w:pPr>
-        <w:pStyle w:val="5"/>
-      </w:pPr>
-      <w:r>
-        <w:rPr>
-          <w:rFonts w:hint="eastAsia"/>
-        </w:rPr>
-        <w:lastRenderedPageBreak/>
+    <w:p>
+      <w:r>
+        <w:rPr>
+          <w:rFonts w:hint="eastAsia"/>
+        </w:rPr>
+        <w:t>主要包含了</w:t>
+      </w:r>
+      <w:r>
+        <w:rPr>
+          <w:rFonts w:hint="eastAsia"/>
+        </w:rPr>
         <w:t>MYSQL内核</w:t>
       </w:r>
-    </w:p>
-    <w:p>
-      <w:pPr>
-        <w:pStyle w:val="5"/>
-      </w:pPr>
+      <w:r>
+        <w:rPr>
+          <w:rFonts w:hint="eastAsia"/>
+        </w:rPr>
+        <w:t>、</w:t>
+      </w:r>
       <w:r>
         <w:rPr>
           <w:rFonts w:hint="eastAsia"/>
         </w:rPr>
         <w:t>SQL优化</w:t>
       </w:r>
-    </w:p>
-    <w:p>
-      <w:pPr>
-        <w:pStyle w:val="5"/>
-      </w:pPr>
+      <w:r>
+        <w:rPr>
+          <w:rFonts w:hint="eastAsia"/>
+        </w:rPr>
+        <w:t>、</w:t>
+      </w:r>
       <w:r>
         <w:rPr>
           <w:rFonts w:hint="eastAsia"/>
         </w:rPr>
         <w:t>MYSQL服务器的优化</w:t>
       </w:r>
-    </w:p>
-    <w:p>
-      <w:pPr>
-        <w:pStyle w:val="5"/>
-      </w:pPr>
+      <w:r>
+        <w:rPr>
+          <w:rFonts w:hint="eastAsia"/>
+        </w:rPr>
+        <w:t>、</w:t>
+      </w:r>
       <w:r>
         <w:rPr>
           <w:rFonts w:hint="eastAsia"/>
         </w:rPr>
         <w:t>各种参数常量设定</w:t>
       </w:r>
-    </w:p>
-    <w:p>
-      <w:pPr>
-        <w:pStyle w:val="5"/>
-      </w:pPr>
+      <w:r>
+        <w:rPr>
+          <w:rFonts w:hint="eastAsia"/>
+        </w:rPr>
+        <w:t>、</w:t>
+      </w:r>
       <w:r>
         <w:rPr>
           <w:rFonts w:hint="eastAsia"/>
         </w:rPr>
         <w:t>查询语句优化</w:t>
       </w:r>
-    </w:p>
-    <w:p>
-      <w:pPr>
-        <w:pStyle w:val="5"/>
-      </w:pPr>
+      <w:r>
+        <w:rPr>
+          <w:rFonts w:hint="eastAsia"/>
+        </w:rPr>
+        <w:t>、</w:t>
+      </w:r>
       <w:r>
         <w:rPr>
           <w:rFonts w:hint="eastAsia"/>
         </w:rPr>
         <w:t>主从复制</w:t>
       </w:r>
-    </w:p>
-    <w:p>
-      <w:pPr>
-        <w:pStyle w:val="5"/>
-      </w:pPr>
+      <w:r>
+        <w:rPr>
+          <w:rFonts w:hint="eastAsia"/>
+        </w:rPr>
+        <w:t>、</w:t>
+      </w:r>
       <w:r>
         <w:rPr>
           <w:rFonts w:hint="eastAsia"/>
         </w:rPr>
         <w:t>软硬件升级</w:t>
       </w:r>
-    </w:p>
-    <w:p>
-      <w:pPr>
-        <w:pStyle w:val="5"/>
-      </w:pPr>
+      <w:r>
+        <w:rPr>
+          <w:rFonts w:hint="eastAsia"/>
+        </w:rPr>
+        <w:t>、</w:t>
+      </w:r>
       <w:r>
         <w:rPr>
           <w:rFonts w:hint="eastAsia"/>
         </w:rPr>
         <w:t>容灾备份</w:t>
       </w:r>
-    </w:p>
-    <w:p>
-      <w:pPr>
-        <w:pStyle w:val="5"/>
-      </w:pPr>
+      <w:r>
+        <w:rPr>
+          <w:rFonts w:hint="eastAsia"/>
+        </w:rPr>
+        <w:t>、</w:t>
+      </w:r>
       <w:r>
         <w:rPr>
           <w:rFonts w:hint="eastAsia"/>
         </w:rPr>
         <w:t>SQL编程</w:t>
       </w:r>
+      <w:r>
+        <w:rPr>
+          <w:rFonts w:hint="eastAsia"/>
+        </w:rPr>
+        <w:t>等内容。</w:t>
+      </w:r>
     </w:p>
     <w:p>
       <w:r>
@@ -210,19 +233,6 @@
         <w:t xml:space="preserve"> </w:t>
       </w:r>
     </w:p>
-    <w:p/>
-    <w:p/>
-    <w:p/>
-    <w:p/>
-    <w:p/>
-    <w:p/>
-    <w:p/>
-    <w:p/>
-    <w:p/>
-    <w:p/>
-    <w:p/>
-    <w:p/>
-    <w:p/>
     <w:p>
       <w:pPr>
         <w:pStyle w:val="3"/>
@@ -231,7 +241,6 @@
         <w:rPr>
           <w:rFonts w:hint="eastAsia"/>
         </w:rPr>
-        <w:lastRenderedPageBreak/>
         <w:t>MYSQL</w:t>
       </w:r>
       <w:r>
@@ -245,6 +254,9 @@
       </w:r>
     </w:p>
     <w:p>
+      <w:pPr>
+        <w:pStyle w:val="4"/>
+      </w:pPr>
       <w:r>
         <w:rPr>
           <w:rFonts w:hint="eastAsia"/>
@@ -321,12 +333,21 @@
           <w:rFonts w:hint="eastAsia"/>
           <w:highlight w:val="yellow"/>
         </w:rPr>
-        <w:t>-qa</w:t>
-      </w:r>
-      <w:r>
-        <w:rPr>
+        <w:t>-</w:t>
+      </w:r>
+      <w:proofErr w:type="spellStart"/>
+      <w:r>
+        <w:rPr>
+          <w:rFonts w:hint="eastAsia"/>
           <w:highlight w:val="yellow"/>
         </w:rPr>
+        <w:t>qa</w:t>
+      </w:r>
+      <w:proofErr w:type="spellEnd"/>
+      <w:r>
+        <w:rPr>
+          <w:highlight w:val="yellow"/>
+        </w:rPr>
         <w:t xml:space="preserve"> </w:t>
       </w:r>
       <w:r>
@@ -355,6 +376,7 @@
         </w:rPr>
         <w:t xml:space="preserve">I </w:t>
       </w:r>
+      <w:proofErr w:type="spellStart"/>
       <w:r>
         <w:rPr>
           <w:rFonts w:hint="eastAsia"/>
@@ -362,6 +384,7 @@
         </w:rPr>
         <w:t>mysql</w:t>
       </w:r>
+      <w:proofErr w:type="spellEnd"/>
     </w:p>
     <w:p>
       <w:pPr>
@@ -373,6 +396,7 @@
         </w:rPr>
         <w:t>删除命令：</w:t>
       </w:r>
+      <w:proofErr w:type="spellStart"/>
       <w:r>
         <w:rPr>
           <w:rFonts w:hint="eastAsia"/>
@@ -380,6 +404,7 @@
         </w:rPr>
         <w:t>rmp</w:t>
       </w:r>
+      <w:proofErr w:type="spellEnd"/>
       <w:r>
         <w:rPr>
           <w:highlight w:val="yellow"/>
@@ -438,7 +463,15 @@
         <w:t>安装命令：rpm</w:t>
       </w:r>
       <w:r>
-        <w:t xml:space="preserve"> -ivh  MYSQL</w:t>
+        <w:t xml:space="preserve"> -</w:t>
+      </w:r>
+      <w:proofErr w:type="spellStart"/>
+      <w:r>
+        <w:t>ivh</w:t>
+      </w:r>
+      <w:proofErr w:type="spellEnd"/>
+      <w:r>
+        <w:t xml:space="preserve">  MYSQL</w:t>
       </w:r>
       <w:r>
         <w:rPr>
@@ -481,7 +514,15 @@
         <w:t>安装命令：rpm</w:t>
       </w:r>
       <w:r>
-        <w:t xml:space="preserve"> -ivh  MYSQL</w:t>
+        <w:t xml:space="preserve"> -</w:t>
+      </w:r>
+      <w:proofErr w:type="spellStart"/>
+      <w:r>
+        <w:t>ivh</w:t>
+      </w:r>
+      <w:proofErr w:type="spellEnd"/>
+      <w:r>
+        <w:t xml:space="preserve">  MYSQL</w:t>
       </w:r>
       <w:r>
         <w:rPr>
@@ -511,12 +552,42 @@
         <w:pStyle w:val="a3"/>
         <w:ind w:left="360" w:firstLineChars="0" w:firstLine="0"/>
       </w:pPr>
+      <w:proofErr w:type="spellStart"/>
       <w:r>
         <w:rPr>
           <w:highlight w:val="yellow"/>
         </w:rPr>
-        <w:t>ps -ef |grep mysql</w:t>
-      </w:r>
+        <w:t>ps</w:t>
+      </w:r>
+      <w:proofErr w:type="spellEnd"/>
+      <w:r>
+        <w:rPr>
+          <w:highlight w:val="yellow"/>
+        </w:rPr>
+        <w:t xml:space="preserve"> -</w:t>
+      </w:r>
+      <w:proofErr w:type="spellStart"/>
+      <w:r>
+        <w:rPr>
+          <w:highlight w:val="yellow"/>
+        </w:rPr>
+        <w:t>ef</w:t>
+      </w:r>
+      <w:proofErr w:type="spellEnd"/>
+      <w:r>
+        <w:rPr>
+          <w:highlight w:val="yellow"/>
+        </w:rPr>
+        <w:t xml:space="preserve"> |grep </w:t>
+      </w:r>
+      <w:proofErr w:type="spellStart"/>
+      <w:r>
+        <w:rPr>
+          <w:highlight w:val="yellow"/>
+        </w:rPr>
+        <w:t>mysql</w:t>
+      </w:r>
+      <w:proofErr w:type="spellEnd"/>
     </w:p>
     <w:p>
       <w:r>
@@ -534,6 +605,7 @@
         </w:rPr>
         <w:t>或执行</w:t>
       </w:r>
+      <w:proofErr w:type="spellStart"/>
       <w:r>
         <w:rPr>
           <w:rFonts w:hint="eastAsia"/>
@@ -541,6 +613,7 @@
         </w:rPr>
         <w:t>mysqladmin</w:t>
       </w:r>
+      <w:proofErr w:type="spellEnd"/>
       <w:r>
         <w:rPr>
           <w:highlight w:val="yellow"/>
@@ -568,7 +641,35 @@
         <w:rPr>
           <w:rFonts w:hint="eastAsia"/>
         </w:rPr>
-        <w:t>查看MYSQL安装时创建的mysql用户和mysql组</w:t>
+        <w:t>查看MYSQL安装时创建的</w:t>
+      </w:r>
+      <w:proofErr w:type="spellStart"/>
+      <w:r>
+        <w:rPr>
+          <w:rFonts w:hint="eastAsia"/>
+        </w:rPr>
+        <w:t>mysql</w:t>
+      </w:r>
+      <w:proofErr w:type="spellEnd"/>
+      <w:r>
+        <w:rPr>
+          <w:rFonts w:hint="eastAsia"/>
+        </w:rPr>
+        <w:t>用户和</w:t>
+      </w:r>
+      <w:proofErr w:type="spellStart"/>
+      <w:r>
+        <w:rPr>
+          <w:rFonts w:hint="eastAsia"/>
+        </w:rPr>
+        <w:t>mysql</w:t>
+      </w:r>
+      <w:proofErr w:type="spellEnd"/>
+      <w:r>
+        <w:rPr>
+          <w:rFonts w:hint="eastAsia"/>
+        </w:rPr>
+        <w:t>组</w:t>
       </w:r>
     </w:p>
     <w:p>
@@ -590,8 +691,30 @@
         <w:rPr>
           <w:highlight w:val="yellow"/>
         </w:rPr>
-        <w:t xml:space="preserve"> /etc/passwd | grep mysql</w:t>
-      </w:r>
+        <w:t xml:space="preserve"> /</w:t>
+      </w:r>
+      <w:proofErr w:type="spellStart"/>
+      <w:r>
+        <w:rPr>
+          <w:highlight w:val="yellow"/>
+        </w:rPr>
+        <w:t>etc</w:t>
+      </w:r>
+      <w:proofErr w:type="spellEnd"/>
+      <w:r>
+        <w:rPr>
+          <w:highlight w:val="yellow"/>
+        </w:rPr>
+        <w:t xml:space="preserve">/passwd | grep </w:t>
+      </w:r>
+      <w:proofErr w:type="spellStart"/>
+      <w:r>
+        <w:rPr>
+          <w:highlight w:val="yellow"/>
+        </w:rPr>
+        <w:t>mysql</w:t>
+      </w:r>
+      <w:proofErr w:type="spellEnd"/>
     </w:p>
     <w:p>
       <w:pPr>
@@ -609,8 +732,30 @@
         <w:rPr>
           <w:highlight w:val="yellow"/>
         </w:rPr>
-        <w:t>at /etc/group |grep mysql</w:t>
-      </w:r>
+        <w:t>at /</w:t>
+      </w:r>
+      <w:proofErr w:type="spellStart"/>
+      <w:r>
+        <w:rPr>
+          <w:highlight w:val="yellow"/>
+        </w:rPr>
+        <w:t>etc</w:t>
+      </w:r>
+      <w:proofErr w:type="spellEnd"/>
+      <w:r>
+        <w:rPr>
+          <w:highlight w:val="yellow"/>
+        </w:rPr>
+        <w:t xml:space="preserve">/group |grep </w:t>
+      </w:r>
+      <w:proofErr w:type="spellStart"/>
+      <w:r>
+        <w:rPr>
+          <w:highlight w:val="yellow"/>
+        </w:rPr>
+        <w:t>mysql</w:t>
+      </w:r>
+      <w:proofErr w:type="spellEnd"/>
     </w:p>
     <w:p>
       <w:pPr>
@@ -621,6 +766,7 @@
         </w:numPr>
         <w:ind w:firstLineChars="0"/>
       </w:pPr>
+      <w:proofErr w:type="spellStart"/>
       <w:r>
         <w:t>M</w:t>
       </w:r>
@@ -628,7 +774,14 @@
         <w:rPr>
           <w:rFonts w:hint="eastAsia"/>
         </w:rPr>
-        <w:t>ysql服务器的启动和停止</w:t>
+        <w:t>ysql</w:t>
+      </w:r>
+      <w:proofErr w:type="spellEnd"/>
+      <w:r>
+        <w:rPr>
+          <w:rFonts w:hint="eastAsia"/>
+        </w:rPr>
+        <w:t>服务器的启动和停止</w:t>
       </w:r>
     </w:p>
     <w:p>
@@ -652,6 +805,7 @@
         </w:rPr>
         <w:t xml:space="preserve"> </w:t>
       </w:r>
+      <w:proofErr w:type="spellStart"/>
       <w:r>
         <w:rPr>
           <w:rFonts w:hint="eastAsia"/>
@@ -659,6 +813,7 @@
         </w:rPr>
         <w:t>mysql</w:t>
       </w:r>
+      <w:proofErr w:type="spellEnd"/>
       <w:r>
         <w:rPr>
           <w:highlight w:val="yellow"/>
@@ -683,6 +838,7 @@
           <w:rFonts w:hint="eastAsia"/>
           <w:highlight w:val="yellow"/>
         </w:rPr>
+        <w:lastRenderedPageBreak/>
         <w:t>service</w:t>
       </w:r>
       <w:r>
@@ -691,6 +847,7 @@
         </w:rPr>
         <w:t xml:space="preserve"> </w:t>
       </w:r>
+      <w:proofErr w:type="spellStart"/>
       <w:r>
         <w:rPr>
           <w:rFonts w:hint="eastAsia"/>
@@ -698,6 +855,7 @@
         </w:rPr>
         <w:t>mysql</w:t>
       </w:r>
+      <w:proofErr w:type="spellEnd"/>
       <w:r>
         <w:rPr>
           <w:highlight w:val="yellow"/>
@@ -723,9 +881,27 @@
         </w:rPr>
         <w:t>使用</w:t>
       </w:r>
-      <w:r>
-        <w:t>ps -ef |grep mysql</w:t>
-      </w:r>
+      <w:proofErr w:type="spellStart"/>
+      <w:r>
+        <w:t>ps</w:t>
+      </w:r>
+      <w:proofErr w:type="spellEnd"/>
+      <w:r>
+        <w:t xml:space="preserve"> -</w:t>
+      </w:r>
+      <w:proofErr w:type="spellStart"/>
+      <w:r>
+        <w:t>ef</w:t>
+      </w:r>
+      <w:proofErr w:type="spellEnd"/>
+      <w:r>
+        <w:t xml:space="preserve"> |grep </w:t>
+      </w:r>
+      <w:proofErr w:type="spellStart"/>
+      <w:r>
+        <w:t>mysql</w:t>
+      </w:r>
+      <w:proofErr w:type="spellEnd"/>
       <w:r>
         <w:rPr>
           <w:rFonts w:hint="eastAsia"/>
@@ -763,9 +939,11 @@
         <w:pStyle w:val="a3"/>
         <w:ind w:left="360" w:firstLineChars="0" w:firstLine="0"/>
       </w:pPr>
+      <w:proofErr w:type="spellStart"/>
       <w:r>
         <w:t>Mysql</w:t>
       </w:r>
+      <w:proofErr w:type="spellEnd"/>
       <w:r>
         <w:rPr>
           <w:rFonts w:hint="eastAsia"/>
@@ -785,7 +963,21 @@
         <w:rPr>
           <w:highlight w:val="yellow"/>
         </w:rPr>
-        <w:t>/user/bin/mysqladmin -u root password 123456</w:t>
+        <w:t>/user/bin/</w:t>
+      </w:r>
+      <w:proofErr w:type="spellStart"/>
+      <w:r>
+        <w:rPr>
+          <w:highlight w:val="yellow"/>
+        </w:rPr>
+        <w:t>mysqladmin</w:t>
+      </w:r>
+      <w:proofErr w:type="spellEnd"/>
+      <w:r>
+        <w:rPr>
+          <w:highlight w:val="yellow"/>
+        </w:rPr>
+        <w:t xml:space="preserve"> -u root password 123456</w:t>
       </w:r>
     </w:p>
     <w:p>
@@ -793,6 +985,7 @@
         <w:pStyle w:val="a3"/>
         <w:ind w:left="360" w:firstLineChars="0" w:firstLine="0"/>
       </w:pPr>
+      <w:proofErr w:type="spellStart"/>
       <w:r>
         <w:rPr>
           <w:rFonts w:hint="eastAsia"/>
@@ -800,6 +993,7 @@
         </w:rPr>
         <w:t>mysql</w:t>
       </w:r>
+      <w:proofErr w:type="spellEnd"/>
       <w:r>
         <w:rPr>
           <w:highlight w:val="yellow"/>
@@ -811,8 +1005,17 @@
           <w:rFonts w:hint="eastAsia"/>
           <w:highlight w:val="yellow"/>
         </w:rPr>
-        <w:t>-uroot</w:t>
-      </w:r>
+        <w:t>-</w:t>
+      </w:r>
+      <w:proofErr w:type="spellStart"/>
+      <w:r>
+        <w:rPr>
+          <w:rFonts w:hint="eastAsia"/>
+          <w:highlight w:val="yellow"/>
+        </w:rPr>
+        <w:t>uroot</w:t>
+      </w:r>
+      <w:proofErr w:type="spellEnd"/>
       <w:r>
         <w:rPr>
           <w:highlight w:val="yellow"/>
@@ -860,11 +1063,33 @@
         </w:rPr>
         <w:t>设置开机自启：</w:t>
       </w:r>
+      <w:proofErr w:type="spellStart"/>
       <w:r>
         <w:rPr>
           <w:highlight w:val="yellow"/>
         </w:rPr>
-        <w:t>chkconfig mysql on</w:t>
+        <w:t>chkconfig</w:t>
+      </w:r>
+      <w:proofErr w:type="spellEnd"/>
+      <w:r>
+        <w:rPr>
+          <w:highlight w:val="yellow"/>
+        </w:rPr>
+        <w:t xml:space="preserve"> </w:t>
+      </w:r>
+      <w:proofErr w:type="spellStart"/>
+      <w:r>
+        <w:rPr>
+          <w:highlight w:val="yellow"/>
+        </w:rPr>
+        <w:t>mysql</w:t>
+      </w:r>
+      <w:proofErr w:type="spellEnd"/>
+      <w:r>
+        <w:rPr>
+          <w:highlight w:val="yellow"/>
+        </w:rPr>
+        <w:t xml:space="preserve"> on</w:t>
       </w:r>
       <w:r>
         <w:t xml:space="preserve"> </w:t>
@@ -875,6 +1100,7 @@
         <w:pStyle w:val="a3"/>
         <w:ind w:left="360" w:firstLineChars="0" w:firstLine="0"/>
       </w:pPr>
+      <w:proofErr w:type="spellStart"/>
       <w:r>
         <w:rPr>
           <w:rFonts w:hint="eastAsia"/>
@@ -886,14 +1112,30 @@
         <w:rPr>
           <w:highlight w:val="yellow"/>
         </w:rPr>
-        <w:t>hkconfig –list |grep mysql</w:t>
-      </w:r>
+        <w:t>hkconfig</w:t>
+      </w:r>
+      <w:proofErr w:type="spellEnd"/>
+      <w:r>
+        <w:rPr>
+          <w:highlight w:val="yellow"/>
+        </w:rPr>
+        <w:t xml:space="preserve"> –list |grep </w:t>
+      </w:r>
+      <w:proofErr w:type="spellStart"/>
+      <w:r>
+        <w:rPr>
+          <w:highlight w:val="yellow"/>
+        </w:rPr>
+        <w:t>mysql</w:t>
+      </w:r>
+      <w:proofErr w:type="spellEnd"/>
     </w:p>
     <w:p>
       <w:pPr>
         <w:pStyle w:val="a3"/>
         <w:ind w:left="360" w:firstLineChars="0" w:firstLine="0"/>
       </w:pPr>
+      <w:proofErr w:type="spellStart"/>
       <w:r>
         <w:rPr>
           <w:rFonts w:hint="eastAsia"/>
@@ -907,6 +1149,7 @@
         </w:rPr>
         <w:t>tsysv</w:t>
       </w:r>
+      <w:proofErr w:type="spellEnd"/>
       <w:r>
         <w:t xml:space="preserve"> </w:t>
       </w:r>
@@ -917,14 +1160,27 @@
         <w:t>命令看到[</w:t>
       </w:r>
       <w:r>
-        <w:t>*]mysql</w:t>
-      </w:r>
-      <w:r>
-        <w:rPr>
-          <w:rFonts w:hint="eastAsia"/>
-        </w:rPr>
-        <w:t>这一行，表示开机后会自动启动mysql</w:t>
-      </w:r>
+        <w:t>*]</w:t>
+      </w:r>
+      <w:proofErr w:type="spellStart"/>
+      <w:r>
+        <w:t>mysql</w:t>
+      </w:r>
+      <w:proofErr w:type="spellEnd"/>
+      <w:r>
+        <w:rPr>
+          <w:rFonts w:hint="eastAsia"/>
+        </w:rPr>
+        <w:t>这一行，表示开机后会自动启动</w:t>
+      </w:r>
+      <w:proofErr w:type="spellStart"/>
+      <w:r>
+        <w:rPr>
+          <w:rFonts w:hint="eastAsia"/>
+        </w:rPr>
+        <w:t>mysql</w:t>
+      </w:r>
+      <w:proofErr w:type="spellEnd"/>
     </w:p>
     <w:p>
       <w:pPr>
@@ -951,7 +1207,21 @@
         <w:rPr>
           <w:rFonts w:hint="eastAsia"/>
         </w:rPr>
-        <w:t>在linux上查看</w:t>
+        <w:t>在</w:t>
+      </w:r>
+      <w:proofErr w:type="spellStart"/>
+      <w:r>
+        <w:rPr>
+          <w:rFonts w:hint="eastAsia"/>
+        </w:rPr>
+        <w:t>linux</w:t>
+      </w:r>
+      <w:proofErr w:type="spellEnd"/>
+      <w:r>
+        <w:rPr>
+          <w:rFonts w:hint="eastAsia"/>
+        </w:rPr>
+        <w:t>上查看</w:t>
       </w:r>
       <w:r>
         <w:t>MYSQL</w:t>
@@ -967,12 +1237,21 @@
           <w:rFonts w:hint="eastAsia"/>
           <w:highlight w:val="yellow"/>
         </w:rPr>
-        <w:t>：ps</w:t>
-      </w:r>
-      <w:r>
-        <w:rPr>
+        <w:t>：</w:t>
+      </w:r>
+      <w:proofErr w:type="spellStart"/>
+      <w:r>
+        <w:rPr>
+          <w:rFonts w:hint="eastAsia"/>
           <w:highlight w:val="yellow"/>
         </w:rPr>
+        <w:t>ps</w:t>
+      </w:r>
+      <w:proofErr w:type="spellEnd"/>
+      <w:r>
+        <w:rPr>
+          <w:highlight w:val="yellow"/>
+        </w:rPr>
         <w:t xml:space="preserve"> </w:t>
       </w:r>
       <w:r>
@@ -980,14 +1259,31 @@
           <w:rFonts w:hint="eastAsia"/>
           <w:highlight w:val="yellow"/>
         </w:rPr>
-        <w:t>-ef</w:t>
-      </w:r>
-      <w:r>
-        <w:rPr>
+        <w:t>-</w:t>
+      </w:r>
+      <w:proofErr w:type="spellStart"/>
+      <w:r>
+        <w:rPr>
+          <w:rFonts w:hint="eastAsia"/>
           <w:highlight w:val="yellow"/>
         </w:rPr>
-        <w:t xml:space="preserve"> |grep mysql</w:t>
-      </w:r>
+        <w:t>ef</w:t>
+      </w:r>
+      <w:proofErr w:type="spellEnd"/>
+      <w:r>
+        <w:rPr>
+          <w:highlight w:val="yellow"/>
+        </w:rPr>
+        <w:t xml:space="preserve"> |grep </w:t>
+      </w:r>
+      <w:proofErr w:type="spellStart"/>
+      <w:r>
+        <w:rPr>
+          <w:highlight w:val="yellow"/>
+        </w:rPr>
+        <w:t>mysql</w:t>
+      </w:r>
+      <w:proofErr w:type="spellEnd"/>
     </w:p>
     <w:p>
       <w:pPr>
@@ -1079,234 +1375,281 @@
         <w:rPr>
           <w:rFonts w:hint="eastAsia"/>
         </w:rPr>
+        <w:t>MYSQL配置文件</w:t>
+      </w:r>
+    </w:p>
+    <w:p>
+      <w:r>
+        <w:rPr>
+          <w:rFonts w:hint="eastAsia"/>
+        </w:rPr>
+        <w:t>二进制日志文件log-bin（主从复制）</w:t>
+      </w:r>
+    </w:p>
+    <w:p>
+      <w:r>
+        <w:rPr>
+          <w:rFonts w:hint="eastAsia"/>
+        </w:rPr>
+        <w:t>错误日志log-err</w:t>
+      </w:r>
+      <w:r>
+        <w:t>:</w:t>
+      </w:r>
+    </w:p>
+    <w:p>
+      <w:pPr>
+        <w:ind w:firstLineChars="200" w:firstLine="420"/>
+      </w:pPr>
+      <w:r>
+        <w:rPr>
+          <w:rFonts w:hint="eastAsia"/>
+        </w:rPr>
+        <w:t>默认是关闭的，记录严重的警告和错误信息，每次启动和关闭的详细信息等；</w:t>
+      </w:r>
+    </w:p>
+    <w:p>
+      <w:r>
+        <w:rPr>
+          <w:rFonts w:hint="eastAsia"/>
+        </w:rPr>
+        <w:t>查询日志log</w:t>
+      </w:r>
+    </w:p>
+    <w:p>
+      <w:r>
+        <w:rPr>
+          <w:rFonts w:hint="eastAsia"/>
+        </w:rPr>
+        <w:t xml:space="preserve"> </w:t>
+      </w:r>
+      <w:r>
+        <w:t xml:space="preserve">  </w:t>
+      </w:r>
+      <w:r>
+        <w:rPr>
+          <w:rFonts w:hint="eastAsia"/>
+        </w:rPr>
+        <w:t>默认是关闭的，记录查询的</w:t>
+      </w:r>
+      <w:proofErr w:type="spellStart"/>
+      <w:r>
+        <w:rPr>
+          <w:rFonts w:hint="eastAsia"/>
+        </w:rPr>
+        <w:t>sql</w:t>
+      </w:r>
+      <w:proofErr w:type="spellEnd"/>
+      <w:r>
+        <w:rPr>
+          <w:rFonts w:hint="eastAsia"/>
+        </w:rPr>
+        <w:t>语句，如果开启会降低MYSQL的整体性能，因为记录日志是需要消耗系统资源的。</w:t>
+      </w:r>
+    </w:p>
+    <w:p>
+      <w:r>
+        <w:rPr>
+          <w:rFonts w:hint="eastAsia"/>
+        </w:rPr>
+        <w:t>数据文件</w:t>
+      </w:r>
+    </w:p>
+    <w:p>
+      <w:r>
+        <w:rPr>
+          <w:rFonts w:hint="eastAsia"/>
+        </w:rPr>
+        <w:t xml:space="preserve"> </w:t>
+      </w:r>
+      <w:r>
+        <w:t xml:space="preserve"> </w:t>
+      </w:r>
+      <w:r>
+        <w:rPr>
+          <w:rFonts w:hint="eastAsia"/>
+        </w:rPr>
+        <w:t>两系统：</w:t>
+      </w:r>
+    </w:p>
+    <w:p>
+      <w:r>
+        <w:rPr>
+          <w:rFonts w:hint="eastAsia"/>
+        </w:rPr>
+        <w:t xml:space="preserve"> </w:t>
+      </w:r>
+      <w:r>
+        <w:t xml:space="preserve">    W</w:t>
+      </w:r>
+      <w:r>
+        <w:rPr>
+          <w:rFonts w:hint="eastAsia"/>
+        </w:rPr>
+        <w:t>indow：/</w:t>
+      </w:r>
+      <w:r>
+        <w:t>data</w:t>
+      </w:r>
+      <w:r>
+        <w:rPr>
+          <w:rFonts w:hint="eastAsia"/>
+        </w:rPr>
+        <w:t>目录下</w:t>
+      </w:r>
+    </w:p>
+    <w:p>
+      <w:r>
+        <w:rPr>
+          <w:rFonts w:hint="eastAsia"/>
+        </w:rPr>
+        <w:t xml:space="preserve"> </w:t>
+      </w:r>
+      <w:r>
+        <w:t xml:space="preserve">    </w:t>
+      </w:r>
+      <w:r>
+        <w:rPr>
+          <w:rFonts w:hint="eastAsia"/>
+        </w:rPr>
+        <w:t>Linux：</w:t>
+      </w:r>
+      <w:r>
+        <w:rPr>
+          <w:rFonts w:hint="eastAsia"/>
+        </w:rPr>
+        <w:t>默认路径：/</w:t>
+      </w:r>
+      <w:r>
+        <w:t>var/lib/</w:t>
+      </w:r>
+      <w:proofErr w:type="spellStart"/>
+      <w:r>
+        <w:t>mysql</w:t>
+      </w:r>
+      <w:proofErr w:type="spellEnd"/>
+    </w:p>
+    <w:p>
+      <w:r>
+        <w:rPr>
+          <w:rFonts w:hint="eastAsia"/>
+        </w:rPr>
+        <w:t xml:space="preserve"> </w:t>
+      </w:r>
+      <w:r>
+        <w:t xml:space="preserve">  </w:t>
+      </w:r>
+      <w:proofErr w:type="spellStart"/>
+      <w:r>
+        <w:rPr>
+          <w:rFonts w:hint="eastAsia"/>
+        </w:rPr>
+        <w:t>f</w:t>
+      </w:r>
+      <w:r>
+        <w:t>rm</w:t>
+      </w:r>
+      <w:proofErr w:type="spellEnd"/>
+      <w:r>
+        <w:rPr>
+          <w:rFonts w:hint="eastAsia"/>
+        </w:rPr>
+        <w:t>文件：存放表结构</w:t>
+      </w:r>
+    </w:p>
+    <w:p>
+      <w:r>
+        <w:rPr>
+          <w:rFonts w:hint="eastAsia"/>
+        </w:rPr>
+        <w:t xml:space="preserve"> </w:t>
+      </w:r>
+      <w:r>
+        <w:t xml:space="preserve">  </w:t>
+      </w:r>
+      <w:proofErr w:type="spellStart"/>
+      <w:r>
+        <w:rPr>
+          <w:rFonts w:hint="eastAsia"/>
+        </w:rPr>
+        <w:t>myd</w:t>
+      </w:r>
+      <w:proofErr w:type="spellEnd"/>
+      <w:r>
+        <w:rPr>
+          <w:rFonts w:hint="eastAsia"/>
+        </w:rPr>
+        <w:t>文件：存放表数据；</w:t>
+      </w:r>
+    </w:p>
+    <w:p>
+      <w:pPr>
+        <w:ind w:firstLineChars="100" w:firstLine="210"/>
+      </w:pPr>
+      <w:proofErr w:type="spellStart"/>
+      <w:r>
+        <w:rPr>
+          <w:rFonts w:hint="eastAsia"/>
+        </w:rPr>
+        <w:t>myi</w:t>
+      </w:r>
+      <w:proofErr w:type="spellEnd"/>
+      <w:r>
+        <w:rPr>
+          <w:rFonts w:hint="eastAsia"/>
+        </w:rPr>
+        <w:t>文件：存放索引</w:t>
+      </w:r>
+    </w:p>
+    <w:p>
+      <w:r>
+        <w:rPr>
+          <w:rFonts w:hint="eastAsia"/>
+        </w:rPr>
+        <w:t>如何配置</w:t>
+      </w:r>
+    </w:p>
+    <w:p>
+      <w:r>
+        <w:rPr>
+          <w:rFonts w:hint="eastAsia"/>
+        </w:rPr>
+        <w:t xml:space="preserve"> </w:t>
+      </w:r>
+      <w:r>
+        <w:t xml:space="preserve"> </w:t>
+      </w:r>
+      <w:proofErr w:type="gramStart"/>
+      <w:r>
+        <w:t>Window  my.ini</w:t>
+      </w:r>
+      <w:proofErr w:type="gramEnd"/>
+    </w:p>
+    <w:p>
+      <w:r>
+        <w:rPr>
+          <w:rFonts w:hint="eastAsia"/>
+        </w:rPr>
+        <w:t xml:space="preserve"> </w:t>
+      </w:r>
+      <w:r>
+        <w:t xml:space="preserve"> Linux   </w:t>
+      </w:r>
+      <w:proofErr w:type="spellStart"/>
+      <w:r>
+        <w:t>my.cnf</w:t>
+      </w:r>
+      <w:proofErr w:type="spellEnd"/>
+    </w:p>
+    <w:p>
+      <w:pPr>
+        <w:pStyle w:val="3"/>
+      </w:pPr>
+      <w:r>
+        <w:rPr>
+          <w:rFonts w:hint="eastAsia"/>
+        </w:rPr>
         <w:lastRenderedPageBreak/>
-        <w:t>MYSQL配置文件</w:t>
-      </w:r>
-    </w:p>
-    <w:p>
-      <w:r>
-        <w:rPr>
-          <w:rFonts w:hint="eastAsia"/>
-        </w:rPr>
-        <w:t>二进制日志文件log-bin（主从复制）</w:t>
-      </w:r>
-    </w:p>
-    <w:p>
-      <w:r>
-        <w:rPr>
-          <w:rFonts w:hint="eastAsia"/>
-        </w:rPr>
-        <w:t>错误日志log-err</w:t>
-      </w:r>
-      <w:r>
-        <w:t>:</w:t>
-      </w:r>
-    </w:p>
-    <w:p>
-      <w:pPr>
-        <w:ind w:firstLineChars="200" w:firstLine="420"/>
-      </w:pPr>
-      <w:r>
-        <w:rPr>
-          <w:rFonts w:hint="eastAsia"/>
-        </w:rPr>
-        <w:t>默认是关闭的，记录严重的警告和错误信息，每次启动和关闭的详细信息等；</w:t>
-      </w:r>
-    </w:p>
-    <w:p>
-      <w:r>
-        <w:rPr>
-          <w:rFonts w:hint="eastAsia"/>
-        </w:rPr>
-        <w:t>查询日志log</w:t>
-      </w:r>
-    </w:p>
-    <w:p>
-      <w:r>
-        <w:rPr>
-          <w:rFonts w:hint="eastAsia"/>
-        </w:rPr>
-        <w:t xml:space="preserve"> </w:t>
-      </w:r>
-      <w:r>
-        <w:t xml:space="preserve">  </w:t>
-      </w:r>
-      <w:r>
-        <w:rPr>
-          <w:rFonts w:hint="eastAsia"/>
-        </w:rPr>
-        <w:t>默认是关闭的，记录查询的sql语句，如果开启会降低MYSQL的整体性能，因为记录日志是需要消耗系统资源的。</w:t>
-      </w:r>
-    </w:p>
-    <w:p>
-      <w:r>
-        <w:rPr>
-          <w:rFonts w:hint="eastAsia"/>
-        </w:rPr>
-        <w:t>数据文件</w:t>
-      </w:r>
-    </w:p>
-    <w:p>
-      <w:r>
-        <w:rPr>
-          <w:rFonts w:hint="eastAsia"/>
-        </w:rPr>
-        <w:t xml:space="preserve"> </w:t>
-      </w:r>
-      <w:r>
-        <w:t xml:space="preserve"> </w:t>
-      </w:r>
-      <w:r>
-        <w:rPr>
-          <w:rFonts w:hint="eastAsia"/>
-        </w:rPr>
-        <w:t>两系统：</w:t>
-      </w:r>
-    </w:p>
-    <w:p>
-      <w:r>
-        <w:rPr>
-          <w:rFonts w:hint="eastAsia"/>
-        </w:rPr>
-        <w:t xml:space="preserve"> </w:t>
-      </w:r>
-      <w:r>
-        <w:t xml:space="preserve">    W</w:t>
-      </w:r>
-      <w:r>
-        <w:rPr>
-          <w:rFonts w:hint="eastAsia"/>
-        </w:rPr>
-        <w:t>indow：/</w:t>
-      </w:r>
-      <w:r>
-        <w:t>data</w:t>
-      </w:r>
-      <w:r>
-        <w:rPr>
-          <w:rFonts w:hint="eastAsia"/>
-        </w:rPr>
-        <w:t>目录下</w:t>
-      </w:r>
-    </w:p>
-    <w:p>
-      <w:r>
-        <w:rPr>
-          <w:rFonts w:hint="eastAsia"/>
-        </w:rPr>
-        <w:t xml:space="preserve"> </w:t>
-      </w:r>
-      <w:r>
-        <w:t xml:space="preserve">    </w:t>
-      </w:r>
-      <w:r>
-        <w:rPr>
-          <w:rFonts w:hint="eastAsia"/>
-        </w:rPr>
-        <w:t>Linux：</w:t>
-      </w:r>
-      <w:r>
-        <w:rPr>
-          <w:rFonts w:hint="eastAsia"/>
-        </w:rPr>
-        <w:t>默认路径：/</w:t>
-      </w:r>
-      <w:r>
-        <w:t>var/lib/mysql</w:t>
-      </w:r>
-    </w:p>
-    <w:p>
-      <w:r>
-        <w:rPr>
-          <w:rFonts w:hint="eastAsia"/>
-        </w:rPr>
-        <w:t xml:space="preserve"> </w:t>
-      </w:r>
-      <w:r>
-        <w:t xml:space="preserve">  </w:t>
-      </w:r>
-      <w:r>
-        <w:rPr>
-          <w:rFonts w:hint="eastAsia"/>
-        </w:rPr>
-        <w:t>f</w:t>
-      </w:r>
-      <w:r>
-        <w:t>rm</w:t>
-      </w:r>
-      <w:r>
-        <w:rPr>
-          <w:rFonts w:hint="eastAsia"/>
-        </w:rPr>
-        <w:t>文件：存放表结构</w:t>
-      </w:r>
-    </w:p>
-    <w:p>
-      <w:r>
-        <w:rPr>
-          <w:rFonts w:hint="eastAsia"/>
-        </w:rPr>
-        <w:t xml:space="preserve"> </w:t>
-      </w:r>
-      <w:r>
-        <w:t xml:space="preserve">  </w:t>
-      </w:r>
-      <w:r>
-        <w:rPr>
-          <w:rFonts w:hint="eastAsia"/>
-        </w:rPr>
-        <w:t>myd文件：存放表数据；</w:t>
-      </w:r>
-    </w:p>
-    <w:p>
-      <w:pPr>
-        <w:ind w:firstLineChars="100" w:firstLine="210"/>
-      </w:pPr>
-      <w:r>
-        <w:rPr>
-          <w:rFonts w:hint="eastAsia"/>
-        </w:rPr>
-        <w:t>myi文件：存放索引</w:t>
-      </w:r>
-    </w:p>
-    <w:p>
-      <w:r>
-        <w:rPr>
-          <w:rFonts w:hint="eastAsia"/>
-        </w:rPr>
-        <w:t>如何配置</w:t>
-      </w:r>
-    </w:p>
-    <w:p>
-      <w:r>
-        <w:rPr>
-          <w:rFonts w:hint="eastAsia"/>
-        </w:rPr>
-        <w:t xml:space="preserve"> </w:t>
-      </w:r>
-      <w:r>
-        <w:t xml:space="preserve"> Window  my.ini</w:t>
-      </w:r>
-    </w:p>
-    <w:p>
-      <w:r>
-        <w:rPr>
-          <w:rFonts w:hint="eastAsia"/>
-        </w:rPr>
-        <w:t xml:space="preserve"> </w:t>
-      </w:r>
-      <w:r>
-        <w:t xml:space="preserve"> Linux   my.cnf</w:t>
-      </w:r>
-    </w:p>
-    <w:p>
-      <w:pPr>
-        <w:pStyle w:val="3"/>
-      </w:pPr>
-      <w:r>
-        <w:rPr>
-          <w:rFonts w:hint="eastAsia"/>
-        </w:rPr>
         <w:t>MYSQL逻辑架构介绍</w:t>
       </w:r>
     </w:p>
@@ -1379,11 +1722,41 @@
         <w:rPr>
           <w:rFonts w:hint="eastAsia"/>
         </w:rPr>
-        <w:t>服务端工具实现的类似于tcp/</w:t>
-      </w:r>
+        <w:t>服务</w:t>
+      </w:r>
+      <w:proofErr w:type="gramStart"/>
+      <w:r>
+        <w:rPr>
+          <w:rFonts w:hint="eastAsia"/>
+        </w:rPr>
+        <w:t>端工具</w:t>
+      </w:r>
+      <w:proofErr w:type="gramEnd"/>
+      <w:r>
+        <w:rPr>
+          <w:rFonts w:hint="eastAsia"/>
+        </w:rPr>
+        <w:t>实现的类似于</w:t>
+      </w:r>
+      <w:proofErr w:type="spellStart"/>
+      <w:r>
+        <w:rPr>
+          <w:rFonts w:hint="eastAsia"/>
+        </w:rPr>
+        <w:t>tcp</w:t>
+      </w:r>
+      <w:proofErr w:type="spellEnd"/>
+      <w:r>
+        <w:rPr>
+          <w:rFonts w:hint="eastAsia"/>
+        </w:rPr>
+        <w:t>/</w:t>
+      </w:r>
+      <w:proofErr w:type="spellStart"/>
       <w:r>
         <w:t>ip</w:t>
       </w:r>
+      <w:proofErr w:type="spellEnd"/>
       <w:r>
         <w:rPr>
           <w:rFonts w:hint="eastAsia"/>
@@ -1410,7 +1783,6 @@
         <w:rPr>
           <w:rFonts w:hint="eastAsia"/>
         </w:rPr>
-        <w:lastRenderedPageBreak/>
         <w:t>引擎层：存储引擎层，负责MYSQL中数据的存储和提取，服务器通过API与存储引擎进行通信。不同的存储引擎具有不同的功能，可以根据实际情况选择合适的存储引擎。</w:t>
       </w:r>
     </w:p>
@@ -1538,7 +1910,21 @@
         <w:rPr>
           <w:rFonts w:hint="eastAsia"/>
         </w:rPr>
-        <w:t>‘%storage_engines%’；</w:t>
+        <w:t>‘%</w:t>
+      </w:r>
+      <w:proofErr w:type="spellStart"/>
+      <w:r>
+        <w:rPr>
+          <w:rFonts w:hint="eastAsia"/>
+        </w:rPr>
+        <w:t>storage_engines</w:t>
+      </w:r>
+      <w:proofErr w:type="spellEnd"/>
+      <w:r>
+        <w:rPr>
+          <w:rFonts w:hint="eastAsia"/>
+        </w:rPr>
+        <w:t>%’；</w:t>
       </w:r>
     </w:p>
     <w:tbl>
@@ -1580,6 +1966,7 @@
               <w:pStyle w:val="a3"/>
               <w:ind w:firstLineChars="0" w:firstLine="0"/>
             </w:pPr>
+            <w:proofErr w:type="spellStart"/>
             <w:r>
               <w:rPr>
                 <w:rFonts w:hint="eastAsia"/>
@@ -1589,6 +1976,7 @@
             <w:r>
               <w:t>ISAM</w:t>
             </w:r>
+            <w:proofErr w:type="spellEnd"/>
           </w:p>
         </w:tc>
         <w:tc>
@@ -1600,6 +1988,7 @@
               <w:pStyle w:val="a3"/>
               <w:ind w:firstLineChars="0" w:firstLine="0"/>
             </w:pPr>
+            <w:proofErr w:type="spellStart"/>
             <w:r>
               <w:rPr>
                 <w:rFonts w:hint="eastAsia"/>
@@ -1609,6 +1998,7 @@
             <w:r>
               <w:t>nnoDB</w:t>
             </w:r>
+            <w:proofErr w:type="spellEnd"/>
           </w:p>
         </w:tc>
       </w:tr>
@@ -1622,12 +2012,14 @@
               <w:pStyle w:val="a3"/>
               <w:ind w:firstLineChars="0" w:firstLine="0"/>
             </w:pPr>
+            <w:proofErr w:type="gramStart"/>
             <w:r>
               <w:rPr>
                 <w:rFonts w:hint="eastAsia"/>
               </w:rPr>
               <w:t>主外键</w:t>
             </w:r>
+            <w:proofErr w:type="gramEnd"/>
           </w:p>
         </w:tc>
         <w:tc>
@@ -1728,12 +2120,14 @@
               <w:pStyle w:val="a3"/>
               <w:ind w:firstLineChars="0" w:firstLine="0"/>
             </w:pPr>
+            <w:proofErr w:type="gramStart"/>
             <w:r>
               <w:rPr>
                 <w:rFonts w:hint="eastAsia"/>
               </w:rPr>
               <w:t>行表锁</w:t>
             </w:r>
+            <w:proofErr w:type="gramEnd"/>
           </w:p>
         </w:tc>
         <w:tc>
@@ -1749,7 +2143,21 @@
               <w:rPr>
                 <w:rFonts w:hint="eastAsia"/>
               </w:rPr>
-              <w:t>表锁，即使操作一条记录也会锁整个表，不适合高并发操作</w:t>
+              <w:t>表锁，即使操作一条记录也会</w:t>
+            </w:r>
+            <w:proofErr w:type="gramStart"/>
+            <w:r>
+              <w:rPr>
+                <w:rFonts w:hint="eastAsia"/>
+              </w:rPr>
+              <w:t>锁整个</w:t>
+            </w:r>
+            <w:proofErr w:type="gramEnd"/>
+            <w:r>
+              <w:rPr>
+                <w:rFonts w:hint="eastAsia"/>
+              </w:rPr>
+              <w:t>表，不适合高并发操作</w:t>
             </w:r>
           </w:p>
         </w:tc>
@@ -1766,7 +2174,21 @@
               <w:rPr>
                 <w:rFonts w:hint="eastAsia"/>
               </w:rPr>
-              <w:t>行锁，操作时只锁某一行，不对其他行有影响。</w:t>
+              <w:t>行锁，操作时</w:t>
+            </w:r>
+            <w:proofErr w:type="gramStart"/>
+            <w:r>
+              <w:rPr>
+                <w:rFonts w:hint="eastAsia"/>
+              </w:rPr>
+              <w:t>只锁某一行</w:t>
+            </w:r>
+            <w:proofErr w:type="gramEnd"/>
+            <w:r>
+              <w:rPr>
+                <w:rFonts w:hint="eastAsia"/>
+              </w:rPr>
+              <w:t>，不对其他行有影响。</w:t>
             </w:r>
           </w:p>
           <w:p>
@@ -1814,7 +2236,21 @@
               <w:rPr>
                 <w:rFonts w:hint="eastAsia"/>
               </w:rPr>
-              <w:t>只缓存索引，不缓存真实数据</w:t>
+              <w:t>只缓存索引，</w:t>
+            </w:r>
+            <w:proofErr w:type="gramStart"/>
+            <w:r>
+              <w:rPr>
+                <w:rFonts w:hint="eastAsia"/>
+              </w:rPr>
+              <w:t>不</w:t>
+            </w:r>
+            <w:proofErr w:type="gramEnd"/>
+            <w:r>
+              <w:rPr>
+                <w:rFonts w:hint="eastAsia"/>
+              </w:rPr>
+              <w:t>缓存真实数据</w:t>
             </w:r>
           </w:p>
         </w:tc>
@@ -1831,7 +2267,14 @@
               <w:rPr>
                 <w:rFonts w:hint="eastAsia"/>
               </w:rPr>
-              <w:t>不仅缓存索引，还缓存真实数据，对内存要求较高，而且内存大小对性能有决定性的影响</w:t>
+              <w:t>不仅缓存索引，还缓存真实数据，对内存要求较高，而</w:t>
+            </w:r>
+            <w:r>
+              <w:rPr>
+                <w:rFonts w:hint="eastAsia"/>
+              </w:rPr>
+              <w:lastRenderedPageBreak/>
+              <w:t>且内存大小对性能有决定性的影响</w:t>
             </w:r>
           </w:p>
         </w:tc>
@@ -1846,12 +2289,15 @@
               <w:pStyle w:val="a3"/>
               <w:ind w:firstLineChars="0" w:firstLine="0"/>
             </w:pPr>
+            <w:proofErr w:type="gramStart"/>
             <w:r>
               <w:rPr>
                 <w:rFonts w:hint="eastAsia"/>
               </w:rPr>
+              <w:lastRenderedPageBreak/>
               <w:t>表空间</w:t>
             </w:r>
+            <w:proofErr w:type="gramEnd"/>
           </w:p>
         </w:tc>
         <w:tc>
@@ -2082,7 +2528,12 @@
         <w:rPr>
           <w:rFonts w:hint="eastAsia"/>
         </w:rPr>
-        <w:lastRenderedPageBreak/>
+        <w:t>2.</w:t>
+      </w:r>
+      <w:r>
+        <w:rPr>
+          <w:rFonts w:hint="eastAsia"/>
+        </w:rPr>
         <w:t>索引优化分析</w:t>
       </w:r>
     </w:p>
@@ -2137,7 +2588,13 @@
         <w:rPr>
           <w:rFonts w:hint="eastAsia"/>
         </w:rPr>
-        <w:t>缩进范围</w:t>
+        <w:t>缩小</w:t>
+      </w:r>
+      <w:r>
+        <w:rPr>
+          <w:rFonts w:hint="eastAsia"/>
+        </w:rPr>
+        <w:t>范围</w:t>
       </w:r>
     </w:p>
     <w:p>
@@ -2189,13 +2646,41 @@
         <w:rPr>
           <w:rFonts w:hint="eastAsia"/>
         </w:rPr>
-        <w:t>(单值（给某表的某一个字段加索引）和复合</w:t>
-      </w:r>
-      <w:r>
-        <w:rPr>
-          <w:rFonts w:hint="eastAsia"/>
-        </w:rPr>
-        <w:t>（给某表的多个字段加索引）</w:t>
+        <w:t>(单值（</w:t>
+      </w:r>
+      <w:proofErr w:type="gramStart"/>
+      <w:r>
+        <w:rPr>
+          <w:rFonts w:hint="eastAsia"/>
+        </w:rPr>
+        <w:t>给某表的</w:t>
+      </w:r>
+      <w:proofErr w:type="gramEnd"/>
+      <w:r>
+        <w:rPr>
+          <w:rFonts w:hint="eastAsia"/>
+        </w:rPr>
+        <w:t>某一个字段加索引）和复合</w:t>
+      </w:r>
+      <w:r>
+        <w:rPr>
+          <w:rFonts w:hint="eastAsia"/>
+        </w:rPr>
+        <w:t>（</w:t>
+      </w:r>
+      <w:proofErr w:type="gramStart"/>
+      <w:r>
+        <w:rPr>
+          <w:rFonts w:hint="eastAsia"/>
+        </w:rPr>
+        <w:t>给某表的</w:t>
+      </w:r>
+      <w:proofErr w:type="gramEnd"/>
+      <w:r>
+        <w:rPr>
+          <w:rFonts w:hint="eastAsia"/>
+        </w:rPr>
+        <w:t>多个字段加索引）</w:t>
       </w:r>
       <w:r>
         <w:rPr>
@@ -2248,7 +2733,21 @@
         <w:rPr>
           <w:rFonts w:hint="eastAsia"/>
         </w:rPr>
-        <w:t>服务器调优及各个参数设置（缓冲、线程数等）</w:t>
+        <w:t>服务器调优及各个参数设置（缓冲、</w:t>
+      </w:r>
+      <w:proofErr w:type="gramStart"/>
+      <w:r>
+        <w:rPr>
+          <w:rFonts w:hint="eastAsia"/>
+        </w:rPr>
+        <w:t>线程数</w:t>
+      </w:r>
+      <w:proofErr w:type="gramEnd"/>
+      <w:r>
+        <w:rPr>
+          <w:rFonts w:hint="eastAsia"/>
+        </w:rPr>
+        <w:t>等）</w:t>
       </w:r>
     </w:p>
     <w:p>
@@ -2266,6 +2765,7 @@
         <w:rPr>
           <w:rFonts w:hint="eastAsia"/>
         </w:rPr>
+        <w:lastRenderedPageBreak/>
         <w:t>常见通用的join查询</w:t>
       </w:r>
     </w:p>
@@ -2319,6 +2819,7 @@
         </w:rPr>
         <w:t>&lt;</w:t>
       </w:r>
+      <w:proofErr w:type="spellStart"/>
       <w:r>
         <w:rPr>
           <w:rFonts w:ascii="Consolas" w:hAnsi="Consolas" w:cs="Consolas"/>
@@ -2329,6 +2830,7 @@
         </w:rPr>
         <w:t>left_table</w:t>
       </w:r>
+      <w:proofErr w:type="spellEnd"/>
       <w:r>
         <w:rPr>
           <w:rFonts w:ascii="Consolas" w:hAnsi="Consolas" w:cs="Consolas"/>
@@ -2373,6 +2875,7 @@
         </w:rPr>
         <w:t>&lt;</w:t>
       </w:r>
+      <w:proofErr w:type="spellStart"/>
       <w:r>
         <w:rPr>
           <w:rFonts w:ascii="Consolas" w:hAnsi="Consolas" w:cs="Consolas"/>
@@ -2383,6 +2886,7 @@
         </w:rPr>
         <w:t>join_condition</w:t>
       </w:r>
+      <w:proofErr w:type="spellEnd"/>
       <w:r>
         <w:rPr>
           <w:rFonts w:ascii="Consolas" w:hAnsi="Consolas" w:cs="Consolas"/>
@@ -2427,6 +2931,7 @@
         </w:rPr>
         <w:t>&lt;</w:t>
       </w:r>
+      <w:proofErr w:type="spellStart"/>
       <w:r>
         <w:rPr>
           <w:rFonts w:ascii="Consolas" w:hAnsi="Consolas" w:cs="Consolas"/>
@@ -2437,6 +2942,7 @@
         </w:rPr>
         <w:t>join_type</w:t>
       </w:r>
+      <w:proofErr w:type="spellEnd"/>
       <w:r>
         <w:rPr>
           <w:rFonts w:ascii="Consolas" w:hAnsi="Consolas" w:cs="Consolas"/>
@@ -2467,6 +2973,7 @@
         </w:rPr>
         <w:t>&lt;</w:t>
       </w:r>
+      <w:proofErr w:type="spellStart"/>
       <w:r>
         <w:rPr>
           <w:rFonts w:ascii="Consolas" w:hAnsi="Consolas" w:cs="Consolas"/>
@@ -2477,6 +2984,7 @@
         </w:rPr>
         <w:t>right_table</w:t>
       </w:r>
+      <w:proofErr w:type="spellEnd"/>
       <w:r>
         <w:rPr>
           <w:rFonts w:ascii="Consolas" w:hAnsi="Consolas" w:cs="Consolas"/>
@@ -2521,6 +3029,7 @@
         </w:rPr>
         <w:t>&lt;</w:t>
       </w:r>
+      <w:proofErr w:type="spellStart"/>
       <w:r>
         <w:rPr>
           <w:rFonts w:ascii="Consolas" w:hAnsi="Consolas" w:cs="Consolas"/>
@@ -2531,6 +3040,7 @@
         </w:rPr>
         <w:t>where_condition</w:t>
       </w:r>
+      <w:proofErr w:type="spellEnd"/>
       <w:r>
         <w:rPr>
           <w:rFonts w:ascii="Consolas" w:hAnsi="Consolas" w:cs="Consolas"/>
@@ -2575,6 +3085,7 @@
         </w:rPr>
         <w:t>&lt;</w:t>
       </w:r>
+      <w:proofErr w:type="spellStart"/>
       <w:r>
         <w:rPr>
           <w:rFonts w:ascii="Consolas" w:hAnsi="Consolas" w:cs="Consolas"/>
@@ -2585,6 +3096,7 @@
         </w:rPr>
         <w:t>group_by_list</w:t>
       </w:r>
+      <w:proofErr w:type="spellEnd"/>
       <w:r>
         <w:rPr>
           <w:rFonts w:ascii="Consolas" w:hAnsi="Consolas" w:cs="Consolas"/>
@@ -2629,6 +3141,7 @@
         </w:rPr>
         <w:t>&lt;</w:t>
       </w:r>
+      <w:proofErr w:type="spellStart"/>
       <w:r>
         <w:rPr>
           <w:rFonts w:ascii="Consolas" w:hAnsi="Consolas" w:cs="Consolas"/>
@@ -2639,6 +3152,7 @@
         </w:rPr>
         <w:t>having_condition</w:t>
       </w:r>
+      <w:proofErr w:type="spellEnd"/>
       <w:r>
         <w:rPr>
           <w:rFonts w:ascii="Consolas" w:hAnsi="Consolas" w:cs="Consolas"/>
@@ -2707,6 +3221,7 @@
         </w:rPr>
         <w:t>&lt;</w:t>
       </w:r>
+      <w:proofErr w:type="spellStart"/>
       <w:r>
         <w:rPr>
           <w:rFonts w:ascii="Consolas" w:hAnsi="Consolas" w:cs="Consolas"/>
@@ -2717,6 +3232,7 @@
         </w:rPr>
         <w:t>select_list</w:t>
       </w:r>
+      <w:proofErr w:type="spellEnd"/>
       <w:r>
         <w:rPr>
           <w:rFonts w:ascii="Consolas" w:hAnsi="Consolas" w:cs="Consolas"/>
@@ -2761,6 +3277,7 @@
         </w:rPr>
         <w:t>&lt;</w:t>
       </w:r>
+      <w:proofErr w:type="spellStart"/>
       <w:r>
         <w:rPr>
           <w:rFonts w:ascii="Consolas" w:hAnsi="Consolas" w:cs="Consolas"/>
@@ -2771,6 +3288,7 @@
         </w:rPr>
         <w:t>order_by_condition</w:t>
       </w:r>
+      <w:proofErr w:type="spellEnd"/>
       <w:r>
         <w:rPr>
           <w:rFonts w:ascii="Consolas" w:hAnsi="Consolas" w:cs="Consolas"/>
@@ -2812,6 +3330,7 @@
         </w:rPr>
         <w:t>&lt;</w:t>
       </w:r>
+      <w:proofErr w:type="spellStart"/>
       <w:r>
         <w:rPr>
           <w:rFonts w:ascii="Consolas" w:hAnsi="Consolas" w:cs="Consolas"/>
@@ -2822,6 +3341,7 @@
         </w:rPr>
         <w:t>limit_number</w:t>
       </w:r>
+      <w:proofErr w:type="spellEnd"/>
       <w:r>
         <w:rPr>
           <w:rFonts w:ascii="Consolas" w:hAnsi="Consolas" w:cs="Consolas"/>
@@ -3055,6 +3575,7 @@
         </w:rPr>
         <w:t>&lt;</w:t>
       </w:r>
+      <w:proofErr w:type="spellStart"/>
       <w:r>
         <w:rPr>
           <w:rFonts w:ascii="Consolas" w:hAnsi="Consolas" w:cs="Consolas"/>
@@ -3065,6 +3586,7 @@
         </w:rPr>
         <w:t>select_list</w:t>
       </w:r>
+      <w:proofErr w:type="spellEnd"/>
       <w:r>
         <w:rPr>
           <w:rFonts w:ascii="Consolas" w:hAnsi="Consolas" w:cs="Consolas"/>
@@ -3143,6 +3665,7 @@
         </w:rPr>
         <w:t>&lt;</w:t>
       </w:r>
+      <w:proofErr w:type="spellStart"/>
       <w:r>
         <w:rPr>
           <w:rFonts w:ascii="Consolas" w:hAnsi="Consolas" w:cs="Consolas"/>
@@ -3153,6 +3676,7 @@
         </w:rPr>
         <w:t>left_table</w:t>
       </w:r>
+      <w:proofErr w:type="spellEnd"/>
       <w:r>
         <w:rPr>
           <w:rFonts w:ascii="Consolas" w:hAnsi="Consolas" w:cs="Consolas"/>
@@ -3163,6 +3687,7 @@
         </w:rPr>
         <w:t>&gt;&lt;</w:t>
       </w:r>
+      <w:proofErr w:type="spellStart"/>
       <w:r>
         <w:rPr>
           <w:rFonts w:ascii="Consolas" w:hAnsi="Consolas" w:cs="Consolas"/>
@@ -3173,6 +3698,7 @@
         </w:rPr>
         <w:t>join_type</w:t>
       </w:r>
+      <w:proofErr w:type="spellEnd"/>
       <w:r>
         <w:rPr>
           <w:rFonts w:ascii="Consolas" w:hAnsi="Consolas" w:cs="Consolas"/>
@@ -3227,6 +3753,7 @@
         </w:rPr>
         <w:t>&lt;</w:t>
       </w:r>
+      <w:proofErr w:type="spellStart"/>
       <w:r>
         <w:rPr>
           <w:rFonts w:ascii="Consolas" w:hAnsi="Consolas" w:cs="Consolas"/>
@@ -3237,6 +3764,7 @@
         </w:rPr>
         <w:t>right_table</w:t>
       </w:r>
+      <w:proofErr w:type="spellEnd"/>
       <w:r>
         <w:rPr>
           <w:rFonts w:ascii="Consolas" w:hAnsi="Consolas" w:cs="Consolas"/>
@@ -3267,6 +3795,7 @@
         </w:rPr>
         <w:t>&lt;</w:t>
       </w:r>
+      <w:proofErr w:type="spellStart"/>
       <w:r>
         <w:rPr>
           <w:rFonts w:ascii="Consolas" w:hAnsi="Consolas" w:cs="Consolas"/>
@@ -3277,6 +3806,7 @@
         </w:rPr>
         <w:t>join_condition</w:t>
       </w:r>
+      <w:proofErr w:type="spellEnd"/>
       <w:r>
         <w:rPr>
           <w:rFonts w:ascii="Consolas" w:hAnsi="Consolas" w:cs="Consolas"/>
@@ -3301,6 +3831,7 @@
           <w:szCs w:val="24"/>
         </w:rPr>
       </w:pPr>
+      <w:proofErr w:type="gramStart"/>
       <w:r>
         <w:rPr>
           <w:rFonts w:ascii="Consolas" w:hAnsi="Consolas" w:cs="Consolas"/>
@@ -3311,6 +3842,7 @@
         </w:rPr>
         <w:t>WHERE</w:t>
       </w:r>
+      <w:proofErr w:type="gramEnd"/>
     </w:p>
     <w:p>
       <w:pPr>
@@ -3333,6 +3865,7 @@
           <w:sz w:val="24"/>
           <w:szCs w:val="24"/>
         </w:rPr>
+        <w:lastRenderedPageBreak/>
         <w:t xml:space="preserve">    </w:t>
       </w:r>
       <w:r>
@@ -3345,6 +3878,7 @@
         </w:rPr>
         <w:t>&lt;</w:t>
       </w:r>
+      <w:proofErr w:type="spellStart"/>
       <w:r>
         <w:rPr>
           <w:rFonts w:ascii="Consolas" w:hAnsi="Consolas" w:cs="Consolas"/>
@@ -3355,6 +3889,7 @@
         </w:rPr>
         <w:t>where_condition</w:t>
       </w:r>
+      <w:proofErr w:type="spellEnd"/>
       <w:r>
         <w:rPr>
           <w:rFonts w:ascii="Consolas" w:hAnsi="Consolas" w:cs="Consolas"/>
@@ -3432,6 +3967,7 @@
         </w:rPr>
         <w:t>&lt;</w:t>
       </w:r>
+      <w:proofErr w:type="spellStart"/>
       <w:r>
         <w:rPr>
           <w:rFonts w:ascii="Consolas" w:hAnsi="Consolas" w:cs="Consolas"/>
@@ -3442,6 +3978,7 @@
         </w:rPr>
         <w:t>group_by_list</w:t>
       </w:r>
+      <w:proofErr w:type="spellEnd"/>
       <w:r>
         <w:rPr>
           <w:rFonts w:ascii="Consolas" w:hAnsi="Consolas" w:cs="Consolas"/>
@@ -3519,6 +4056,7 @@
         </w:rPr>
         <w:t>&lt;</w:t>
       </w:r>
+      <w:proofErr w:type="spellStart"/>
       <w:r>
         <w:rPr>
           <w:rFonts w:ascii="Consolas" w:hAnsi="Consolas" w:cs="Consolas"/>
@@ -3529,6 +4067,7 @@
         </w:rPr>
         <w:t>having_condition</w:t>
       </w:r>
+      <w:proofErr w:type="spellEnd"/>
       <w:r>
         <w:rPr>
           <w:rFonts w:ascii="Consolas" w:hAnsi="Consolas" w:cs="Consolas"/>
@@ -3606,6 +4145,7 @@
         </w:rPr>
         <w:t>&lt;</w:t>
       </w:r>
+      <w:proofErr w:type="spellStart"/>
       <w:r>
         <w:rPr>
           <w:rFonts w:ascii="Consolas" w:hAnsi="Consolas" w:cs="Consolas"/>
@@ -3616,6 +4156,7 @@
         </w:rPr>
         <w:t>order_by_condition</w:t>
       </w:r>
+      <w:proofErr w:type="spellEnd"/>
       <w:r>
         <w:rPr>
           <w:rFonts w:ascii="Consolas" w:hAnsi="Consolas" w:cs="Consolas"/>
@@ -3671,6 +4212,7 @@
         </w:rPr>
         <w:t>&lt;</w:t>
       </w:r>
+      <w:proofErr w:type="spellStart"/>
       <w:r>
         <w:rPr>
           <w:rFonts w:ascii="Consolas" w:hAnsi="Consolas" w:cs="Consolas"/>
@@ -3681,6 +4223,7 @@
         </w:rPr>
         <w:t>limit_number</w:t>
       </w:r>
+      <w:proofErr w:type="spellEnd"/>
       <w:r>
         <w:rPr>
           <w:rFonts w:ascii="Consolas" w:hAnsi="Consolas" w:cs="Consolas"/>
@@ -3698,7 +4241,6 @@
         <w:pStyle w:val="4"/>
       </w:pPr>
       <w:r>
-        <w:lastRenderedPageBreak/>
         <w:t>J</w:t>
       </w:r>
       <w:r>
@@ -3855,7 +4397,6 @@
         <w:rPr>
           <w:rFonts w:hint="eastAsia"/>
         </w:rPr>
-        <w:lastRenderedPageBreak/>
         <w:t>索引简介</w:t>
       </w:r>
     </w:p>
@@ -3913,7 +4454,35 @@
         <w:rPr>
           <w:rFonts w:hint="eastAsia"/>
         </w:rPr>
-        <w:t>如要查“mysql”这个单词，需要先定位到m字母，然后往下找到y字母，再找到剩下的sql。</w:t>
+        <w:t>如要查“</w:t>
+      </w:r>
+      <w:proofErr w:type="spellStart"/>
+      <w:r>
+        <w:rPr>
+          <w:rFonts w:hint="eastAsia"/>
+        </w:rPr>
+        <w:t>mysql</w:t>
+      </w:r>
+      <w:proofErr w:type="spellEnd"/>
+      <w:r>
+        <w:rPr>
+          <w:rFonts w:hint="eastAsia"/>
+        </w:rPr>
+        <w:t>”这个单词，需要先定位到m字母，然后往下找到y字母，再找到剩下的</w:t>
+      </w:r>
+      <w:proofErr w:type="spellStart"/>
+      <w:r>
+        <w:rPr>
+          <w:rFonts w:hint="eastAsia"/>
+        </w:rPr>
+        <w:t>sql</w:t>
+      </w:r>
+      <w:proofErr w:type="spellEnd"/>
+      <w:r>
+        <w:rPr>
+          <w:rFonts w:hint="eastAsia"/>
+        </w:rPr>
+        <w:t>。</w:t>
       </w:r>
       <w:r>
         <w:t xml:space="preserve"> </w:t>
@@ -4044,7 +4613,23 @@
           <w:rFonts w:hint="eastAsia"/>
           <w:color w:val="FF0000"/>
         </w:rPr>
-        <w:t>我们平常所说的索引，如果没有特别指明，就是指B树（多路搜索树，并不一定是二叉的）结构组织的索引。</w:t>
+        <w:t>我们平常所说的索引，如果没有特别指明，就是指B树（多路搜索树，并不一定</w:t>
+      </w:r>
+      <w:proofErr w:type="gramStart"/>
+      <w:r>
+        <w:rPr>
+          <w:rFonts w:hint="eastAsia"/>
+          <w:color w:val="FF0000"/>
+        </w:rPr>
+        <w:t>是二叉的</w:t>
+      </w:r>
+      <w:proofErr w:type="gramEnd"/>
+      <w:r>
+        <w:rPr>
+          <w:rFonts w:hint="eastAsia"/>
+          <w:color w:val="FF0000"/>
+        </w:rPr>
+        <w:t>）结构组织的索引。</w:t>
       </w:r>
       <w:r>
         <w:rPr>
@@ -4080,7 +4665,21 @@
         <w:rPr>
           <w:rFonts w:hint="eastAsia"/>
         </w:rPr>
-        <w:t>当然，除了B+树这种类型的索引</w:t>
+        <w:t>当然，除了B+</w:t>
+      </w:r>
+      <w:proofErr w:type="gramStart"/>
+      <w:r>
+        <w:rPr>
+          <w:rFonts w:hint="eastAsia"/>
+        </w:rPr>
+        <w:t>树这种</w:t>
+      </w:r>
+      <w:proofErr w:type="gramEnd"/>
+      <w:r>
+        <w:rPr>
+          <w:rFonts w:hint="eastAsia"/>
+        </w:rPr>
+        <w:t>类型的索引</w:t>
       </w:r>
       <w:r>
         <w:rPr>
@@ -4146,6 +4745,7 @@
         <w:rPr>
           <w:rFonts w:hint="eastAsia"/>
         </w:rPr>
+        <w:lastRenderedPageBreak/>
         <w:t>索引的劣势</w:t>
       </w:r>
       <w:r>
@@ -4233,14 +4833,7 @@
         <w:rPr>
           <w:rFonts w:hint="eastAsia"/>
         </w:rPr>
-        <w:t>索引只是提高效率的一个因素，如果MYSQL有大数据量的表，就需要花时间研究建立最优</w:t>
-      </w:r>
-      <w:r>
-        <w:rPr>
-          <w:rFonts w:hint="eastAsia"/>
-        </w:rPr>
-        <w:lastRenderedPageBreak/>
-        <w:t>的索引。</w:t>
+        <w:t>索引只是提高效率的一个因素，如果MYSQL有大数据量的表，就需要花时间研究建立最优的索引。</w:t>
       </w:r>
     </w:p>
     <w:p>
@@ -4289,7 +4882,33 @@
         <w:rPr>
           <w:rFonts w:hint="eastAsia"/>
         </w:rPr>
-        <w:t>索引列的值必须唯一，但运行有空值。</w:t>
+        <w:t>索引列的</w:t>
+      </w:r>
+      <w:proofErr w:type="gramStart"/>
+      <w:r>
+        <w:rPr>
+          <w:rFonts w:hint="eastAsia"/>
+        </w:rPr>
+        <w:t>值必须</w:t>
+      </w:r>
+      <w:proofErr w:type="gramEnd"/>
+      <w:r>
+        <w:rPr>
+          <w:rFonts w:hint="eastAsia"/>
+        </w:rPr>
+        <w:t>唯一，但</w:t>
+      </w:r>
+      <w:r>
+        <w:rPr>
+          <w:rFonts w:hint="eastAsia"/>
+        </w:rPr>
+        <w:t>允许</w:t>
+      </w:r>
+      <w:r>
+        <w:rPr>
+          <w:rFonts w:hint="eastAsia"/>
+        </w:rPr>
+        <w:t>有空值。</w:t>
       </w:r>
     </w:p>
     <w:p>
@@ -4345,7 +4964,6 @@
         <w:rPr>
           <w:rFonts w:hint="eastAsia"/>
         </w:rPr>
-        <w:lastRenderedPageBreak/>
         <w:t>基本语法</w:t>
       </w:r>
     </w:p>
@@ -4436,6 +5054,7 @@
         </w:rPr>
         <w:t xml:space="preserve">INDEX </w:t>
       </w:r>
+      <w:proofErr w:type="spellStart"/>
       <w:r>
         <w:rPr>
           <w:rFonts w:ascii="Consolas" w:hAnsi="Consolas" w:cs="Consolas"/>
@@ -4444,7 +5063,18 @@
           <w:sz w:val="24"/>
           <w:szCs w:val="24"/>
         </w:rPr>
-        <w:t xml:space="preserve">indexName </w:t>
+        <w:t>indexName</w:t>
+      </w:r>
+      <w:proofErr w:type="spellEnd"/>
+      <w:r>
+        <w:rPr>
+          <w:rFonts w:ascii="Consolas" w:hAnsi="Consolas" w:cs="Consolas"/>
+          <w:color w:val="080808"/>
+          <w:kern w:val="0"/>
+          <w:sz w:val="24"/>
+          <w:szCs w:val="24"/>
+        </w:rPr>
+        <w:t xml:space="preserve"> </w:t>
       </w:r>
       <w:r>
         <w:rPr>
@@ -4456,6 +5086,7 @@
         </w:rPr>
         <w:t xml:space="preserve">ON </w:t>
       </w:r>
+      <w:proofErr w:type="spellStart"/>
       <w:r>
         <w:rPr>
           <w:rFonts w:ascii="Consolas" w:hAnsi="Consolas" w:cs="Consolas"/>
@@ -4464,7 +5095,40 @@
           <w:sz w:val="24"/>
           <w:szCs w:val="24"/>
         </w:rPr>
-        <w:t>mytable(columnName(length));</w:t>
+        <w:t>mytable</w:t>
+      </w:r>
+      <w:proofErr w:type="spellEnd"/>
+      <w:r>
+        <w:rPr>
+          <w:rFonts w:ascii="Consolas" w:hAnsi="Consolas" w:cs="Consolas"/>
+          <w:color w:val="080808"/>
+          <w:kern w:val="0"/>
+          <w:sz w:val="24"/>
+          <w:szCs w:val="24"/>
+        </w:rPr>
+        <w:t>(</w:t>
+      </w:r>
+      <w:proofErr w:type="spellStart"/>
+      <w:r>
+        <w:rPr>
+          <w:rFonts w:ascii="Consolas" w:hAnsi="Consolas" w:cs="Consolas"/>
+          <w:color w:val="080808"/>
+          <w:kern w:val="0"/>
+          <w:sz w:val="24"/>
+          <w:szCs w:val="24"/>
+        </w:rPr>
+        <w:t>columnName</w:t>
+      </w:r>
+      <w:proofErr w:type="spellEnd"/>
+      <w:r>
+        <w:rPr>
+          <w:rFonts w:ascii="Consolas" w:hAnsi="Consolas" w:cs="Consolas"/>
+          <w:color w:val="080808"/>
+          <w:kern w:val="0"/>
+          <w:sz w:val="24"/>
+          <w:szCs w:val="24"/>
+        </w:rPr>
+        <w:t>(length));</w:t>
       </w:r>
     </w:p>
     <w:p>
@@ -4490,6 +5154,7 @@
         </w:rPr>
         <w:t xml:space="preserve">ALTER </w:t>
       </w:r>
+      <w:proofErr w:type="spellStart"/>
       <w:r>
         <w:rPr>
           <w:rFonts w:ascii="Consolas" w:hAnsi="Consolas" w:cs="Consolas"/>
@@ -4498,7 +5163,18 @@
           <w:sz w:val="24"/>
           <w:szCs w:val="24"/>
         </w:rPr>
-        <w:t xml:space="preserve">mytable </w:t>
+        <w:t>mytable</w:t>
+      </w:r>
+      <w:proofErr w:type="spellEnd"/>
+      <w:r>
+        <w:rPr>
+          <w:rFonts w:ascii="Consolas" w:hAnsi="Consolas" w:cs="Consolas"/>
+          <w:color w:val="080808"/>
+          <w:kern w:val="0"/>
+          <w:sz w:val="24"/>
+          <w:szCs w:val="24"/>
+        </w:rPr>
+        <w:t xml:space="preserve"> </w:t>
       </w:r>
       <w:r>
         <w:rPr>
@@ -4558,7 +5234,29 @@
           <w:sz w:val="24"/>
           <w:szCs w:val="24"/>
         </w:rPr>
-        <w:t xml:space="preserve">[indexName] </w:t>
+        <w:t>[</w:t>
+      </w:r>
+      <w:proofErr w:type="spellStart"/>
+      <w:r>
+        <w:rPr>
+          <w:rFonts w:ascii="Consolas" w:hAnsi="Consolas" w:cs="Consolas"/>
+          <w:color w:val="080808"/>
+          <w:kern w:val="0"/>
+          <w:sz w:val="24"/>
+          <w:szCs w:val="24"/>
+        </w:rPr>
+        <w:t>indexName</w:t>
+      </w:r>
+      <w:proofErr w:type="spellEnd"/>
+      <w:r>
+        <w:rPr>
+          <w:rFonts w:ascii="Consolas" w:hAnsi="Consolas" w:cs="Consolas"/>
+          <w:color w:val="080808"/>
+          <w:kern w:val="0"/>
+          <w:sz w:val="24"/>
+          <w:szCs w:val="24"/>
+        </w:rPr>
+        <w:t xml:space="preserve">] </w:t>
       </w:r>
       <w:r>
         <w:rPr>
@@ -4578,7 +5276,29 @@
           <w:sz w:val="24"/>
           <w:szCs w:val="24"/>
         </w:rPr>
-        <w:t>(columnName(length));</w:t>
+        <w:t>(</w:t>
+      </w:r>
+      <w:proofErr w:type="spellStart"/>
+      <w:r>
+        <w:rPr>
+          <w:rFonts w:ascii="Consolas" w:hAnsi="Consolas" w:cs="Consolas"/>
+          <w:color w:val="080808"/>
+          <w:kern w:val="0"/>
+          <w:sz w:val="24"/>
+          <w:szCs w:val="24"/>
+        </w:rPr>
+        <w:t>columnName</w:t>
+      </w:r>
+      <w:proofErr w:type="spellEnd"/>
+      <w:r>
+        <w:rPr>
+          <w:rFonts w:ascii="Consolas" w:hAnsi="Consolas" w:cs="Consolas"/>
+          <w:color w:val="080808"/>
+          <w:kern w:val="0"/>
+          <w:sz w:val="24"/>
+          <w:szCs w:val="24"/>
+        </w:rPr>
+        <w:t>(length));</w:t>
       </w:r>
     </w:p>
     <w:p>
@@ -4646,7 +5366,51 @@
           <w:sz w:val="24"/>
           <w:szCs w:val="24"/>
         </w:rPr>
-        <w:t>[indexName] on mytable;</w:t>
+        <w:t>[</w:t>
+      </w:r>
+      <w:proofErr w:type="spellStart"/>
+      <w:r>
+        <w:rPr>
+          <w:rFonts w:ascii="Consolas" w:hAnsi="Consolas" w:cs="Consolas"/>
+          <w:color w:val="080808"/>
+          <w:kern w:val="0"/>
+          <w:sz w:val="24"/>
+          <w:szCs w:val="24"/>
+        </w:rPr>
+        <w:t>indexName</w:t>
+      </w:r>
+      <w:proofErr w:type="spellEnd"/>
+      <w:r>
+        <w:rPr>
+          <w:rFonts w:ascii="Consolas" w:hAnsi="Consolas" w:cs="Consolas"/>
+          <w:color w:val="080808"/>
+          <w:kern w:val="0"/>
+          <w:sz w:val="24"/>
+          <w:szCs w:val="24"/>
+        </w:rPr>
+        <w:t xml:space="preserve">] on </w:t>
+      </w:r>
+      <w:proofErr w:type="spellStart"/>
+      <w:r>
+        <w:rPr>
+          <w:rFonts w:ascii="Consolas" w:hAnsi="Consolas" w:cs="Consolas"/>
+          <w:color w:val="080808"/>
+          <w:kern w:val="0"/>
+          <w:sz w:val="24"/>
+          <w:szCs w:val="24"/>
+        </w:rPr>
+        <w:t>mytable</w:t>
+      </w:r>
+      <w:proofErr w:type="spellEnd"/>
+      <w:r>
+        <w:rPr>
+          <w:rFonts w:ascii="Consolas" w:hAnsi="Consolas" w:cs="Consolas"/>
+          <w:color w:val="080808"/>
+          <w:kern w:val="0"/>
+          <w:sz w:val="24"/>
+          <w:szCs w:val="24"/>
+        </w:rPr>
+        <w:t>;</w:t>
       </w:r>
     </w:p>
     <w:p>
@@ -4693,6 +5457,7 @@
         </w:rPr>
         <w:t xml:space="preserve">SHOW INDEX FROM </w:t>
       </w:r>
+      <w:proofErr w:type="spellStart"/>
       <w:r>
         <w:rPr>
           <w:rFonts w:ascii="Consolas" w:hAnsi="Consolas" w:cs="Consolas"/>
@@ -4701,7 +5466,18 @@
           <w:sz w:val="24"/>
           <w:szCs w:val="24"/>
         </w:rPr>
-        <w:t>table_name\</w:t>
+        <w:t>table_name</w:t>
+      </w:r>
+      <w:proofErr w:type="spellEnd"/>
+      <w:r>
+        <w:rPr>
+          <w:rFonts w:ascii="Consolas" w:hAnsi="Consolas" w:cs="Consolas"/>
+          <w:color w:val="080808"/>
+          <w:kern w:val="0"/>
+          <w:sz w:val="24"/>
+          <w:szCs w:val="24"/>
+        </w:rPr>
+        <w:t>\</w:t>
       </w:r>
       <w:r>
         <w:rPr>
@@ -4853,6 +5629,7 @@
         </w:rPr>
         <w:t xml:space="preserve">ALTER TABLE </w:t>
       </w:r>
+      <w:proofErr w:type="spellStart"/>
       <w:r>
         <w:rPr>
           <w:rFonts w:ascii="Consolas" w:hAnsi="Consolas" w:cs="Consolas"/>
@@ -4861,7 +5638,18 @@
           <w:sz w:val="24"/>
           <w:szCs w:val="24"/>
         </w:rPr>
-        <w:t xml:space="preserve">tbl_name </w:t>
+        <w:t>tbl_name</w:t>
+      </w:r>
+      <w:proofErr w:type="spellEnd"/>
+      <w:r>
+        <w:rPr>
+          <w:rFonts w:ascii="Consolas" w:hAnsi="Consolas" w:cs="Consolas"/>
+          <w:color w:val="080808"/>
+          <w:kern w:val="0"/>
+          <w:sz w:val="24"/>
+          <w:szCs w:val="24"/>
+        </w:rPr>
+        <w:t xml:space="preserve"> </w:t>
       </w:r>
       <w:r>
         <w:rPr>
@@ -4871,7 +5659,18 @@
           <w:sz w:val="24"/>
           <w:szCs w:val="24"/>
         </w:rPr>
-        <w:t>ADD PRIMARY KEY</w:t>
+        <w:t xml:space="preserve">ADD PRIMARY </w:t>
+      </w:r>
+      <w:proofErr w:type="gramStart"/>
+      <w:r>
+        <w:rPr>
+          <w:rFonts w:ascii="Consolas" w:hAnsi="Consolas" w:cs="Consolas"/>
+          <w:color w:val="9B1CEB"/>
+          <w:kern w:val="0"/>
+          <w:sz w:val="24"/>
+          <w:szCs w:val="24"/>
+        </w:rPr>
+        <w:t>KEY</w:t>
       </w:r>
       <w:r>
         <w:rPr>
@@ -4881,7 +5680,30 @@
           <w:sz w:val="24"/>
           <w:szCs w:val="24"/>
         </w:rPr>
-        <w:t>(column_list)</w:t>
+        <w:t>(</w:t>
+      </w:r>
+      <w:proofErr w:type="spellStart"/>
+      <w:proofErr w:type="gramEnd"/>
+      <w:r>
+        <w:rPr>
+          <w:rFonts w:ascii="Consolas" w:hAnsi="Consolas" w:cs="Consolas"/>
+          <w:color w:val="080808"/>
+          <w:kern w:val="0"/>
+          <w:sz w:val="24"/>
+          <w:szCs w:val="24"/>
+        </w:rPr>
+        <w:t>column_list</w:t>
+      </w:r>
+      <w:proofErr w:type="spellEnd"/>
+      <w:r>
+        <w:rPr>
+          <w:rFonts w:ascii="Consolas" w:hAnsi="Consolas" w:cs="Consolas"/>
+          <w:color w:val="080808"/>
+          <w:kern w:val="0"/>
+          <w:sz w:val="24"/>
+          <w:szCs w:val="24"/>
+        </w:rPr>
+        <w:t>)</w:t>
       </w:r>
     </w:p>
     <w:p>
@@ -4931,6 +5753,7 @@
         </w:rPr>
         <w:t xml:space="preserve">ALTER TABLE </w:t>
       </w:r>
+      <w:proofErr w:type="spellStart"/>
       <w:r>
         <w:rPr>
           <w:rFonts w:ascii="Consolas" w:hAnsi="Consolas" w:cs="Consolas"/>
@@ -4939,7 +5762,18 @@
           <w:sz w:val="24"/>
           <w:szCs w:val="24"/>
         </w:rPr>
-        <w:t xml:space="preserve">tbl_name </w:t>
+        <w:t>tbl_name</w:t>
+      </w:r>
+      <w:proofErr w:type="spellEnd"/>
+      <w:r>
+        <w:rPr>
+          <w:rFonts w:ascii="Consolas" w:hAnsi="Consolas" w:cs="Consolas"/>
+          <w:color w:val="080808"/>
+          <w:kern w:val="0"/>
+          <w:sz w:val="24"/>
+          <w:szCs w:val="24"/>
+        </w:rPr>
+        <w:t xml:space="preserve"> </w:t>
       </w:r>
       <w:r>
         <w:rPr>
@@ -4951,6 +5785,7 @@
         </w:rPr>
         <w:t xml:space="preserve">ADD UNIQUE </w:t>
       </w:r>
+      <w:proofErr w:type="spellStart"/>
       <w:r>
         <w:rPr>
           <w:rFonts w:ascii="Consolas" w:hAnsi="Consolas" w:cs="Consolas"/>
@@ -4959,7 +5794,40 @@
           <w:sz w:val="24"/>
           <w:szCs w:val="24"/>
         </w:rPr>
-        <w:t>index_name(column_list)</w:t>
+        <w:t>index_name</w:t>
+      </w:r>
+      <w:proofErr w:type="spellEnd"/>
+      <w:r>
+        <w:rPr>
+          <w:rFonts w:ascii="Consolas" w:hAnsi="Consolas" w:cs="Consolas"/>
+          <w:color w:val="080808"/>
+          <w:kern w:val="0"/>
+          <w:sz w:val="24"/>
+          <w:szCs w:val="24"/>
+        </w:rPr>
+        <w:t>(</w:t>
+      </w:r>
+      <w:proofErr w:type="spellStart"/>
+      <w:r>
+        <w:rPr>
+          <w:rFonts w:ascii="Consolas" w:hAnsi="Consolas" w:cs="Consolas"/>
+          <w:color w:val="080808"/>
+          <w:kern w:val="0"/>
+          <w:sz w:val="24"/>
+          <w:szCs w:val="24"/>
+        </w:rPr>
+        <w:t>column_list</w:t>
+      </w:r>
+      <w:proofErr w:type="spellEnd"/>
+      <w:r>
+        <w:rPr>
+          <w:rFonts w:ascii="Consolas" w:hAnsi="Consolas" w:cs="Consolas"/>
+          <w:color w:val="080808"/>
+          <w:kern w:val="0"/>
+          <w:sz w:val="24"/>
+          <w:szCs w:val="24"/>
+        </w:rPr>
+        <w:t>)</w:t>
       </w:r>
     </w:p>
     <w:p>
@@ -5009,6 +5877,7 @@
         </w:rPr>
         <w:t xml:space="preserve">ALTER TABLE </w:t>
       </w:r>
+      <w:proofErr w:type="spellStart"/>
       <w:r>
         <w:rPr>
           <w:rFonts w:ascii="Consolas" w:hAnsi="Consolas" w:cs="Consolas"/>
@@ -5017,7 +5886,18 @@
           <w:sz w:val="24"/>
           <w:szCs w:val="24"/>
         </w:rPr>
-        <w:t xml:space="preserve">tbl_name </w:t>
+        <w:t>tbl_name</w:t>
+      </w:r>
+      <w:proofErr w:type="spellEnd"/>
+      <w:r>
+        <w:rPr>
+          <w:rFonts w:ascii="Consolas" w:hAnsi="Consolas" w:cs="Consolas"/>
+          <w:color w:val="080808"/>
+          <w:kern w:val="0"/>
+          <w:sz w:val="24"/>
+          <w:szCs w:val="24"/>
+        </w:rPr>
+        <w:t xml:space="preserve"> </w:t>
       </w:r>
       <w:r>
         <w:rPr>
@@ -5029,6 +5909,7 @@
         </w:rPr>
         <w:t xml:space="preserve">ADD INDEX </w:t>
       </w:r>
+      <w:proofErr w:type="spellStart"/>
       <w:r>
         <w:rPr>
           <w:rFonts w:ascii="Consolas" w:hAnsi="Consolas" w:cs="Consolas"/>
@@ -5037,7 +5918,40 @@
           <w:sz w:val="24"/>
           <w:szCs w:val="24"/>
         </w:rPr>
-        <w:t>index_name(column_list)</w:t>
+        <w:t>index_name</w:t>
+      </w:r>
+      <w:proofErr w:type="spellEnd"/>
+      <w:r>
+        <w:rPr>
+          <w:rFonts w:ascii="Consolas" w:hAnsi="Consolas" w:cs="Consolas"/>
+          <w:color w:val="080808"/>
+          <w:kern w:val="0"/>
+          <w:sz w:val="24"/>
+          <w:szCs w:val="24"/>
+        </w:rPr>
+        <w:t>(</w:t>
+      </w:r>
+      <w:proofErr w:type="spellStart"/>
+      <w:r>
+        <w:rPr>
+          <w:rFonts w:ascii="Consolas" w:hAnsi="Consolas" w:cs="Consolas"/>
+          <w:color w:val="080808"/>
+          <w:kern w:val="0"/>
+          <w:sz w:val="24"/>
+          <w:szCs w:val="24"/>
+        </w:rPr>
+        <w:t>column_list</w:t>
+      </w:r>
+      <w:proofErr w:type="spellEnd"/>
+      <w:r>
+        <w:rPr>
+          <w:rFonts w:ascii="Consolas" w:hAnsi="Consolas" w:cs="Consolas"/>
+          <w:color w:val="080808"/>
+          <w:kern w:val="0"/>
+          <w:sz w:val="24"/>
+          <w:szCs w:val="24"/>
+        </w:rPr>
+        <w:t>)</w:t>
       </w:r>
     </w:p>
     <w:p>
@@ -5115,6 +6029,7 @@
         </w:rPr>
         <w:t xml:space="preserve">ALTER TABLE </w:t>
       </w:r>
+      <w:proofErr w:type="spellStart"/>
       <w:r>
         <w:rPr>
           <w:rFonts w:ascii="Consolas" w:hAnsi="Consolas" w:cs="Consolas"/>
@@ -5123,7 +6038,18 @@
           <w:sz w:val="24"/>
           <w:szCs w:val="24"/>
         </w:rPr>
-        <w:t xml:space="preserve">tbl_name </w:t>
+        <w:t>tbl_name</w:t>
+      </w:r>
+      <w:proofErr w:type="spellEnd"/>
+      <w:r>
+        <w:rPr>
+          <w:rFonts w:ascii="Consolas" w:hAnsi="Consolas" w:cs="Consolas"/>
+          <w:color w:val="080808"/>
+          <w:kern w:val="0"/>
+          <w:sz w:val="24"/>
+          <w:szCs w:val="24"/>
+        </w:rPr>
+        <w:t xml:space="preserve"> </w:t>
       </w:r>
       <w:r>
         <w:rPr>
@@ -5135,6 +6061,7 @@
         </w:rPr>
         <w:t xml:space="preserve">ADD FULLTEXT </w:t>
       </w:r>
+      <w:proofErr w:type="spellStart"/>
       <w:r>
         <w:rPr>
           <w:rFonts w:ascii="Consolas" w:hAnsi="Consolas" w:cs="Consolas"/>
@@ -5143,7 +6070,40 @@
           <w:sz w:val="24"/>
           <w:szCs w:val="24"/>
         </w:rPr>
-        <w:t>index_name(column_list)</w:t>
+        <w:t>index_name</w:t>
+      </w:r>
+      <w:proofErr w:type="spellEnd"/>
+      <w:r>
+        <w:rPr>
+          <w:rFonts w:ascii="Consolas" w:hAnsi="Consolas" w:cs="Consolas"/>
+          <w:color w:val="080808"/>
+          <w:kern w:val="0"/>
+          <w:sz w:val="24"/>
+          <w:szCs w:val="24"/>
+        </w:rPr>
+        <w:t>(</w:t>
+      </w:r>
+      <w:proofErr w:type="spellStart"/>
+      <w:r>
+        <w:rPr>
+          <w:rFonts w:ascii="Consolas" w:hAnsi="Consolas" w:cs="Consolas"/>
+          <w:color w:val="080808"/>
+          <w:kern w:val="0"/>
+          <w:sz w:val="24"/>
+          <w:szCs w:val="24"/>
+        </w:rPr>
+        <w:t>column_list</w:t>
+      </w:r>
+      <w:proofErr w:type="spellEnd"/>
+      <w:r>
+        <w:rPr>
+          <w:rFonts w:ascii="Consolas" w:hAnsi="Consolas" w:cs="Consolas"/>
+          <w:color w:val="080808"/>
+          <w:kern w:val="0"/>
+          <w:sz w:val="24"/>
+          <w:szCs w:val="24"/>
+        </w:rPr>
+        <w:t>)</w:t>
       </w:r>
     </w:p>
     <w:p/>
@@ -5155,6 +6115,7 @@
         <w:rPr>
           <w:rFonts w:hint="eastAsia"/>
         </w:rPr>
+        <w:lastRenderedPageBreak/>
         <w:t>MYSQL索引的结构</w:t>
       </w:r>
     </w:p>
@@ -5162,11 +6123,19 @@
       <w:pPr>
         <w:pStyle w:val="5"/>
       </w:pPr>
-      <w:r>
-        <w:rPr>
-          <w:rFonts w:hint="eastAsia"/>
-        </w:rPr>
-        <w:t>BTree索引</w:t>
+      <w:proofErr w:type="spellStart"/>
+      <w:r>
+        <w:rPr>
+          <w:rFonts w:hint="eastAsia"/>
+        </w:rPr>
+        <w:t>BTree</w:t>
+      </w:r>
+      <w:proofErr w:type="spellEnd"/>
+      <w:r>
+        <w:rPr>
+          <w:rFonts w:hint="eastAsia"/>
+        </w:rPr>
+        <w:t>索引</w:t>
       </w:r>
     </w:p>
     <w:p>
@@ -5182,7 +6151,6 @@
         <w:rPr>
           <w:noProof/>
         </w:rPr>
-        <w:lastRenderedPageBreak/>
         <w:drawing>
           <wp:inline distT="0" distB="0" distL="0" distR="0" wp14:anchorId="235709A2" wp14:editId="27A4F091">
             <wp:extent cx="5274310" cy="2093595"/>
@@ -5334,7 +6302,21 @@
         <w:rPr>
           <w:rFonts w:hint="eastAsia"/>
         </w:rPr>
-        <w:t>查询中于其他表管理的字段，外键关系建立索引</w:t>
+        <w:t>查询中于其他表管理的字段，</w:t>
+      </w:r>
+      <w:proofErr w:type="gramStart"/>
+      <w:r>
+        <w:rPr>
+          <w:rFonts w:hint="eastAsia"/>
+        </w:rPr>
+        <w:t>外键关系</w:t>
+      </w:r>
+      <w:proofErr w:type="gramEnd"/>
+      <w:r>
+        <w:rPr>
+          <w:rFonts w:hint="eastAsia"/>
+        </w:rPr>
+        <w:t>建立索引</w:t>
       </w:r>
     </w:p>
     <w:p>
@@ -5449,11 +6431,19 @@
         </w:numPr>
         <w:ind w:firstLineChars="0"/>
       </w:pPr>
-      <w:r>
-        <w:rPr>
-          <w:rFonts w:hint="eastAsia"/>
-        </w:rPr>
-        <w:t>表记录太少</w:t>
+      <w:proofErr w:type="gramStart"/>
+      <w:r>
+        <w:rPr>
+          <w:rFonts w:hint="eastAsia"/>
+        </w:rPr>
+        <w:t>表记录</w:t>
+      </w:r>
+      <w:proofErr w:type="gramEnd"/>
+      <w:r>
+        <w:rPr>
+          <w:rFonts w:hint="eastAsia"/>
+        </w:rPr>
+        <w:t>太少</w:t>
       </w:r>
     </w:p>
     <w:p>
@@ -5478,6 +6468,7 @@
         <w:t>，因为提高了查询的速度的同时却降低了更新表的速度，如对表进行</w:t>
       </w:r>
       <w:r>
+        <w:lastRenderedPageBreak/>
         <w:t>INSERT,UPDATE,DELETE.</w:t>
       </w:r>
       <w:r>
@@ -5524,7 +6515,21 @@
         <w:rPr>
           <w:rFonts w:hint="eastAsia"/>
         </w:rPr>
-        <w:t>是指索引列中不同值的数目与表记录数的比。如果一个表中有2</w:t>
+        <w:t>是指索引列中不同值的数目与</w:t>
+      </w:r>
+      <w:proofErr w:type="gramStart"/>
+      <w:r>
+        <w:rPr>
+          <w:rFonts w:hint="eastAsia"/>
+        </w:rPr>
+        <w:t>表记录</w:t>
+      </w:r>
+      <w:proofErr w:type="gramEnd"/>
+      <w:r>
+        <w:rPr>
+          <w:rFonts w:hint="eastAsia"/>
+        </w:rPr>
+        <w:t>数的比。如果一个表中有2</w:t>
       </w:r>
       <w:r>
         <w:t>000</w:t>
@@ -5585,7 +6590,6 @@
         <w:rPr>
           <w:rFonts w:hint="eastAsia"/>
         </w:rPr>
-        <w:lastRenderedPageBreak/>
         <w:t>如果某个数据列包含许多重发的内容，为它建立索引就没有太大的实际效果</w:t>
       </w:r>
     </w:p>
@@ -5604,12 +6608,14 @@
       <w:pPr>
         <w:pStyle w:val="4"/>
       </w:pPr>
+      <w:proofErr w:type="spellStart"/>
       <w:r>
         <w:rPr>
           <w:rFonts w:hint="eastAsia"/>
         </w:rPr>
         <w:t>Mysql</w:t>
       </w:r>
+      <w:proofErr w:type="spellEnd"/>
       <w:r>
         <w:t xml:space="preserve"> </w:t>
       </w:r>
@@ -5672,7 +6678,21 @@
         <w:rPr>
           <w:rFonts w:hint="eastAsia"/>
         </w:rPr>
-        <w:t>当客户端想MYSQL请求一条Query，命令解析器模块完成请求分类，区别出事SELECT并发给M</w:t>
+        <w:t>当客户端想MYSQL请求一条Query，命令</w:t>
+      </w:r>
+      <w:proofErr w:type="gramStart"/>
+      <w:r>
+        <w:rPr>
+          <w:rFonts w:hint="eastAsia"/>
+        </w:rPr>
+        <w:t>解析器</w:t>
+      </w:r>
+      <w:proofErr w:type="gramEnd"/>
+      <w:r>
+        <w:rPr>
+          <w:rFonts w:hint="eastAsia"/>
+        </w:rPr>
+        <w:t>模块完成请求分类，区别出事SELECT并发给M</w:t>
       </w:r>
       <w:r>
         <w:rPr>
@@ -5698,6 +6718,7 @@
       <w:r>
         <w:t xml:space="preserve"> </w:t>
       </w:r>
+      <w:proofErr w:type="spellStart"/>
       <w:r>
         <w:rPr>
           <w:rFonts w:hint="eastAsia"/>
@@ -5707,6 +6728,7 @@
       <w:r>
         <w:t>timeizer</w:t>
       </w:r>
+      <w:proofErr w:type="spellEnd"/>
       <w:r>
         <w:rPr>
           <w:rFonts w:hint="eastAsia"/>
@@ -5725,6 +6747,7 @@
       <w:r>
         <w:t xml:space="preserve"> </w:t>
       </w:r>
+      <w:proofErr w:type="spellStart"/>
       <w:r>
         <w:rPr>
           <w:rFonts w:hint="eastAsia"/>
@@ -5734,6 +6757,7 @@
       <w:r>
         <w:t>timeizer</w:t>
       </w:r>
+      <w:proofErr w:type="spellEnd"/>
       <w:r>
         <w:rPr>
           <w:rFonts w:hint="eastAsia"/>
@@ -5744,7 +6768,21 @@
         <w:rPr>
           <w:rFonts w:hint="eastAsia"/>
         </w:rPr>
-        <w:t>对象的统计信息，根据Query进行写相应的计算分析，然后再得出最后的执行计划。</w:t>
+        <w:t>对象的统计信息，根据Query进行</w:t>
+      </w:r>
+      <w:proofErr w:type="gramStart"/>
+      <w:r>
+        <w:rPr>
+          <w:rFonts w:hint="eastAsia"/>
+        </w:rPr>
+        <w:t>写相应</w:t>
+      </w:r>
+      <w:proofErr w:type="gramEnd"/>
+      <w:r>
+        <w:rPr>
+          <w:rFonts w:hint="eastAsia"/>
+        </w:rPr>
+        <w:t>的计算分析，然后再得出最后的执行计划。</w:t>
       </w:r>
     </w:p>
     <w:p>
@@ -5797,16 +6835,38 @@
         <w:rPr>
           <w:rFonts w:hint="eastAsia"/>
         </w:rPr>
-        <w:t>服务器硬件性能的瓶颈：top</w:t>
+        <w:t>服务器硬件性能的瓶颈：</w:t>
+      </w:r>
+      <w:proofErr w:type="spellStart"/>
+      <w:r>
+        <w:rPr>
+          <w:rFonts w:hint="eastAsia"/>
+        </w:rPr>
+        <w:t>top</w:t>
       </w:r>
       <w:r>
         <w:t>,free,iostat</w:t>
       </w:r>
-      <w:r>
-        <w:rPr>
-          <w:rFonts w:hint="eastAsia"/>
-        </w:rPr>
-        <w:t>和vmstat来查看系统的性能状态；</w:t>
+      <w:proofErr w:type="spellEnd"/>
+      <w:r>
+        <w:rPr>
+          <w:rFonts w:hint="eastAsia"/>
+        </w:rPr>
+        <w:t>和</w:t>
+      </w:r>
+      <w:proofErr w:type="spellStart"/>
+      <w:r>
+        <w:rPr>
+          <w:rFonts w:hint="eastAsia"/>
+        </w:rPr>
+        <w:t>vmstat</w:t>
+      </w:r>
+      <w:proofErr w:type="spellEnd"/>
+      <w:r>
+        <w:rPr>
+          <w:rFonts w:hint="eastAsia"/>
+        </w:rPr>
+        <w:t>来查看系统的性能状态；</w:t>
       </w:r>
     </w:p>
     <w:p>
@@ -5837,15 +6897,37 @@
         <w:rPr>
           <w:rFonts w:hint="eastAsia"/>
         </w:rPr>
-        <w:t>使用Explain关键字可以模拟优化器执行SQL查询语句，从而知道MYSQL是如何处理SQL语句的，分析查询语句或是表结构的性能瓶颈</w:t>
-      </w:r>
-    </w:p>
-    <w:p>
-      <w:r>
-        <w:rPr>
-          <w:rFonts w:hint="eastAsia"/>
-        </w:rPr>
-        <w:t>官网地址：</w:t>
+        <w:t>使用Explain关键字可以模拟优化</w:t>
+      </w:r>
+      <w:proofErr w:type="gramStart"/>
+      <w:r>
+        <w:rPr>
+          <w:rFonts w:hint="eastAsia"/>
+        </w:rPr>
+        <w:t>器执行</w:t>
+      </w:r>
+      <w:proofErr w:type="gramEnd"/>
+      <w:r>
+        <w:rPr>
+          <w:rFonts w:hint="eastAsia"/>
+        </w:rPr>
+        <w:t>SQL查询语句，从而知道MYSQL是如何处理SQL语句的，分析查询语句或是表结构的性能瓶颈</w:t>
+      </w:r>
+    </w:p>
+    <w:p>
+      <w:proofErr w:type="gramStart"/>
+      <w:r>
+        <w:rPr>
+          <w:rFonts w:hint="eastAsia"/>
+        </w:rPr>
+        <w:t>官网地址</w:t>
+      </w:r>
+      <w:proofErr w:type="gramEnd"/>
+      <w:r>
+        <w:rPr>
+          <w:rFonts w:hint="eastAsia"/>
+        </w:rPr>
+        <w:t>：</w:t>
       </w:r>
       <w:hyperlink r:id="rId10" w:history="1">
         <w:r>
@@ -5869,7 +6951,6 @@
         <w:rPr>
           <w:rFonts w:hint="eastAsia"/>
         </w:rPr>
-        <w:lastRenderedPageBreak/>
         <w:t>Explain能干什么？</w:t>
       </w:r>
     </w:p>
@@ -5936,6 +7017,7 @@
         </w:rPr>
         <w:t xml:space="preserve"> </w:t>
       </w:r>
+      <w:proofErr w:type="spellStart"/>
       <w:r>
         <w:rPr>
           <w:b/>
@@ -5944,6 +7026,7 @@
         </w:rPr>
         <w:t>select_type</w:t>
       </w:r>
+      <w:proofErr w:type="spellEnd"/>
     </w:p>
     <w:p>
       <w:pPr>
@@ -5975,6 +7058,7 @@
       <w:r>
         <w:t xml:space="preserve"> </w:t>
       </w:r>
+      <w:proofErr w:type="spellStart"/>
       <w:r>
         <w:rPr>
           <w:b/>
@@ -5983,6 +7067,7 @@
         </w:rPr>
         <w:t>possible_keys</w:t>
       </w:r>
+      <w:proofErr w:type="spellEnd"/>
     </w:p>
     <w:p>
       <w:pPr>
@@ -6147,7 +7232,61 @@
           <w:bCs/>
           <w:color w:val="FF0000"/>
         </w:rPr>
-        <w:t xml:space="preserve">id | select_type | table | type | possible_keys | key | key_len | ref | rows | Extra | </w:t>
+        <w:t xml:space="preserve">id | </w:t>
+      </w:r>
+      <w:proofErr w:type="spellStart"/>
+      <w:r>
+        <w:rPr>
+          <w:b/>
+          <w:bCs/>
+          <w:color w:val="FF0000"/>
+        </w:rPr>
+        <w:t>select_type</w:t>
+      </w:r>
+      <w:proofErr w:type="spellEnd"/>
+      <w:r>
+        <w:rPr>
+          <w:b/>
+          <w:bCs/>
+          <w:color w:val="FF0000"/>
+        </w:rPr>
+        <w:t xml:space="preserve"> | table | type | </w:t>
+      </w:r>
+      <w:proofErr w:type="spellStart"/>
+      <w:r>
+        <w:rPr>
+          <w:b/>
+          <w:bCs/>
+          <w:color w:val="FF0000"/>
+        </w:rPr>
+        <w:t>possible_keys</w:t>
+      </w:r>
+      <w:proofErr w:type="spellEnd"/>
+      <w:r>
+        <w:rPr>
+          <w:b/>
+          <w:bCs/>
+          <w:color w:val="FF0000"/>
+        </w:rPr>
+        <w:t xml:space="preserve"> | key | </w:t>
+      </w:r>
+      <w:proofErr w:type="spellStart"/>
+      <w:r>
+        <w:rPr>
+          <w:b/>
+          <w:bCs/>
+          <w:color w:val="FF0000"/>
+        </w:rPr>
+        <w:t>key_len</w:t>
+      </w:r>
+      <w:proofErr w:type="spellEnd"/>
+      <w:r>
+        <w:rPr>
+          <w:b/>
+          <w:bCs/>
+          <w:color w:val="FF0000"/>
+        </w:rPr>
+        <w:t xml:space="preserve"> | ref | rows | Extra | </w:t>
       </w:r>
     </w:p>
     <w:p/>
@@ -6172,12 +7311,20 @@
           <w:rFonts w:hint="eastAsia"/>
           <w:color w:val="FF0000"/>
         </w:rPr>
-        <w:t>id，type，k</w:t>
-      </w:r>
-      <w:r>
-        <w:rPr>
+        <w:t>id，type，</w:t>
+      </w:r>
+      <w:proofErr w:type="spellStart"/>
+      <w:r>
+        <w:rPr>
+          <w:rFonts w:hint="eastAsia"/>
           <w:color w:val="FF0000"/>
         </w:rPr>
+        <w:t>k</w:t>
+      </w:r>
+      <w:r>
+        <w:rPr>
+          <w:color w:val="FF0000"/>
+        </w:rPr>
         <w:t>ey,</w:t>
       </w:r>
       <w:r>
@@ -6193,6 +7340,7 @@
         </w:rPr>
         <w:t>,Extra</w:t>
       </w:r>
+      <w:proofErr w:type="spellEnd"/>
       <w:r>
         <w:rPr>
           <w:rFonts w:hint="eastAsia"/>
@@ -6312,7 +7460,21 @@
         <w:rPr>
           <w:rFonts w:hint="eastAsia"/>
         </w:rPr>
-        <w:t>在所有组中，id越大，优先级越高，越先执行；</w:t>
+        <w:t>在所有组中，id越大，优先级越高，</w:t>
+      </w:r>
+      <w:proofErr w:type="gramStart"/>
+      <w:r>
+        <w:rPr>
+          <w:rFonts w:hint="eastAsia"/>
+        </w:rPr>
+        <w:t>越先执行</w:t>
+      </w:r>
+      <w:proofErr w:type="gramEnd"/>
+      <w:r>
+        <w:rPr>
+          <w:rFonts w:hint="eastAsia"/>
+        </w:rPr>
+        <w:t>；</w:t>
       </w:r>
     </w:p>
     <w:p/>
@@ -6324,6 +7486,7 @@
         <w:rPr>
           <w:rFonts w:hint="eastAsia"/>
         </w:rPr>
+        <w:lastRenderedPageBreak/>
         <w:t xml:space="preserve"> </w:t>
       </w:r>
       <w:r>
@@ -6334,10 +7497,11 @@
       <w:pPr>
         <w:pStyle w:val="6"/>
       </w:pPr>
-      <w:r>
-        <w:lastRenderedPageBreak/>
+      <w:proofErr w:type="spellStart"/>
+      <w:r>
         <w:t>select_type</w:t>
       </w:r>
+      <w:proofErr w:type="spellEnd"/>
     </w:p>
     <w:p>
       <w:pPr>
@@ -6731,391 +7895,524 @@
           <w:bCs/>
           <w:color w:val="FF0000"/>
         </w:rPr>
-        <w:t xml:space="preserve"> ref | eq_ref | const</w:t>
-      </w:r>
+        <w:t xml:space="preserve"> ref | </w:t>
+      </w:r>
+      <w:proofErr w:type="spellStart"/>
       <w:r>
         <w:rPr>
           <w:b/>
           <w:bCs/>
           <w:color w:val="FF0000"/>
         </w:rPr>
-        <w:t xml:space="preserve"> ,</w:t>
-      </w:r>
+        <w:t>eq_ref</w:t>
+      </w:r>
+      <w:proofErr w:type="spellEnd"/>
       <w:r>
         <w:rPr>
           <w:b/>
           <w:bCs/>
           <w:color w:val="FF0000"/>
         </w:rPr>
-        <w:t>system |NULL</w:t>
-      </w:r>
-    </w:p>
-    <w:p/>
-    <w:p>
-      <w:r>
-        <w:rPr>
-          <w:rFonts w:hint="eastAsia"/>
-        </w:rPr>
-        <w:t>访问类型排列</w:t>
-      </w:r>
-    </w:p>
-    <w:p>
-      <w:r>
-        <w:t xml:space="preserve">  </w:t>
-      </w:r>
-      <w:r>
-        <w:rPr>
-          <w:rFonts w:hint="eastAsia"/>
-        </w:rPr>
-        <w:t xml:space="preserve">type显示的是访问类型，是一个较为重要的指标。结果值从最好到最差依次是 </w:t>
-      </w:r>
-      <w:r>
-        <w:t xml:space="preserve"> </w:t>
-      </w:r>
-      <w:r>
-        <w:rPr>
-          <w:rFonts w:hint="eastAsia"/>
-        </w:rPr>
-        <w:t>system</w:t>
-      </w:r>
-      <w:r>
-        <w:t>&gt;const&gt;eq_ref&gt;ref&gt;fulltext&gt;ref_or_null&gt;index_merge&gt;unique_subquery&gt;index_subquery&gt;range&gt;index&gt;ALL</w:t>
-      </w:r>
-    </w:p>
-    <w:p/>
-    <w:p>
-      <w:pPr>
-        <w:rPr>
-          <w:b/>
-          <w:bCs/>
-        </w:rPr>
-      </w:pPr>
-      <w:r>
-        <w:rPr>
-          <w:b/>
-          <w:bCs/>
-        </w:rPr>
-        <w:t>system&gt;const&gt;eq_ref&gt;ref&gt;range&gt;index&gt;ALL</w:t>
-      </w:r>
-    </w:p>
-    <w:p>
-      <w:r>
-        <w:rPr>
-          <w:rFonts w:hint="eastAsia"/>
-        </w:rPr>
-        <w:t>一般来说，得保证查询至少达到range级别，最好能</w:t>
-      </w:r>
-      <w:r>
-        <w:rPr>
-          <w:rFonts w:hint="eastAsia"/>
-        </w:rPr>
-        <w:t>达到ref级别。</w:t>
-      </w:r>
-    </w:p>
-    <w:p/>
-    <w:p>
-      <w:r>
-        <w:rPr>
-          <w:rFonts w:hint="eastAsia"/>
-        </w:rPr>
-        <w:t>显示查询使用了何种类型</w:t>
-      </w:r>
-      <w:r>
-        <w:rPr>
-          <w:rFonts w:hint="eastAsia"/>
-        </w:rPr>
-        <w:t>，</w:t>
-      </w:r>
-      <w:r>
-        <w:rPr>
-          <w:rFonts w:hint="eastAsia"/>
-        </w:rPr>
-        <w:t>从最好到最差：</w:t>
-      </w:r>
-    </w:p>
-    <w:p>
-      <w:pPr>
-        <w:rPr>
-          <w:b/>
-          <w:bCs/>
-        </w:rPr>
-      </w:pPr>
-      <w:r>
-        <w:rPr>
-          <w:b/>
-          <w:bCs/>
-        </w:rPr>
-        <w:t>system&gt;const&gt;eq_ref&gt;ref&gt;range&gt;index&gt;ALL</w:t>
-      </w:r>
-    </w:p>
-    <w:p/>
-    <w:p>
-      <w:r>
-        <w:rPr>
-          <w:rFonts w:hint="eastAsia"/>
-          <w:b/>
-          <w:bCs/>
-        </w:rPr>
-        <w:t>system</w:t>
-      </w:r>
-      <w:r>
-        <w:t>:</w:t>
-      </w:r>
-      <w:r>
-        <w:rPr>
-          <w:rFonts w:hint="eastAsia"/>
-        </w:rPr>
-        <w:t>表只有一行记录(等于系统表</w:t>
-      </w:r>
-      <w:r>
-        <w:t>)</w:t>
-      </w:r>
-      <w:r>
-        <w:rPr>
-          <w:rFonts w:hint="eastAsia"/>
-        </w:rPr>
-        <w:t>，这个是const类型的特例，平时不会出现，也可以忽略不计。</w:t>
-      </w:r>
-    </w:p>
-    <w:p>
-      <w:r>
-        <w:t xml:space="preserve"> </w:t>
-      </w:r>
-      <w:r>
-        <w:rPr>
-          <w:rFonts w:hint="eastAsia"/>
-          <w:b/>
-          <w:bCs/>
-        </w:rPr>
-        <w:t>const</w:t>
-      </w:r>
-      <w:r>
-        <w:rPr>
-          <w:rFonts w:hint="eastAsia"/>
-        </w:rPr>
-        <w:t>：</w:t>
-      </w:r>
-      <w:r>
-        <w:rPr>
-          <w:rFonts w:hint="eastAsia"/>
-        </w:rPr>
-        <w:t>表示通过索引一次就找到了，const用于比较primary</w:t>
-      </w:r>
-      <w:r>
-        <w:t xml:space="preserve"> </w:t>
-      </w:r>
-      <w:r>
-        <w:rPr>
-          <w:rFonts w:hint="eastAsia"/>
-        </w:rPr>
-        <w:t>key或者unique索引。因为只匹配一行数据，所以很快，如果主键置于列表中，M</w:t>
-      </w:r>
-      <w:r>
-        <w:t>YSQ</w:t>
-      </w:r>
-      <w:r>
-        <w:rPr>
-          <w:rFonts w:hint="eastAsia"/>
-        </w:rPr>
-        <w:t>就能将该查询转换为一个常量。</w:t>
-      </w:r>
-    </w:p>
-    <w:p/>
-    <w:p>
-      <w:r>
-        <w:rPr>
-          <w:b/>
-          <w:bCs/>
-        </w:rPr>
-        <w:t>eq_ref</w:t>
-      </w:r>
-      <w:r>
-        <w:t>:</w:t>
-      </w:r>
-      <w:r>
-        <w:rPr>
-          <w:rFonts w:hint="eastAsia"/>
-        </w:rPr>
-        <w:t>唯一索引扫描，对于</w:t>
-      </w:r>
-      <w:r>
-        <w:rPr>
-          <w:rFonts w:hint="eastAsia"/>
-        </w:rPr>
-        <w:t>每个</w:t>
-      </w:r>
-      <w:r>
-        <w:rPr>
-          <w:rFonts w:hint="eastAsia"/>
-        </w:rPr>
-        <w:t>索引键，表中只有一条记录与之匹配。常见于主键或唯一索引扫描。</w:t>
-      </w:r>
-    </w:p>
-    <w:p>
-      <w:r>
-        <w:rPr>
-          <w:rFonts w:hint="eastAsia"/>
-          <w:b/>
-          <w:bCs/>
-        </w:rPr>
-        <w:t>ref</w:t>
-      </w:r>
-      <w:r>
-        <w:t>:</w:t>
-      </w:r>
-      <w:r>
-        <w:rPr>
-          <w:rFonts w:hint="eastAsia"/>
-        </w:rPr>
-        <w:t>非唯一索引扫描，返回匹配某个单独的所有行。本质上是一种索引访问，它返回所有的</w:t>
-      </w:r>
-      <w:r>
-        <w:rPr>
-          <w:rFonts w:hint="eastAsia"/>
-        </w:rPr>
-        <w:lastRenderedPageBreak/>
-        <w:t>匹配某个单独值的行，然而，他可能会找到多个符合条件的额行，所以属于查找和扫描的混合体。</w:t>
-      </w:r>
-    </w:p>
-    <w:p/>
-    <w:p>
-      <w:r>
-        <w:rPr>
-          <w:rFonts w:hint="eastAsia"/>
-          <w:b/>
-          <w:bCs/>
-        </w:rPr>
-        <w:t>range</w:t>
-      </w:r>
-      <w:r>
-        <w:t>:</w:t>
-      </w:r>
-      <w:r>
-        <w:rPr>
-          <w:rFonts w:hint="eastAsia"/>
-        </w:rPr>
-        <w:t>只检索给定范围的行，使用一个索引来选择行，key列显示使用了那个索引。一般就是你在where语句中出现了between、&lt;、&gt;、in等的查询。这种范围扫描索引扫描比全表扫描要好，因为它只需要开始于索引的某一点，而结束于另一点，不用扫描全部索引.</w:t>
-      </w:r>
-    </w:p>
-    <w:p/>
-    <w:p>
-      <w:r>
-        <w:rPr>
-          <w:b/>
-          <w:bCs/>
-        </w:rPr>
-        <w:t>Index</w:t>
-      </w:r>
-      <w:r>
-        <w:t>:</w:t>
-      </w:r>
-      <w:r>
-        <w:t xml:space="preserve"> Full Index Scan,index</w:t>
-      </w:r>
-      <w:r>
-        <w:rPr>
-          <w:rFonts w:hint="eastAsia"/>
-        </w:rPr>
-        <w:t>与ALL的区别为index类型只遍历索引树。因为索引文件通常比数据文件小。（也就是说虽然all和index都是读全表，但index是从从索引中读取的，而a</w:t>
-      </w:r>
-      <w:r>
-        <w:t>ll</w:t>
-      </w:r>
-      <w:r>
-        <w:rPr>
-          <w:rFonts w:hint="eastAsia"/>
-        </w:rPr>
-        <w:t>是从硬盘中读的）</w:t>
-      </w:r>
-    </w:p>
-    <w:p>
-      <w:r>
-        <w:rPr>
-          <w:rFonts w:hint="eastAsia"/>
-          <w:b/>
-          <w:bCs/>
-        </w:rPr>
-        <w:t>ALL</w:t>
-      </w:r>
-      <w:r>
-        <w:t>: Full Table Scan</w:t>
-      </w:r>
-      <w:r>
-        <w:rPr>
-          <w:rFonts w:hint="eastAsia"/>
-        </w:rPr>
-        <w:t>：将遍历全表以找到匹配的行</w:t>
-      </w:r>
-    </w:p>
-    <w:p/>
-    <w:p>
-      <w:pPr>
-        <w:rPr>
-          <w:color w:val="FF0000"/>
-        </w:rPr>
-      </w:pPr>
-      <w:r>
-        <w:rPr>
-          <w:rFonts w:hint="eastAsia"/>
-          <w:color w:val="FF0000"/>
-        </w:rPr>
-        <w:t>备注：一般来说，得保证查询至少达到range级别，最好达到ref。</w:t>
-      </w:r>
-    </w:p>
-    <w:p/>
-    <w:p/>
-    <w:p>
-      <w:pPr>
-        <w:pStyle w:val="6"/>
-      </w:pPr>
-      <w:r>
-        <w:rPr>
-          <w:rFonts w:hint="eastAsia"/>
-        </w:rPr>
-        <w:t>p</w:t>
-      </w:r>
-      <w:r>
-        <w:t>ossible_keys</w:t>
-      </w:r>
-    </w:p>
-    <w:p>
-      <w:r>
-        <w:rPr>
-          <w:rFonts w:hint="eastAsia"/>
-        </w:rPr>
-        <w:t>显示可能应用在这张表中的索引，一个或多个；</w:t>
-      </w:r>
-    </w:p>
-    <w:p>
-      <w:pPr>
+        <w:t xml:space="preserve"> | </w:t>
+      </w:r>
+      <w:proofErr w:type="gramStart"/>
+      <w:r>
         <w:rPr>
           <w:b/>
           <w:bCs/>
           <w:color w:val="FF0000"/>
         </w:rPr>
-      </w:pPr>
-      <w:r>
-        <w:rPr>
-          <w:rFonts w:hint="eastAsia"/>
-        </w:rPr>
-        <w:t>查询涉及到的字段上若存在索引，则该索引将被列出，</w:t>
-      </w:r>
-      <w:r>
-        <w:rPr>
-          <w:rFonts w:hint="eastAsia"/>
+        <w:t>const</w:t>
+      </w:r>
+      <w:r>
+        <w:rPr>
           <w:b/>
           <w:bCs/>
           <w:color w:val="FF0000"/>
         </w:rPr>
-        <w:t>但不一定被查询实际使用</w:t>
-      </w:r>
-      <w:r>
-        <w:rPr>
-          <w:rFonts w:hint="eastAsia"/>
+        <w:t xml:space="preserve"> ,</w:t>
+      </w:r>
+      <w:r>
+        <w:rPr>
           <w:b/>
           <w:bCs/>
           <w:color w:val="FF0000"/>
         </w:rPr>
+        <w:t>system</w:t>
+      </w:r>
+      <w:proofErr w:type="gramEnd"/>
+      <w:r>
+        <w:rPr>
+          <w:b/>
+          <w:bCs/>
+          <w:color w:val="FF0000"/>
+        </w:rPr>
+        <w:t xml:space="preserve"> |NULL</w:t>
+      </w:r>
+    </w:p>
+    <w:p/>
+    <w:p>
+      <w:r>
+        <w:rPr>
+          <w:rFonts w:hint="eastAsia"/>
+        </w:rPr>
+        <w:t>访问类型排列</w:t>
+      </w:r>
+    </w:p>
+    <w:p>
+      <w:r>
+        <w:t xml:space="preserve">  </w:t>
+      </w:r>
+      <w:r>
+        <w:rPr>
+          <w:rFonts w:hint="eastAsia"/>
+        </w:rPr>
+        <w:t xml:space="preserve">type显示的是访问类型，是一个较为重要的指标。结果值从最好到最差依次是 </w:t>
+      </w:r>
+      <w:r>
+        <w:t xml:space="preserve"> </w:t>
+      </w:r>
+      <w:r>
+        <w:rPr>
+          <w:rFonts w:hint="eastAsia"/>
+        </w:rPr>
+        <w:t>system</w:t>
+      </w:r>
+      <w:r>
+        <w:t>&gt;const&gt;eq_ref&gt;ref&gt;fulltext&gt;ref_or_null&gt;index_merge&gt;unique_subquery&gt;index_subquery&gt;range&gt;index&gt;ALL</w:t>
+      </w:r>
+    </w:p>
+    <w:p/>
+    <w:p>
+      <w:pPr>
+        <w:rPr>
+          <w:b/>
+          <w:bCs/>
+        </w:rPr>
+      </w:pPr>
+      <w:r>
+        <w:rPr>
+          <w:b/>
+          <w:bCs/>
+        </w:rPr>
+        <w:t>system&gt;const&gt;</w:t>
+      </w:r>
+      <w:proofErr w:type="spellStart"/>
+      <w:r>
+        <w:rPr>
+          <w:b/>
+          <w:bCs/>
+        </w:rPr>
+        <w:t>eq_ref</w:t>
+      </w:r>
+      <w:proofErr w:type="spellEnd"/>
+      <w:r>
+        <w:rPr>
+          <w:b/>
+          <w:bCs/>
+        </w:rPr>
+        <w:t>&gt;ref&gt;range&gt;index&gt;ALL</w:t>
+      </w:r>
+    </w:p>
+    <w:p>
+      <w:r>
+        <w:rPr>
+          <w:rFonts w:hint="eastAsia"/>
+        </w:rPr>
+        <w:t>一般来说，得保证查询至少达到range级别，最好能</w:t>
+      </w:r>
+      <w:r>
+        <w:rPr>
+          <w:rFonts w:hint="eastAsia"/>
+        </w:rPr>
+        <w:t>达到ref级别。</w:t>
+      </w:r>
+    </w:p>
+    <w:p/>
+    <w:p>
+      <w:r>
+        <w:rPr>
+          <w:rFonts w:hint="eastAsia"/>
+        </w:rPr>
+        <w:t>显示查询使用了何种类型</w:t>
+      </w:r>
+      <w:r>
+        <w:rPr>
+          <w:rFonts w:hint="eastAsia"/>
+        </w:rPr>
+        <w:t>，</w:t>
+      </w:r>
+      <w:r>
+        <w:rPr>
+          <w:rFonts w:hint="eastAsia"/>
+        </w:rPr>
+        <w:t>从最好到最差：</w:t>
+      </w:r>
+    </w:p>
+    <w:p>
+      <w:pPr>
+        <w:rPr>
+          <w:b/>
+          <w:bCs/>
+        </w:rPr>
+      </w:pPr>
+      <w:r>
+        <w:rPr>
+          <w:b/>
+          <w:bCs/>
+        </w:rPr>
+        <w:t>system&gt;const&gt;</w:t>
+      </w:r>
+      <w:proofErr w:type="spellStart"/>
+      <w:r>
+        <w:rPr>
+          <w:b/>
+          <w:bCs/>
+        </w:rPr>
+        <w:t>eq_ref</w:t>
+      </w:r>
+      <w:proofErr w:type="spellEnd"/>
+      <w:r>
+        <w:rPr>
+          <w:b/>
+          <w:bCs/>
+        </w:rPr>
+        <w:t>&gt;ref&gt;range&gt;index&gt;ALL</w:t>
+      </w:r>
+    </w:p>
+    <w:p/>
+    <w:p>
+      <w:r>
+        <w:rPr>
+          <w:rFonts w:hint="eastAsia"/>
+          <w:b/>
+          <w:bCs/>
+        </w:rPr>
+        <w:t>system</w:t>
+      </w:r>
+      <w:r>
+        <w:t>:</w:t>
+      </w:r>
+      <w:r>
+        <w:rPr>
+          <w:rFonts w:hint="eastAsia"/>
+        </w:rPr>
+        <w:t>表只有一行记录(等于系统表</w:t>
+      </w:r>
+      <w:r>
+        <w:t>)</w:t>
+      </w:r>
+      <w:r>
+        <w:rPr>
+          <w:rFonts w:hint="eastAsia"/>
+        </w:rPr>
+        <w:t>，这个是const类型的特例，平时不会出现，也可以忽略不计。</w:t>
+      </w:r>
+    </w:p>
+    <w:p>
+      <w:r>
+        <w:t xml:space="preserve"> </w:t>
+      </w:r>
+      <w:r>
+        <w:rPr>
+          <w:rFonts w:hint="eastAsia"/>
+          <w:b/>
+          <w:bCs/>
+        </w:rPr>
+        <w:t>const</w:t>
+      </w:r>
+      <w:r>
+        <w:rPr>
+          <w:rFonts w:hint="eastAsia"/>
+        </w:rPr>
+        <w:t>：</w:t>
+      </w:r>
+      <w:r>
+        <w:rPr>
+          <w:rFonts w:hint="eastAsia"/>
+        </w:rPr>
+        <w:t>表示通过索引一次就找到了，const用于比较primary</w:t>
+      </w:r>
+      <w:r>
+        <w:t xml:space="preserve"> </w:t>
+      </w:r>
+      <w:r>
+        <w:rPr>
+          <w:rFonts w:hint="eastAsia"/>
+        </w:rPr>
+        <w:t>key或者unique索引。因为只匹配一行数据，所以很快，如果主键置于列表中，M</w:t>
+      </w:r>
+      <w:r>
+        <w:t>YSQ</w:t>
+      </w:r>
+      <w:r>
+        <w:rPr>
+          <w:rFonts w:hint="eastAsia"/>
+        </w:rPr>
+        <w:t>就能将该查询转换为一个常量。</w:t>
+      </w:r>
+    </w:p>
+    <w:p/>
+    <w:p>
+      <w:proofErr w:type="spellStart"/>
+      <w:r>
+        <w:rPr>
+          <w:b/>
+          <w:bCs/>
+        </w:rPr>
+        <w:t>eq_ref</w:t>
+      </w:r>
+      <w:proofErr w:type="spellEnd"/>
+      <w:r>
+        <w:t>:</w:t>
+      </w:r>
+      <w:r>
+        <w:rPr>
+          <w:rFonts w:hint="eastAsia"/>
+        </w:rPr>
+        <w:t>唯一索引扫描，对于</w:t>
+      </w:r>
+      <w:r>
+        <w:rPr>
+          <w:rFonts w:hint="eastAsia"/>
+        </w:rPr>
+        <w:t>每个</w:t>
+      </w:r>
+      <w:r>
+        <w:rPr>
+          <w:rFonts w:hint="eastAsia"/>
+        </w:rPr>
+        <w:t>索引键，表中只有一条记录与之匹配。常见于主键或唯一索</w:t>
+      </w:r>
+      <w:r>
+        <w:rPr>
+          <w:rFonts w:hint="eastAsia"/>
+        </w:rPr>
+        <w:lastRenderedPageBreak/>
+        <w:t>引扫描。</w:t>
+      </w:r>
+    </w:p>
+    <w:p>
+      <w:r>
+        <w:rPr>
+          <w:rFonts w:hint="eastAsia"/>
+          <w:b/>
+          <w:bCs/>
+        </w:rPr>
+        <w:t>ref</w:t>
+      </w:r>
+      <w:r>
+        <w:t>:</w:t>
+      </w:r>
+      <w:r>
+        <w:rPr>
+          <w:rFonts w:hint="eastAsia"/>
+        </w:rPr>
+        <w:t>非唯一索引扫描，返回匹配某个单独的所有行。本质上是一种索引访问，它返回所有的匹配某个单独值的行，然而，他可能会找到多个符合条件的额行，所以属于查找和扫描的混合体。</w:t>
+      </w:r>
+    </w:p>
+    <w:p/>
+    <w:p>
+      <w:r>
+        <w:rPr>
+          <w:rFonts w:hint="eastAsia"/>
+          <w:b/>
+          <w:bCs/>
+        </w:rPr>
+        <w:t>range</w:t>
+      </w:r>
+      <w:r>
+        <w:t>:</w:t>
+      </w:r>
+      <w:r>
+        <w:rPr>
+          <w:rFonts w:hint="eastAsia"/>
+        </w:rPr>
+        <w:t>只检索给定范围的行，使用一个索引来选择行，key</w:t>
+      </w:r>
+      <w:proofErr w:type="gramStart"/>
+      <w:r>
+        <w:rPr>
+          <w:rFonts w:hint="eastAsia"/>
+        </w:rPr>
+        <w:t>列显示</w:t>
+      </w:r>
+      <w:proofErr w:type="gramEnd"/>
+      <w:r>
+        <w:rPr>
+          <w:rFonts w:hint="eastAsia"/>
+        </w:rPr>
+        <w:t>使用了那个索引。一般就是你在where语句中出现了between、&lt;、&gt;、in等的查询。这种范围扫描索引扫描</w:t>
+      </w:r>
+      <w:proofErr w:type="gramStart"/>
+      <w:r>
+        <w:rPr>
+          <w:rFonts w:hint="eastAsia"/>
+        </w:rPr>
+        <w:t>比全表扫描</w:t>
+      </w:r>
+      <w:proofErr w:type="gramEnd"/>
+      <w:r>
+        <w:rPr>
+          <w:rFonts w:hint="eastAsia"/>
+        </w:rPr>
+        <w:t>要好，因为它只需要开始于索引的某一点，而结束于另一点，不用扫描全部索引.</w:t>
+      </w:r>
+    </w:p>
+    <w:p/>
+    <w:p>
+      <w:r>
+        <w:rPr>
+          <w:b/>
+          <w:bCs/>
+        </w:rPr>
+        <w:t>Index</w:t>
+      </w:r>
+      <w:r>
+        <w:t>:</w:t>
+      </w:r>
+      <w:r>
+        <w:t xml:space="preserve"> Full Index </w:t>
+      </w:r>
+      <w:proofErr w:type="spellStart"/>
+      <w:r>
+        <w:t>Scan,index</w:t>
+      </w:r>
+      <w:proofErr w:type="spellEnd"/>
+      <w:r>
+        <w:rPr>
+          <w:rFonts w:hint="eastAsia"/>
+        </w:rPr>
+        <w:t>与ALL的区别为index类型只遍历索引树。因为索引文件通常比数据文件小。（也就是说虽然all和index都是读全表，但index是从</w:t>
+      </w:r>
+      <w:proofErr w:type="gramStart"/>
+      <w:r>
+        <w:rPr>
+          <w:rFonts w:hint="eastAsia"/>
+        </w:rPr>
+        <w:t>从</w:t>
+      </w:r>
+      <w:proofErr w:type="gramEnd"/>
+      <w:r>
+        <w:rPr>
+          <w:rFonts w:hint="eastAsia"/>
+        </w:rPr>
+        <w:t>索引中读取的，而a</w:t>
+      </w:r>
+      <w:r>
+        <w:t>ll</w:t>
+      </w:r>
+      <w:r>
+        <w:rPr>
+          <w:rFonts w:hint="eastAsia"/>
+        </w:rPr>
+        <w:t>是从硬盘中读的）</w:t>
+      </w:r>
+    </w:p>
+    <w:p>
+      <w:r>
+        <w:rPr>
+          <w:rFonts w:hint="eastAsia"/>
+          <w:b/>
+          <w:bCs/>
+        </w:rPr>
+        <w:t>ALL</w:t>
+      </w:r>
+      <w:r>
+        <w:t>: Full Table Scan</w:t>
+      </w:r>
+      <w:r>
+        <w:rPr>
+          <w:rFonts w:hint="eastAsia"/>
+        </w:rPr>
+        <w:t>：将</w:t>
+      </w:r>
+      <w:proofErr w:type="gramStart"/>
+      <w:r>
+        <w:rPr>
+          <w:rFonts w:hint="eastAsia"/>
+        </w:rPr>
+        <w:t>遍历全表</w:t>
+      </w:r>
+      <w:proofErr w:type="gramEnd"/>
+      <w:r>
+        <w:rPr>
+          <w:rFonts w:hint="eastAsia"/>
+        </w:rPr>
+        <w:t>以找到匹配的行</w:t>
+      </w:r>
+    </w:p>
+    <w:p/>
+    <w:p>
+      <w:pPr>
+        <w:rPr>
+          <w:color w:val="FF0000"/>
+        </w:rPr>
+      </w:pPr>
+      <w:r>
+        <w:rPr>
+          <w:rFonts w:hint="eastAsia"/>
+          <w:color w:val="FF0000"/>
+        </w:rPr>
+        <w:t>备注：一般来说，得保证查询至少达到range级别，最好达到ref。</w:t>
+      </w:r>
+    </w:p>
+    <w:p/>
+    <w:p/>
+    <w:p>
+      <w:pPr>
+        <w:pStyle w:val="6"/>
+      </w:pPr>
+      <w:proofErr w:type="spellStart"/>
+      <w:r>
+        <w:rPr>
+          <w:rFonts w:hint="eastAsia"/>
+        </w:rPr>
+        <w:t>p</w:t>
+      </w:r>
+      <w:r>
+        <w:t>ossible_keys</w:t>
+      </w:r>
+      <w:proofErr w:type="spellEnd"/>
+    </w:p>
+    <w:p>
+      <w:r>
+        <w:rPr>
+          <w:rFonts w:hint="eastAsia"/>
+        </w:rPr>
+        <w:t>显示可能应用在这张表中的索引，一个或多个；</w:t>
+      </w:r>
+    </w:p>
+    <w:p>
+      <w:pPr>
+        <w:rPr>
+          <w:b/>
+          <w:bCs/>
+          <w:color w:val="FF0000"/>
+        </w:rPr>
+      </w:pPr>
+      <w:r>
+        <w:rPr>
+          <w:rFonts w:hint="eastAsia"/>
+        </w:rPr>
+        <w:t>查询涉及到的字段上若存在索引，则该索引将被列出，</w:t>
+      </w:r>
+      <w:r>
+        <w:rPr>
+          <w:rFonts w:hint="eastAsia"/>
+          <w:b/>
+          <w:bCs/>
+          <w:color w:val="FF0000"/>
+        </w:rPr>
+        <w:t>但不一定被查询实际使用</w:t>
+      </w:r>
+      <w:r>
+        <w:rPr>
+          <w:rFonts w:hint="eastAsia"/>
+          <w:b/>
+          <w:bCs/>
+          <w:color w:val="FF0000"/>
+        </w:rPr>
         <w:t>。</w:t>
       </w:r>
     </w:p>
@@ -7156,6 +8453,7 @@
       <w:pPr>
         <w:pStyle w:val="6"/>
       </w:pPr>
+      <w:proofErr w:type="spellStart"/>
       <w:r>
         <w:rPr>
           <w:rFonts w:hint="eastAsia"/>
@@ -7165,6 +8463,7 @@
       <w:r>
         <w:t>ey_len</w:t>
       </w:r>
+      <w:proofErr w:type="spellEnd"/>
     </w:p>
     <w:p>
       <w:r>
@@ -7175,6 +8474,7 @@
       </w:r>
     </w:p>
     <w:p>
+      <w:proofErr w:type="spellStart"/>
       <w:r>
         <w:t>K</w:t>
       </w:r>
@@ -7187,6 +8487,7 @@
       <w:r>
         <w:t>len</w:t>
       </w:r>
+      <w:proofErr w:type="spellEnd"/>
       <w:r>
         <w:rPr>
           <w:rFonts w:hint="eastAsia"/>
@@ -7210,11 +8511,19 @@
         <w:rPr>
           <w:rFonts w:hint="eastAsia"/>
         </w:rPr>
-        <w:t>。即key</w:t>
+        <w:t>。即</w:t>
+      </w:r>
+      <w:proofErr w:type="spellStart"/>
+      <w:r>
+        <w:rPr>
+          <w:rFonts w:hint="eastAsia"/>
+        </w:rPr>
+        <w:t>key</w:t>
       </w:r>
       <w:r>
         <w:t>_len</w:t>
       </w:r>
+      <w:proofErr w:type="spellEnd"/>
       <w:r>
         <w:rPr>
           <w:rFonts w:hint="eastAsia"/>
@@ -7257,11 +8566,19 @@
         <w:rPr>
           <w:rFonts w:hint="eastAsia"/>
         </w:rPr>
-        <w:t>代价就越大（key_</w:t>
+        <w:t>代价就越大（</w:t>
+      </w:r>
+      <w:proofErr w:type="spellStart"/>
+      <w:r>
+        <w:rPr>
+          <w:rFonts w:hint="eastAsia"/>
+        </w:rPr>
+        <w:t>key_</w:t>
       </w:r>
       <w:r>
         <w:t>len</w:t>
       </w:r>
+      <w:proofErr w:type="spellEnd"/>
       <w:r>
         <w:rPr>
           <w:rFonts w:hint="eastAsia"/>
@@ -7304,7 +8621,21 @@
         <w:rPr>
           <w:rFonts w:hint="eastAsia"/>
         </w:rPr>
-        <w:t>根据表统计信息及索引选用情况，大致估算出找到所需的记录所需要读取的行数。</w:t>
+        <w:t>根据表统计信息及索引选用情况，大致估算</w:t>
+      </w:r>
+      <w:proofErr w:type="gramStart"/>
+      <w:r>
+        <w:rPr>
+          <w:rFonts w:hint="eastAsia"/>
+        </w:rPr>
+        <w:t>出找到</w:t>
+      </w:r>
+      <w:proofErr w:type="gramEnd"/>
+      <w:r>
+        <w:rPr>
+          <w:rFonts w:hint="eastAsia"/>
+        </w:rPr>
+        <w:t>所需的记录所需要读取的行数。</w:t>
       </w:r>
     </w:p>
     <w:p>
@@ -7352,10 +8683,22 @@
           <w:b/>
           <w:bCs/>
         </w:rPr>
-        <w:t>Using filesor</w:t>
-      </w:r>
-      <w:r>
-        <w:t>t:</w:t>
+        <w:t xml:space="preserve">Using </w:t>
+      </w:r>
+      <w:proofErr w:type="spellStart"/>
+      <w:r>
+        <w:rPr>
+          <w:b/>
+          <w:bCs/>
+        </w:rPr>
+        <w:t>filesor</w:t>
+      </w:r>
+      <w:r>
+        <w:t>t</w:t>
+      </w:r>
+      <w:proofErr w:type="spellEnd"/>
+      <w:r>
+        <w:t>:</w:t>
       </w:r>
       <w:r>
         <w:rPr>
@@ -7592,7 +8935,6 @@
         <w:pStyle w:val="a3"/>
         <w:ind w:left="360" w:firstLineChars="0" w:firstLine="0"/>
         <w:rPr>
-          <w:rFonts w:hint="eastAsia"/>
           <w:color w:val="FF0000"/>
         </w:rPr>
       </w:pPr>
@@ -7623,9 +8965,6 @@
       <w:pPr>
         <w:pStyle w:val="a3"/>
         <w:ind w:left="360" w:firstLineChars="0" w:firstLine="0"/>
-        <w:rPr>
-          <w:rFonts w:hint="eastAsia"/>
-        </w:rPr>
       </w:pPr>
     </w:p>
     <w:p>
@@ -7767,8 +9106,16 @@
         <w:rPr>
           <w:rFonts w:hint="eastAsia"/>
         </w:rPr>
-        <w:t>：在没有Grop</w:t>
-      </w:r>
+        <w:t>：在没有</w:t>
+      </w:r>
+      <w:proofErr w:type="spellStart"/>
+      <w:r>
+        <w:rPr>
+          <w:rFonts w:hint="eastAsia"/>
+        </w:rPr>
+        <w:t>Grop</w:t>
+      </w:r>
+      <w:proofErr w:type="spellEnd"/>
       <w:r>
         <w:t xml:space="preserve"> </w:t>
       </w:r>
@@ -7794,7 +9141,21 @@
         <w:rPr>
           <w:rFonts w:hint="eastAsia"/>
         </w:rPr>
-        <w:t>操作或者对于MyISAM存储引擎优化（count（*））操作，不必等到执行阶段再进行计算，查询执行计划生成阶段即完成优化。</w:t>
+        <w:t>操作或者对于</w:t>
+      </w:r>
+      <w:proofErr w:type="spellStart"/>
+      <w:r>
+        <w:rPr>
+          <w:rFonts w:hint="eastAsia"/>
+        </w:rPr>
+        <w:t>MyISAM</w:t>
+      </w:r>
+      <w:proofErr w:type="spellEnd"/>
+      <w:r>
+        <w:rPr>
+          <w:rFonts w:hint="eastAsia"/>
+        </w:rPr>
+        <w:t>存储引擎优化（count（*））操作，不必等到执行阶段再进行计算，查询执行计划生成阶段即完成优化。</w:t>
       </w:r>
     </w:p>
     <w:p>
@@ -7805,9 +9166,6 @@
           <w:numId w:val="11"/>
         </w:numPr>
         <w:ind w:firstLineChars="0"/>
-        <w:rPr>
-          <w:rFonts w:hint="eastAsia"/>
-        </w:rPr>
       </w:pPr>
       <w:r>
         <w:rPr>
@@ -7837,7 +9195,35 @@
         <w:rPr>
           <w:rFonts w:hint="eastAsia"/>
         </w:rPr>
-        <w:t>优化distint操作，在找到第一匹配的元组后即停止找同样值的动作。</w:t>
+        <w:t>优化</w:t>
+      </w:r>
+      <w:proofErr w:type="spellStart"/>
+      <w:r>
+        <w:rPr>
+          <w:rFonts w:hint="eastAsia"/>
+        </w:rPr>
+        <w:t>distint</w:t>
+      </w:r>
+      <w:proofErr w:type="spellEnd"/>
+      <w:r>
+        <w:rPr>
+          <w:rFonts w:hint="eastAsia"/>
+        </w:rPr>
+        <w:t>操作，在找到第一匹配的元组后即</w:t>
+      </w:r>
+      <w:proofErr w:type="gramStart"/>
+      <w:r>
+        <w:rPr>
+          <w:rFonts w:hint="eastAsia"/>
+        </w:rPr>
+        <w:t>停止找同样值</w:t>
+      </w:r>
+      <w:proofErr w:type="gramEnd"/>
+      <w:r>
+        <w:rPr>
+          <w:rFonts w:hint="eastAsia"/>
+        </w:rPr>
+        <w:t>的动作。</w:t>
       </w:r>
     </w:p>
     <w:p/>

--- a/itour-parent/Mysql.docx
+++ b/itour-parent/Mysql.docx
@@ -35,6 +35,29 @@
         </w:rPr>
         <w:t>MYSQL简介</w:t>
       </w:r>
+    </w:p>
+    <w:p>
+      <w:r>
+        <w:rPr>
+          <w:rFonts w:hint="eastAsia"/>
+        </w:rPr>
+        <w:t>MYSQL文档：</w:t>
+      </w:r>
+      <w:hyperlink r:id="rId5" w:history="1">
+        <w:r>
+          <w:rPr>
+            <w:rStyle w:val="a5"/>
+          </w:rPr>
+          <w:t>https://dev.mysql.com/doc/</w:t>
+        </w:r>
+      </w:hyperlink>
+    </w:p>
+    <w:p>
+      <w:pPr>
+        <w:rPr>
+          <w:rFonts w:hint="eastAsia"/>
+        </w:rPr>
+      </w:pPr>
     </w:p>
     <w:p>
       <w:pPr>
@@ -726,6 +749,7 @@
           <w:rFonts w:hint="eastAsia"/>
           <w:highlight w:val="yellow"/>
         </w:rPr>
+        <w:lastRenderedPageBreak/>
         <w:t>c</w:t>
       </w:r>
       <w:r>
@@ -838,7 +862,6 @@
           <w:rFonts w:hint="eastAsia"/>
           <w:highlight w:val="yellow"/>
         </w:rPr>
-        <w:lastRenderedPageBreak/>
         <w:t>service</w:t>
       </w:r>
       <w:r>
@@ -1617,13 +1640,8 @@
         <w:t xml:space="preserve"> </w:t>
       </w:r>
       <w:r>
-        <w:t xml:space="preserve"> </w:t>
-      </w:r>
-      <w:proofErr w:type="gramStart"/>
-      <w:r>
-        <w:t>Window  my.ini</w:t>
-      </w:r>
-      <w:proofErr w:type="gramEnd"/>
+        <w:t xml:space="preserve"> Window  my.ini</w:t>
+      </w:r>
     </w:p>
     <w:p>
       <w:r>
@@ -1676,7 +1694,7 @@
                     </pic:cNvPicPr>
                   </pic:nvPicPr>
                   <pic:blipFill>
-                    <a:blip r:embed="rId5" cstate="print">
+                    <a:blip r:embed="rId6" cstate="print">
                       <a:extLst>
                         <a:ext uri="{28A0092B-C50C-407E-A947-70E740481C1C}">
                           <a14:useLocalDpi xmlns:a14="http://schemas.microsoft.com/office/drawing/2010/main" val="0"/>
@@ -1722,21 +1740,7 @@
         <w:rPr>
           <w:rFonts w:hint="eastAsia"/>
         </w:rPr>
-        <w:t>服务</w:t>
-      </w:r>
-      <w:proofErr w:type="gramStart"/>
-      <w:r>
-        <w:rPr>
-          <w:rFonts w:hint="eastAsia"/>
-        </w:rPr>
-        <w:t>端工具</w:t>
-      </w:r>
-      <w:proofErr w:type="gramEnd"/>
-      <w:r>
-        <w:rPr>
-          <w:rFonts w:hint="eastAsia"/>
-        </w:rPr>
-        <w:t>实现的类似于</w:t>
+        <w:t>服务端工具实现的类似于</w:t>
       </w:r>
       <w:proofErr w:type="spellStart"/>
       <w:r>
@@ -2012,14 +2016,12 @@
               <w:pStyle w:val="a3"/>
               <w:ind w:firstLineChars="0" w:firstLine="0"/>
             </w:pPr>
-            <w:proofErr w:type="gramStart"/>
             <w:r>
               <w:rPr>
                 <w:rFonts w:hint="eastAsia"/>
               </w:rPr>
               <w:t>主外键</w:t>
             </w:r>
-            <w:proofErr w:type="gramEnd"/>
           </w:p>
         </w:tc>
         <w:tc>
@@ -2120,14 +2122,12 @@
               <w:pStyle w:val="a3"/>
               <w:ind w:firstLineChars="0" w:firstLine="0"/>
             </w:pPr>
-            <w:proofErr w:type="gramStart"/>
             <w:r>
               <w:rPr>
                 <w:rFonts w:hint="eastAsia"/>
               </w:rPr>
               <w:t>行表锁</w:t>
             </w:r>
-            <w:proofErr w:type="gramEnd"/>
           </w:p>
         </w:tc>
         <w:tc>
@@ -2143,21 +2143,7 @@
               <w:rPr>
                 <w:rFonts w:hint="eastAsia"/>
               </w:rPr>
-              <w:t>表锁，即使操作一条记录也会</w:t>
-            </w:r>
-            <w:proofErr w:type="gramStart"/>
-            <w:r>
-              <w:rPr>
-                <w:rFonts w:hint="eastAsia"/>
-              </w:rPr>
-              <w:t>锁整个</w:t>
-            </w:r>
-            <w:proofErr w:type="gramEnd"/>
-            <w:r>
-              <w:rPr>
-                <w:rFonts w:hint="eastAsia"/>
-              </w:rPr>
-              <w:t>表，不适合高并发操作</w:t>
+              <w:t>表锁，即使操作一条记录也会锁整个表，不适合高并发操作</w:t>
             </w:r>
           </w:p>
         </w:tc>
@@ -2174,21 +2160,7 @@
               <w:rPr>
                 <w:rFonts w:hint="eastAsia"/>
               </w:rPr>
-              <w:t>行锁，操作时</w:t>
-            </w:r>
-            <w:proofErr w:type="gramStart"/>
-            <w:r>
-              <w:rPr>
-                <w:rFonts w:hint="eastAsia"/>
-              </w:rPr>
-              <w:t>只锁某一行</w:t>
-            </w:r>
-            <w:proofErr w:type="gramEnd"/>
-            <w:r>
-              <w:rPr>
-                <w:rFonts w:hint="eastAsia"/>
-              </w:rPr>
-              <w:t>，不对其他行有影响。</w:t>
+              <w:t>行锁，操作时只锁某一行，不对其他行有影响。</w:t>
             </w:r>
           </w:p>
           <w:p>
@@ -2236,21 +2208,7 @@
               <w:rPr>
                 <w:rFonts w:hint="eastAsia"/>
               </w:rPr>
-              <w:t>只缓存索引，</w:t>
-            </w:r>
-            <w:proofErr w:type="gramStart"/>
-            <w:r>
-              <w:rPr>
-                <w:rFonts w:hint="eastAsia"/>
-              </w:rPr>
-              <w:t>不</w:t>
-            </w:r>
-            <w:proofErr w:type="gramEnd"/>
-            <w:r>
-              <w:rPr>
-                <w:rFonts w:hint="eastAsia"/>
-              </w:rPr>
-              <w:t>缓存真实数据</w:t>
+              <w:t>只缓存索引，不缓存真实数据</w:t>
             </w:r>
           </w:p>
         </w:tc>
@@ -2289,7 +2247,6 @@
               <w:pStyle w:val="a3"/>
               <w:ind w:firstLineChars="0" w:firstLine="0"/>
             </w:pPr>
-            <w:proofErr w:type="gramStart"/>
             <w:r>
               <w:rPr>
                 <w:rFonts w:hint="eastAsia"/>
@@ -2297,7 +2254,6 @@
               <w:lastRenderedPageBreak/>
               <w:t>表空间</w:t>
             </w:r>
-            <w:proofErr w:type="gramEnd"/>
           </w:p>
         </w:tc>
         <w:tc>
@@ -2646,41 +2602,13 @@
         <w:rPr>
           <w:rFonts w:hint="eastAsia"/>
         </w:rPr>
-        <w:t>(单值（</w:t>
-      </w:r>
-      <w:proofErr w:type="gramStart"/>
-      <w:r>
-        <w:rPr>
-          <w:rFonts w:hint="eastAsia"/>
-        </w:rPr>
-        <w:t>给某表的</w:t>
-      </w:r>
-      <w:proofErr w:type="gramEnd"/>
-      <w:r>
-        <w:rPr>
-          <w:rFonts w:hint="eastAsia"/>
-        </w:rPr>
-        <w:t>某一个字段加索引）和复合</w:t>
-      </w:r>
-      <w:r>
-        <w:rPr>
-          <w:rFonts w:hint="eastAsia"/>
-        </w:rPr>
-        <w:t>（</w:t>
-      </w:r>
-      <w:proofErr w:type="gramStart"/>
-      <w:r>
-        <w:rPr>
-          <w:rFonts w:hint="eastAsia"/>
-        </w:rPr>
-        <w:t>给某表的</w:t>
-      </w:r>
-      <w:proofErr w:type="gramEnd"/>
-      <w:r>
-        <w:rPr>
-          <w:rFonts w:hint="eastAsia"/>
-        </w:rPr>
-        <w:t>多个字段加索引）</w:t>
+        <w:t>(单值（给某表的某一个字段加索引）和复合</w:t>
+      </w:r>
+      <w:r>
+        <w:rPr>
+          <w:rFonts w:hint="eastAsia"/>
+        </w:rPr>
+        <w:t>（给某表的多个字段加索引）</w:t>
       </w:r>
       <w:r>
         <w:rPr>
@@ -2733,21 +2661,7 @@
         <w:rPr>
           <w:rFonts w:hint="eastAsia"/>
         </w:rPr>
-        <w:t>服务器调优及各个参数设置（缓冲、</w:t>
-      </w:r>
-      <w:proofErr w:type="gramStart"/>
-      <w:r>
-        <w:rPr>
-          <w:rFonts w:hint="eastAsia"/>
-        </w:rPr>
-        <w:t>线程数</w:t>
-      </w:r>
-      <w:proofErr w:type="gramEnd"/>
-      <w:r>
-        <w:rPr>
-          <w:rFonts w:hint="eastAsia"/>
-        </w:rPr>
-        <w:t>等）</w:t>
+        <w:t>服务器调优及各个参数设置（缓冲、线程数等）</w:t>
       </w:r>
     </w:p>
     <w:p>
@@ -3475,7 +3389,7 @@
                     </pic:cNvPicPr>
                   </pic:nvPicPr>
                   <pic:blipFill>
-                    <a:blip r:embed="rId6">
+                    <a:blip r:embed="rId7">
                       <a:extLst>
                         <a:ext uri="{28A0092B-C50C-407E-A947-70E740481C1C}">
                           <a14:useLocalDpi xmlns:a14="http://schemas.microsoft.com/office/drawing/2010/main" val="0"/>
@@ -3831,7 +3745,6 @@
           <w:szCs w:val="24"/>
         </w:rPr>
       </w:pPr>
-      <w:proofErr w:type="gramStart"/>
       <w:r>
         <w:rPr>
           <w:rFonts w:ascii="Consolas" w:hAnsi="Consolas" w:cs="Consolas"/>
@@ -3842,7 +3755,6 @@
         </w:rPr>
         <w:t>WHERE</w:t>
       </w:r>
-      <w:proofErr w:type="gramEnd"/>
     </w:p>
     <w:p>
       <w:pPr>
@@ -4273,7 +4185,7 @@
                     </pic:cNvPicPr>
                   </pic:nvPicPr>
                   <pic:blipFill>
-                    <a:blip r:embed="rId7">
+                    <a:blip r:embed="rId8">
                       <a:extLst>
                         <a:ext uri="{28A0092B-C50C-407E-A947-70E740481C1C}">
                           <a14:useLocalDpi xmlns:a14="http://schemas.microsoft.com/office/drawing/2010/main" val="0"/>
@@ -4574,7 +4486,7 @@
                     <pic:cNvPicPr/>
                   </pic:nvPicPr>
                   <pic:blipFill>
-                    <a:blip r:embed="rId8"/>
+                    <a:blip r:embed="rId9"/>
                     <a:stretch>
                       <a:fillRect/>
                     </a:stretch>
@@ -4613,23 +4525,7 @@
           <w:rFonts w:hint="eastAsia"/>
           <w:color w:val="FF0000"/>
         </w:rPr>
-        <w:t>我们平常所说的索引，如果没有特别指明，就是指B树（多路搜索树，并不一定</w:t>
-      </w:r>
-      <w:proofErr w:type="gramStart"/>
-      <w:r>
-        <w:rPr>
-          <w:rFonts w:hint="eastAsia"/>
-          <w:color w:val="FF0000"/>
-        </w:rPr>
-        <w:t>是二叉的</w:t>
-      </w:r>
-      <w:proofErr w:type="gramEnd"/>
-      <w:r>
-        <w:rPr>
-          <w:rFonts w:hint="eastAsia"/>
-          <w:color w:val="FF0000"/>
-        </w:rPr>
-        <w:t>）结构组织的索引。</w:t>
+        <w:t>我们平常所说的索引，如果没有特别指明，就是指B树（多路搜索树，并不一定是二叉的）结构组织的索引。</w:t>
       </w:r>
       <w:r>
         <w:rPr>
@@ -4665,21 +4561,7 @@
         <w:rPr>
           <w:rFonts w:hint="eastAsia"/>
         </w:rPr>
-        <w:t>当然，除了B+</w:t>
-      </w:r>
-      <w:proofErr w:type="gramStart"/>
-      <w:r>
-        <w:rPr>
-          <w:rFonts w:hint="eastAsia"/>
-        </w:rPr>
-        <w:t>树这种</w:t>
-      </w:r>
-      <w:proofErr w:type="gramEnd"/>
-      <w:r>
-        <w:rPr>
-          <w:rFonts w:hint="eastAsia"/>
-        </w:rPr>
-        <w:t>类型的索引</w:t>
+        <w:t>当然，除了B+树这种类型的索引</w:t>
       </w:r>
       <w:r>
         <w:rPr>
@@ -4882,21 +4764,7 @@
         <w:rPr>
           <w:rFonts w:hint="eastAsia"/>
         </w:rPr>
-        <w:t>索引列的</w:t>
-      </w:r>
-      <w:proofErr w:type="gramStart"/>
-      <w:r>
-        <w:rPr>
-          <w:rFonts w:hint="eastAsia"/>
-        </w:rPr>
-        <w:t>值必须</w:t>
-      </w:r>
-      <w:proofErr w:type="gramEnd"/>
-      <w:r>
-        <w:rPr>
-          <w:rFonts w:hint="eastAsia"/>
-        </w:rPr>
-        <w:t>唯一，但</w:t>
+        <w:t>索引列的值必须唯一，但</w:t>
       </w:r>
       <w:r>
         <w:rPr>
@@ -5659,18 +5527,7 @@
           <w:sz w:val="24"/>
           <w:szCs w:val="24"/>
         </w:rPr>
-        <w:t xml:space="preserve">ADD PRIMARY </w:t>
-      </w:r>
-      <w:proofErr w:type="gramStart"/>
-      <w:r>
-        <w:rPr>
-          <w:rFonts w:ascii="Consolas" w:hAnsi="Consolas" w:cs="Consolas"/>
-          <w:color w:val="9B1CEB"/>
-          <w:kern w:val="0"/>
-          <w:sz w:val="24"/>
-          <w:szCs w:val="24"/>
-        </w:rPr>
-        <w:t>KEY</w:t>
+        <w:t>ADD PRIMARY KEY</w:t>
       </w:r>
       <w:r>
         <w:rPr>
@@ -5683,7 +5540,6 @@
         <w:t>(</w:t>
       </w:r>
       <w:proofErr w:type="spellStart"/>
-      <w:proofErr w:type="gramEnd"/>
       <w:r>
         <w:rPr>
           <w:rFonts w:ascii="Consolas" w:hAnsi="Consolas" w:cs="Consolas"/>
@@ -6169,7 +6025,7 @@
                     </pic:cNvPicPr>
                   </pic:nvPicPr>
                   <pic:blipFill>
-                    <a:blip r:embed="rId9" cstate="print">
+                    <a:blip r:embed="rId10" cstate="print">
                       <a:extLst>
                         <a:ext uri="{28A0092B-C50C-407E-A947-70E740481C1C}">
                           <a14:useLocalDpi xmlns:a14="http://schemas.microsoft.com/office/drawing/2010/main" val="0"/>
@@ -6302,21 +6158,7 @@
         <w:rPr>
           <w:rFonts w:hint="eastAsia"/>
         </w:rPr>
-        <w:t>查询中于其他表管理的字段，</w:t>
-      </w:r>
-      <w:proofErr w:type="gramStart"/>
-      <w:r>
-        <w:rPr>
-          <w:rFonts w:hint="eastAsia"/>
-        </w:rPr>
-        <w:t>外键关系</w:t>
-      </w:r>
-      <w:proofErr w:type="gramEnd"/>
-      <w:r>
-        <w:rPr>
-          <w:rFonts w:hint="eastAsia"/>
-        </w:rPr>
-        <w:t>建立索引</w:t>
+        <w:t>查询中于其他表管理的字段，外键关系建立索引</w:t>
       </w:r>
     </w:p>
     <w:p>
@@ -6431,19 +6273,11 @@
         </w:numPr>
         <w:ind w:firstLineChars="0"/>
       </w:pPr>
-      <w:proofErr w:type="gramStart"/>
-      <w:r>
-        <w:rPr>
-          <w:rFonts w:hint="eastAsia"/>
-        </w:rPr>
-        <w:t>表记录</w:t>
-      </w:r>
-      <w:proofErr w:type="gramEnd"/>
-      <w:r>
-        <w:rPr>
-          <w:rFonts w:hint="eastAsia"/>
-        </w:rPr>
-        <w:t>太少</w:t>
+      <w:r>
+        <w:rPr>
+          <w:rFonts w:hint="eastAsia"/>
+        </w:rPr>
+        <w:t>表记录太少</w:t>
       </w:r>
     </w:p>
     <w:p>
@@ -6515,21 +6349,7 @@
         <w:rPr>
           <w:rFonts w:hint="eastAsia"/>
         </w:rPr>
-        <w:t>是指索引列中不同值的数目与</w:t>
-      </w:r>
-      <w:proofErr w:type="gramStart"/>
-      <w:r>
-        <w:rPr>
-          <w:rFonts w:hint="eastAsia"/>
-        </w:rPr>
-        <w:t>表记录</w:t>
-      </w:r>
-      <w:proofErr w:type="gramEnd"/>
-      <w:r>
-        <w:rPr>
-          <w:rFonts w:hint="eastAsia"/>
-        </w:rPr>
-        <w:t>数的比。如果一个表中有2</w:t>
+        <w:t>是指索引列中不同值的数目与表记录数的比。如果一个表中有2</w:t>
       </w:r>
       <w:r>
         <w:t>000</w:t>
@@ -6678,21 +6498,7 @@
         <w:rPr>
           <w:rFonts w:hint="eastAsia"/>
         </w:rPr>
-        <w:t>当客户端想MYSQL请求一条Query，命令</w:t>
-      </w:r>
-      <w:proofErr w:type="gramStart"/>
-      <w:r>
-        <w:rPr>
-          <w:rFonts w:hint="eastAsia"/>
-        </w:rPr>
-        <w:t>解析器</w:t>
-      </w:r>
-      <w:proofErr w:type="gramEnd"/>
-      <w:r>
-        <w:rPr>
-          <w:rFonts w:hint="eastAsia"/>
-        </w:rPr>
-        <w:t>模块完成请求分类，区别出事SELECT并发给M</w:t>
+        <w:t>当客户端想MYSQL请求一条Query，命令解析器模块完成请求分类，区别出事SELECT并发给M</w:t>
       </w:r>
       <w:r>
         <w:rPr>
@@ -6768,21 +6574,7 @@
         <w:rPr>
           <w:rFonts w:hint="eastAsia"/>
         </w:rPr>
-        <w:t>对象的统计信息，根据Query进行</w:t>
-      </w:r>
-      <w:proofErr w:type="gramStart"/>
-      <w:r>
-        <w:rPr>
-          <w:rFonts w:hint="eastAsia"/>
-        </w:rPr>
-        <w:t>写相应</w:t>
-      </w:r>
-      <w:proofErr w:type="gramEnd"/>
-      <w:r>
-        <w:rPr>
-          <w:rFonts w:hint="eastAsia"/>
-        </w:rPr>
-        <w:t>的计算分析，然后再得出最后的执行计划。</w:t>
+        <w:t>对象的统计信息，根据Query进行写相应的计算分析，然后再得出最后的执行计划。</w:t>
       </w:r>
     </w:p>
     <w:p>
@@ -6897,39 +6689,17 @@
         <w:rPr>
           <w:rFonts w:hint="eastAsia"/>
         </w:rPr>
-        <w:t>使用Explain关键字可以模拟优化</w:t>
-      </w:r>
-      <w:proofErr w:type="gramStart"/>
-      <w:r>
-        <w:rPr>
-          <w:rFonts w:hint="eastAsia"/>
-        </w:rPr>
-        <w:t>器执行</w:t>
-      </w:r>
-      <w:proofErr w:type="gramEnd"/>
-      <w:r>
-        <w:rPr>
-          <w:rFonts w:hint="eastAsia"/>
-        </w:rPr>
-        <w:t>SQL查询语句，从而知道MYSQL是如何处理SQL语句的，分析查询语句或是表结构的性能瓶颈</w:t>
-      </w:r>
-    </w:p>
-    <w:p>
-      <w:proofErr w:type="gramStart"/>
-      <w:r>
-        <w:rPr>
-          <w:rFonts w:hint="eastAsia"/>
-        </w:rPr>
-        <w:t>官网地址</w:t>
-      </w:r>
-      <w:proofErr w:type="gramEnd"/>
-      <w:r>
-        <w:rPr>
-          <w:rFonts w:hint="eastAsia"/>
-        </w:rPr>
-        <w:t>：</w:t>
-      </w:r>
-      <w:hyperlink r:id="rId10" w:history="1">
+        <w:t>使用Explain关键字可以模拟优化器执行SQL查询语句，从而知道MYSQL是如何处理SQL语句的，分析查询语句或是表结构的性能瓶颈</w:t>
+      </w:r>
+    </w:p>
+    <w:p>
+      <w:r>
+        <w:rPr>
+          <w:rFonts w:hint="eastAsia"/>
+        </w:rPr>
+        <w:t>官网地址：</w:t>
+      </w:r>
+      <w:hyperlink r:id="rId11" w:history="1">
         <w:r>
           <w:rPr>
             <w:rStyle w:val="a5"/>
@@ -7208,6 +6978,61 @@
       </w:r>
     </w:p>
     <w:p>
+      <w:r>
+        <w:rPr>
+          <w:noProof/>
+        </w:rPr>
+        <w:drawing>
+          <wp:inline distT="0" distB="0" distL="0" distR="0" wp14:anchorId="47929B4F" wp14:editId="663FFACF">
+            <wp:extent cx="5274310" cy="699770"/>
+            <wp:effectExtent l="0" t="0" r="2540" b="5080"/>
+            <wp:docPr id="6" name="图片 6"/>
+            <wp:cNvGraphicFramePr>
+              <a:graphicFrameLocks xmlns:a="http://schemas.openxmlformats.org/drawingml/2006/main" noChangeAspect="1"/>
+            </wp:cNvGraphicFramePr>
+            <a:graphic xmlns:a="http://schemas.openxmlformats.org/drawingml/2006/main">
+              <a:graphicData uri="http://schemas.openxmlformats.org/drawingml/2006/picture">
+                <pic:pic xmlns:pic="http://schemas.openxmlformats.org/drawingml/2006/picture">
+                  <pic:nvPicPr>
+                    <pic:cNvPr id="0" name="Picture 1"/>
+                    <pic:cNvPicPr>
+                      <a:picLocks noChangeAspect="1" noChangeArrowheads="1"/>
+                    </pic:cNvPicPr>
+                  </pic:nvPicPr>
+                  <pic:blipFill>
+                    <a:blip r:embed="rId12">
+                      <a:extLst>
+                        <a:ext uri="{28A0092B-C50C-407E-A947-70E740481C1C}">
+                          <a14:useLocalDpi xmlns:a14="http://schemas.microsoft.com/office/drawing/2010/main" val="0"/>
+                        </a:ext>
+                      </a:extLst>
+                    </a:blip>
+                    <a:srcRect/>
+                    <a:stretch>
+                      <a:fillRect/>
+                    </a:stretch>
+                  </pic:blipFill>
+                  <pic:spPr bwMode="auto">
+                    <a:xfrm>
+                      <a:off x="0" y="0"/>
+                      <a:ext cx="5274310" cy="699770"/>
+                    </a:xfrm>
+                    <a:prstGeom prst="rect">
+                      <a:avLst/>
+                    </a:prstGeom>
+                    <a:noFill/>
+                    <a:ln>
+                      <a:noFill/>
+                    </a:ln>
+                  </pic:spPr>
+                </pic:pic>
+              </a:graphicData>
+            </a:graphic>
+          </wp:inline>
+        </w:drawing>
+      </w:r>
+    </w:p>
+    <w:p>
       <w:pPr>
         <w:pStyle w:val="6"/>
       </w:pPr>
@@ -7250,43 +7075,110 @@
           <w:bCs/>
           <w:color w:val="FF0000"/>
         </w:rPr>
-        <w:t xml:space="preserve"> | table | type | </w:t>
-      </w:r>
-      <w:proofErr w:type="spellStart"/>
+        <w:t xml:space="preserve"> | table</w:t>
+      </w:r>
       <w:r>
         <w:rPr>
           <w:b/>
           <w:bCs/>
           <w:color w:val="FF0000"/>
         </w:rPr>
-        <w:t>possible_keys</w:t>
-      </w:r>
-      <w:proofErr w:type="spellEnd"/>
-      <w:r>
-        <w:rPr>
+        <w:t xml:space="preserve"> </w:t>
+      </w:r>
+      <w:r>
+        <w:rPr>
+          <w:rFonts w:hint="eastAsia"/>
           <w:b/>
           <w:bCs/>
           <w:color w:val="FF0000"/>
         </w:rPr>
-        <w:t xml:space="preserve"> | key | </w:t>
-      </w:r>
-      <w:proofErr w:type="spellStart"/>
+        <w:t>|partitions</w:t>
+      </w:r>
       <w:r>
         <w:rPr>
           <w:b/>
           <w:bCs/>
           <w:color w:val="FF0000"/>
         </w:rPr>
-        <w:t>key_len</w:t>
-      </w:r>
-      <w:proofErr w:type="spellEnd"/>
+        <w:t xml:space="preserve"> | type | </w:t>
+      </w:r>
+      <w:proofErr w:type="spellStart"/>
       <w:r>
         <w:rPr>
           <w:b/>
           <w:bCs/>
           <w:color w:val="FF0000"/>
         </w:rPr>
-        <w:t xml:space="preserve"> | ref | rows | Extra | </w:t>
+        <w:t>possible_keys</w:t>
+      </w:r>
+      <w:proofErr w:type="spellEnd"/>
+      <w:r>
+        <w:rPr>
+          <w:b/>
+          <w:bCs/>
+          <w:color w:val="FF0000"/>
+        </w:rPr>
+        <w:t xml:space="preserve"> | key | </w:t>
+      </w:r>
+      <w:proofErr w:type="spellStart"/>
+      <w:r>
+        <w:rPr>
+          <w:b/>
+          <w:bCs/>
+          <w:color w:val="FF0000"/>
+        </w:rPr>
+        <w:t>key_len</w:t>
+      </w:r>
+      <w:proofErr w:type="spellEnd"/>
+      <w:r>
+        <w:rPr>
+          <w:b/>
+          <w:bCs/>
+          <w:color w:val="FF0000"/>
+        </w:rPr>
+        <w:t xml:space="preserve"> | ref | rows |</w:t>
+      </w:r>
+      <w:r>
+        <w:rPr>
+          <w:b/>
+          <w:bCs/>
+          <w:color w:val="FF0000"/>
+        </w:rPr>
+        <w:t xml:space="preserve"> </w:t>
+      </w:r>
+      <w:r>
+        <w:rPr>
+          <w:rFonts w:hint="eastAsia"/>
+          <w:b/>
+          <w:bCs/>
+          <w:color w:val="FF0000"/>
+        </w:rPr>
+        <w:t>filtered</w:t>
+      </w:r>
+      <w:r>
+        <w:rPr>
+          <w:b/>
+          <w:bCs/>
+          <w:color w:val="FF0000"/>
+        </w:rPr>
+        <w:t xml:space="preserve"> </w:t>
+      </w:r>
+      <w:r>
+        <w:rPr>
+          <w:rFonts w:hint="eastAsia"/>
+          <w:b/>
+          <w:bCs/>
+          <w:color w:val="FF0000"/>
+        </w:rPr>
+        <w:t>|</w:t>
+      </w:r>
+      <w:r>
+        <w:rPr>
+          <w:b/>
+          <w:bCs/>
+          <w:color w:val="FF0000"/>
+        </w:rPr>
+        <w:t xml:space="preserve"> Extra | </w:t>
       </w:r>
     </w:p>
     <w:p/>
@@ -7451,6 +7343,7 @@
         <w:rPr>
           <w:rFonts w:hint="eastAsia"/>
         </w:rPr>
+        <w:lastRenderedPageBreak/>
         <w:t xml:space="preserve"> </w:t>
       </w:r>
       <w:r>
@@ -7460,21 +7353,7 @@
         <w:rPr>
           <w:rFonts w:hint="eastAsia"/>
         </w:rPr>
-        <w:t>在所有组中，id越大，优先级越高，</w:t>
-      </w:r>
-      <w:proofErr w:type="gramStart"/>
-      <w:r>
-        <w:rPr>
-          <w:rFonts w:hint="eastAsia"/>
-        </w:rPr>
-        <w:t>越先执行</w:t>
-      </w:r>
-      <w:proofErr w:type="gramEnd"/>
-      <w:r>
-        <w:rPr>
-          <w:rFonts w:hint="eastAsia"/>
-        </w:rPr>
-        <w:t>；</w:t>
+        <w:t>在所有组中，id越大，优先级越高，越先执行；</w:t>
       </w:r>
     </w:p>
     <w:p/>
@@ -7486,7 +7365,6 @@
         <w:rPr>
           <w:rFonts w:hint="eastAsia"/>
         </w:rPr>
-        <w:lastRenderedPageBreak/>
         <w:t xml:space="preserve"> </w:t>
       </w:r>
       <w:r>
@@ -7803,6 +7681,34 @@
         <w:t>显示这一行的数据是关于那张表的；</w:t>
       </w:r>
     </w:p>
+    <w:p/>
+    <w:p>
+      <w:pPr>
+        <w:pStyle w:val="6"/>
+      </w:pPr>
+      <w:r>
+        <w:rPr>
+          <w:rFonts w:hint="eastAsia"/>
+        </w:rPr>
+        <w:t>partitions</w:t>
+      </w:r>
+    </w:p>
+    <w:p>
+      <w:pPr>
+        <w:rPr>
+          <w:rFonts w:hint="eastAsia"/>
+        </w:rPr>
+      </w:pPr>
+      <w:r>
+        <w:rPr>
+          <w:rFonts w:ascii="Verdana" w:hAnsi="Verdana"/>
+          <w:color w:val="333333"/>
+          <w:szCs w:val="21"/>
+          <w:shd w:val="clear" w:color="auto" w:fill="FFFFFF"/>
+        </w:rPr>
+        <w:t>匹配的分区</w:t>
+      </w:r>
+    </w:p>
     <w:p>
       <w:pPr>
         <w:pStyle w:val="6"/>
@@ -7913,16 +7819,15 @@
           <w:bCs/>
           <w:color w:val="FF0000"/>
         </w:rPr>
-        <w:t xml:space="preserve"> | </w:t>
-      </w:r>
-      <w:proofErr w:type="gramStart"/>
+        <w:t xml:space="preserve"> | const</w:t>
+      </w:r>
       <w:r>
         <w:rPr>
           <w:b/>
           <w:bCs/>
           <w:color w:val="FF0000"/>
         </w:rPr>
-        <w:t>const</w:t>
+        <w:t xml:space="preserve"> ,</w:t>
       </w:r>
       <w:r>
         <w:rPr>
@@ -7930,660 +7835,619 @@
           <w:bCs/>
           <w:color w:val="FF0000"/>
         </w:rPr>
-        <w:t xml:space="preserve"> ,</w:t>
-      </w:r>
-      <w:r>
+        <w:t>system |NULL</w:t>
+      </w:r>
+    </w:p>
+    <w:p/>
+    <w:p>
+      <w:r>
+        <w:rPr>
+          <w:rFonts w:hint="eastAsia"/>
+        </w:rPr>
+        <w:t>访问类型排列</w:t>
+      </w:r>
+    </w:p>
+    <w:p>
+      <w:r>
+        <w:t xml:space="preserve">  </w:t>
+      </w:r>
+      <w:r>
+        <w:rPr>
+          <w:rFonts w:hint="eastAsia"/>
+        </w:rPr>
+        <w:t xml:space="preserve">type显示的是访问类型，是一个较为重要的指标。结果值从最好到最差依次是 </w:t>
+      </w:r>
+      <w:r>
+        <w:t xml:space="preserve"> </w:t>
+      </w:r>
+      <w:r>
+        <w:rPr>
+          <w:rFonts w:hint="eastAsia"/>
+        </w:rPr>
+        <w:t>system</w:t>
+      </w:r>
+      <w:r>
+        <w:t>&gt;const&gt;eq_ref&gt;ref&gt;fulltext&gt;ref_or_null&gt;index_merge&gt;unique_subquery&gt;index_subquery&gt;range&gt;index&gt;ALL</w:t>
+      </w:r>
+    </w:p>
+    <w:p/>
+    <w:p>
+      <w:pPr>
+        <w:rPr>
+          <w:b/>
+          <w:bCs/>
+        </w:rPr>
+      </w:pPr>
+      <w:r>
+        <w:rPr>
+          <w:b/>
+          <w:bCs/>
+        </w:rPr>
+        <w:t>system&gt;const&gt;</w:t>
+      </w:r>
+      <w:proofErr w:type="spellStart"/>
+      <w:r>
+        <w:rPr>
+          <w:b/>
+          <w:bCs/>
+        </w:rPr>
+        <w:t>eq_ref</w:t>
+      </w:r>
+      <w:proofErr w:type="spellEnd"/>
+      <w:r>
+        <w:rPr>
+          <w:b/>
+          <w:bCs/>
+        </w:rPr>
+        <w:t>&gt;ref&gt;range&gt;index&gt;ALL</w:t>
+      </w:r>
+    </w:p>
+    <w:p>
+      <w:r>
+        <w:rPr>
+          <w:rFonts w:hint="eastAsia"/>
+        </w:rPr>
+        <w:t>一般来说，得保证查询至少达到range级别，最好能</w:t>
+      </w:r>
+      <w:r>
+        <w:rPr>
+          <w:rFonts w:hint="eastAsia"/>
+        </w:rPr>
+        <w:t>达到ref级别。</w:t>
+      </w:r>
+    </w:p>
+    <w:p/>
+    <w:p>
+      <w:r>
+        <w:rPr>
+          <w:rFonts w:hint="eastAsia"/>
+        </w:rPr>
+        <w:t>显示查询使用了何种类型</w:t>
+      </w:r>
+      <w:r>
+        <w:rPr>
+          <w:rFonts w:hint="eastAsia"/>
+        </w:rPr>
+        <w:t>，</w:t>
+      </w:r>
+      <w:r>
+        <w:rPr>
+          <w:rFonts w:hint="eastAsia"/>
+        </w:rPr>
+        <w:t>从最好到最差：</w:t>
+      </w:r>
+    </w:p>
+    <w:p>
+      <w:pPr>
+        <w:rPr>
+          <w:b/>
+          <w:bCs/>
+        </w:rPr>
+      </w:pPr>
+      <w:r>
+        <w:rPr>
+          <w:b/>
+          <w:bCs/>
+        </w:rPr>
+        <w:t>system&gt;const&gt;</w:t>
+      </w:r>
+      <w:proofErr w:type="spellStart"/>
+      <w:r>
+        <w:rPr>
+          <w:b/>
+          <w:bCs/>
+        </w:rPr>
+        <w:t>eq_ref</w:t>
+      </w:r>
+      <w:proofErr w:type="spellEnd"/>
+      <w:r>
+        <w:rPr>
+          <w:b/>
+          <w:bCs/>
+        </w:rPr>
+        <w:t>&gt;ref&gt;range&gt;index&gt;ALL</w:t>
+      </w:r>
+    </w:p>
+    <w:p/>
+    <w:p>
+      <w:r>
+        <w:rPr>
+          <w:rFonts w:hint="eastAsia"/>
+          <w:b/>
+          <w:bCs/>
+        </w:rPr>
+        <w:t>system</w:t>
+      </w:r>
+      <w:r>
+        <w:t>:</w:t>
+      </w:r>
+      <w:r>
+        <w:rPr>
+          <w:rFonts w:hint="eastAsia"/>
+        </w:rPr>
+        <w:t>表只有一行记录(等于系统表</w:t>
+      </w:r>
+      <w:r>
+        <w:t>)</w:t>
+      </w:r>
+      <w:r>
+        <w:rPr>
+          <w:rFonts w:hint="eastAsia"/>
+        </w:rPr>
+        <w:t>，这个是const类型的特例，平时不会出现，也可以忽略不计。</w:t>
+      </w:r>
+    </w:p>
+    <w:p>
+      <w:r>
+        <w:t xml:space="preserve"> </w:t>
+      </w:r>
+      <w:r>
+        <w:rPr>
+          <w:rFonts w:hint="eastAsia"/>
+          <w:b/>
+          <w:bCs/>
+        </w:rPr>
+        <w:t>const</w:t>
+      </w:r>
+      <w:r>
+        <w:rPr>
+          <w:rFonts w:hint="eastAsia"/>
+        </w:rPr>
+        <w:t>：</w:t>
+      </w:r>
+      <w:r>
+        <w:rPr>
+          <w:rFonts w:hint="eastAsia"/>
+        </w:rPr>
+        <w:t>表示通过索引一次就找到了，const用于比较primary</w:t>
+      </w:r>
+      <w:r>
+        <w:t xml:space="preserve"> </w:t>
+      </w:r>
+      <w:r>
+        <w:rPr>
+          <w:rFonts w:hint="eastAsia"/>
+        </w:rPr>
+        <w:t>key或者unique索引。因为只匹配一行数据，所以很快，如果主键置于列表中，M</w:t>
+      </w:r>
+      <w:r>
+        <w:t>YSQ</w:t>
+      </w:r>
+      <w:r>
+        <w:rPr>
+          <w:rFonts w:hint="eastAsia"/>
+        </w:rPr>
+        <w:t>就能将该查询转换为一个常量。</w:t>
+      </w:r>
+    </w:p>
+    <w:p/>
+    <w:p>
+      <w:proofErr w:type="spellStart"/>
+      <w:r>
+        <w:rPr>
+          <w:b/>
+          <w:bCs/>
+        </w:rPr>
+        <w:t>eq_ref</w:t>
+      </w:r>
+      <w:proofErr w:type="spellEnd"/>
+      <w:r>
+        <w:t>:</w:t>
+      </w:r>
+      <w:r>
+        <w:rPr>
+          <w:rFonts w:hint="eastAsia"/>
+        </w:rPr>
+        <w:t>唯一索引扫描，对于</w:t>
+      </w:r>
+      <w:r>
+        <w:rPr>
+          <w:rFonts w:hint="eastAsia"/>
+        </w:rPr>
+        <w:t>每个</w:t>
+      </w:r>
+      <w:r>
+        <w:rPr>
+          <w:rFonts w:hint="eastAsia"/>
+        </w:rPr>
+        <w:t>索引键，表中只有一条记录与之匹配。常见于主键或唯一索引扫描。</w:t>
+      </w:r>
+    </w:p>
+    <w:p>
+      <w:r>
+        <w:rPr>
+          <w:rFonts w:hint="eastAsia"/>
+          <w:b/>
+          <w:bCs/>
+        </w:rPr>
+        <w:t>ref</w:t>
+      </w:r>
+      <w:r>
+        <w:t>:</w:t>
+      </w:r>
+      <w:r>
+        <w:rPr>
+          <w:rFonts w:hint="eastAsia"/>
+        </w:rPr>
+        <w:t>非唯一索引扫描，返回匹配某个单独的所有行。本质上是一种索引访问，它返回所有的匹配某个单独值的行，然而，他可能会找到多个符合条件的额行，所以属于查找和扫描的混合体。</w:t>
+      </w:r>
+    </w:p>
+    <w:p/>
+    <w:p>
+      <w:r>
+        <w:rPr>
+          <w:rFonts w:hint="eastAsia"/>
+          <w:b/>
+          <w:bCs/>
+        </w:rPr>
+        <w:t>range</w:t>
+      </w:r>
+      <w:r>
+        <w:t>:</w:t>
+      </w:r>
+      <w:r>
+        <w:rPr>
+          <w:rFonts w:hint="eastAsia"/>
+        </w:rPr>
+        <w:t>只检索给定范围的行，使用一个索引来选择行，key列显示使用了那个索引。一般就是你在where语句中出现了between、&lt;、&gt;、in等的查询。这种范围扫描索引扫描比全表扫描要好，因为它只需要开始于索引的某一点，而结束于另一点，不用扫描全部索引.</w:t>
+      </w:r>
+    </w:p>
+    <w:p/>
+    <w:p>
+      <w:r>
+        <w:rPr>
+          <w:b/>
+          <w:bCs/>
+        </w:rPr>
+        <w:t>Index</w:t>
+      </w:r>
+      <w:r>
+        <w:t>:</w:t>
+      </w:r>
+      <w:r>
+        <w:t xml:space="preserve"> Full Index </w:t>
+      </w:r>
+      <w:proofErr w:type="spellStart"/>
+      <w:r>
+        <w:t>Scan,index</w:t>
+      </w:r>
+      <w:proofErr w:type="spellEnd"/>
+      <w:r>
+        <w:rPr>
+          <w:rFonts w:hint="eastAsia"/>
+        </w:rPr>
+        <w:t>与ALL的区别为index类型只遍历索引树。因为索引文件通常比数据文件小。（也就是说虽然all和index都是读全表，但index是从从索引中读取的，而a</w:t>
+      </w:r>
+      <w:r>
+        <w:t>ll</w:t>
+      </w:r>
+      <w:r>
+        <w:rPr>
+          <w:rFonts w:hint="eastAsia"/>
+        </w:rPr>
+        <w:t>是从硬盘中读的）</w:t>
+      </w:r>
+    </w:p>
+    <w:p>
+      <w:r>
+        <w:rPr>
+          <w:rFonts w:hint="eastAsia"/>
+          <w:b/>
+          <w:bCs/>
+        </w:rPr>
+        <w:t>ALL</w:t>
+      </w:r>
+      <w:r>
+        <w:t>: Full Table Scan</w:t>
+      </w:r>
+      <w:r>
+        <w:rPr>
+          <w:rFonts w:hint="eastAsia"/>
+        </w:rPr>
+        <w:t>：将遍历全表以找到匹配的行</w:t>
+      </w:r>
+    </w:p>
+    <w:p/>
+    <w:p>
+      <w:pPr>
+        <w:rPr>
+          <w:color w:val="FF0000"/>
+        </w:rPr>
+      </w:pPr>
+      <w:r>
+        <w:rPr>
+          <w:rFonts w:hint="eastAsia"/>
+          <w:color w:val="FF0000"/>
+        </w:rPr>
+        <w:t>备注：一般来说，得保证查询至少达到range级别，最好达到ref。</w:t>
+      </w:r>
+    </w:p>
+    <w:p/>
+    <w:p/>
+    <w:p>
+      <w:pPr>
+        <w:pStyle w:val="6"/>
+      </w:pPr>
+      <w:proofErr w:type="spellStart"/>
+      <w:r>
+        <w:rPr>
+          <w:rFonts w:hint="eastAsia"/>
+        </w:rPr>
+        <w:t>p</w:t>
+      </w:r>
+      <w:r>
+        <w:t>ossible_keys</w:t>
+      </w:r>
+      <w:proofErr w:type="spellEnd"/>
+    </w:p>
+    <w:p>
+      <w:r>
+        <w:rPr>
+          <w:rFonts w:hint="eastAsia"/>
+        </w:rPr>
+        <w:t>显示可能应用在这张表中的索引，一个或多个；</w:t>
+      </w:r>
+    </w:p>
+    <w:p>
+      <w:pPr>
         <w:rPr>
           <w:b/>
           <w:bCs/>
           <w:color w:val="FF0000"/>
         </w:rPr>
-        <w:t>system</w:t>
-      </w:r>
-      <w:proofErr w:type="gramEnd"/>
-      <w:r>
-        <w:rPr>
+      </w:pPr>
+      <w:r>
+        <w:rPr>
+          <w:rFonts w:hint="eastAsia"/>
+        </w:rPr>
+        <w:t>查询涉及到的字段上若存在索引，则该索引将被列出，</w:t>
+      </w:r>
+      <w:r>
+        <w:rPr>
+          <w:rFonts w:hint="eastAsia"/>
           <w:b/>
           <w:bCs/>
           <w:color w:val="FF0000"/>
         </w:rPr>
-        <w:t xml:space="preserve"> |NULL</w:t>
-      </w:r>
-    </w:p>
-    <w:p/>
-    <w:p>
-      <w:r>
-        <w:rPr>
-          <w:rFonts w:hint="eastAsia"/>
-        </w:rPr>
-        <w:t>访问类型排列</w:t>
-      </w:r>
-    </w:p>
-    <w:p>
-      <w:r>
-        <w:t xml:space="preserve">  </w:t>
-      </w:r>
-      <w:r>
-        <w:rPr>
-          <w:rFonts w:hint="eastAsia"/>
-        </w:rPr>
-        <w:t xml:space="preserve">type显示的是访问类型，是一个较为重要的指标。结果值从最好到最差依次是 </w:t>
-      </w:r>
-      <w:r>
-        <w:t xml:space="preserve"> </w:t>
-      </w:r>
-      <w:r>
-        <w:rPr>
-          <w:rFonts w:hint="eastAsia"/>
-        </w:rPr>
-        <w:t>system</w:t>
-      </w:r>
-      <w:r>
-        <w:t>&gt;const&gt;eq_ref&gt;ref&gt;fulltext&gt;ref_or_null&gt;index_merge&gt;unique_subquery&gt;index_subquery&gt;range&gt;index&gt;ALL</w:t>
-      </w:r>
-    </w:p>
-    <w:p/>
-    <w:p>
-      <w:pPr>
-        <w:rPr>
-          <w:b/>
-          <w:bCs/>
-        </w:rPr>
-      </w:pPr>
-      <w:r>
-        <w:rPr>
-          <w:b/>
-          <w:bCs/>
-        </w:rPr>
-        <w:t>system&gt;const&gt;</w:t>
-      </w:r>
-      <w:proofErr w:type="spellStart"/>
-      <w:r>
-        <w:rPr>
-          <w:b/>
-          <w:bCs/>
-        </w:rPr>
-        <w:t>eq_ref</w:t>
-      </w:r>
-      <w:proofErr w:type="spellEnd"/>
-      <w:r>
-        <w:rPr>
-          <w:b/>
-          <w:bCs/>
-        </w:rPr>
-        <w:t>&gt;ref&gt;range&gt;index&gt;ALL</w:t>
-      </w:r>
-    </w:p>
-    <w:p>
-      <w:r>
-        <w:rPr>
-          <w:rFonts w:hint="eastAsia"/>
-        </w:rPr>
-        <w:t>一般来说，得保证查询至少达到range级别，最好能</w:t>
-      </w:r>
-      <w:r>
-        <w:rPr>
-          <w:rFonts w:hint="eastAsia"/>
-        </w:rPr>
-        <w:t>达到ref级别。</w:t>
-      </w:r>
-    </w:p>
-    <w:p/>
-    <w:p>
-      <w:r>
-        <w:rPr>
-          <w:rFonts w:hint="eastAsia"/>
-        </w:rPr>
-        <w:t>显示查询使用了何种类型</w:t>
-      </w:r>
-      <w:r>
-        <w:rPr>
-          <w:rFonts w:hint="eastAsia"/>
-        </w:rPr>
-        <w:t>，</w:t>
-      </w:r>
-      <w:r>
-        <w:rPr>
-          <w:rFonts w:hint="eastAsia"/>
-        </w:rPr>
-        <w:t>从最好到最差：</w:t>
-      </w:r>
-    </w:p>
-    <w:p>
-      <w:pPr>
-        <w:rPr>
-          <w:b/>
-          <w:bCs/>
-        </w:rPr>
-      </w:pPr>
-      <w:r>
-        <w:rPr>
-          <w:b/>
-          <w:bCs/>
-        </w:rPr>
-        <w:t>system&gt;const&gt;</w:t>
-      </w:r>
-      <w:proofErr w:type="spellStart"/>
-      <w:r>
-        <w:rPr>
-          <w:b/>
-          <w:bCs/>
-        </w:rPr>
-        <w:t>eq_ref</w:t>
-      </w:r>
-      <w:proofErr w:type="spellEnd"/>
-      <w:r>
-        <w:rPr>
-          <w:b/>
-          <w:bCs/>
-        </w:rPr>
-        <w:t>&gt;ref&gt;range&gt;index&gt;ALL</w:t>
-      </w:r>
-    </w:p>
-    <w:p/>
-    <w:p>
-      <w:r>
-        <w:rPr>
-          <w:rFonts w:hint="eastAsia"/>
-          <w:b/>
-          <w:bCs/>
-        </w:rPr>
-        <w:t>system</w:t>
-      </w:r>
-      <w:r>
-        <w:t>:</w:t>
-      </w:r>
-      <w:r>
-        <w:rPr>
-          <w:rFonts w:hint="eastAsia"/>
-        </w:rPr>
-        <w:t>表只有一行记录(等于系统表</w:t>
-      </w:r>
-      <w:r>
-        <w:t>)</w:t>
-      </w:r>
-      <w:r>
-        <w:rPr>
-          <w:rFonts w:hint="eastAsia"/>
-        </w:rPr>
-        <w:t>，这个是const类型的特例，平时不会出现，也可以忽略不计。</w:t>
-      </w:r>
-    </w:p>
-    <w:p>
-      <w:r>
-        <w:t xml:space="preserve"> </w:t>
-      </w:r>
-      <w:r>
-        <w:rPr>
-          <w:rFonts w:hint="eastAsia"/>
-          <w:b/>
-          <w:bCs/>
-        </w:rPr>
-        <w:t>const</w:t>
-      </w:r>
-      <w:r>
-        <w:rPr>
-          <w:rFonts w:hint="eastAsia"/>
-        </w:rPr>
-        <w:t>：</w:t>
-      </w:r>
-      <w:r>
-        <w:rPr>
-          <w:rFonts w:hint="eastAsia"/>
-        </w:rPr>
-        <w:t>表示通过索引一次就找到了，const用于比较primary</w:t>
-      </w:r>
-      <w:r>
-        <w:t xml:space="preserve"> </w:t>
-      </w:r>
-      <w:r>
-        <w:rPr>
-          <w:rFonts w:hint="eastAsia"/>
-        </w:rPr>
-        <w:t>key或者unique索引。因为只匹配一行数据，所以很快，如果主键置于列表中，M</w:t>
-      </w:r>
-      <w:r>
-        <w:t>YSQ</w:t>
-      </w:r>
-      <w:r>
-        <w:rPr>
-          <w:rFonts w:hint="eastAsia"/>
-        </w:rPr>
-        <w:t>就能将该查询转换为一个常量。</w:t>
-      </w:r>
-    </w:p>
-    <w:p/>
-    <w:p>
-      <w:proofErr w:type="spellStart"/>
-      <w:r>
-        <w:rPr>
-          <w:b/>
-          <w:bCs/>
-        </w:rPr>
-        <w:t>eq_ref</w:t>
-      </w:r>
-      <w:proofErr w:type="spellEnd"/>
-      <w:r>
-        <w:t>:</w:t>
-      </w:r>
-      <w:r>
-        <w:rPr>
-          <w:rFonts w:hint="eastAsia"/>
-        </w:rPr>
-        <w:t>唯一索引扫描，对于</w:t>
-      </w:r>
-      <w:r>
-        <w:rPr>
-          <w:rFonts w:hint="eastAsia"/>
-        </w:rPr>
-        <w:t>每个</w:t>
-      </w:r>
-      <w:r>
-        <w:rPr>
-          <w:rFonts w:hint="eastAsia"/>
-        </w:rPr>
-        <w:t>索引键，表中只有一条记录与之匹配。常见于主键或唯一索</w:t>
-      </w:r>
-      <w:r>
-        <w:rPr>
-          <w:rFonts w:hint="eastAsia"/>
-        </w:rPr>
-        <w:lastRenderedPageBreak/>
-        <w:t>引扫描。</w:t>
-      </w:r>
-    </w:p>
-    <w:p>
-      <w:r>
-        <w:rPr>
-          <w:rFonts w:hint="eastAsia"/>
-          <w:b/>
-          <w:bCs/>
-        </w:rPr>
-        <w:t>ref</w:t>
-      </w:r>
-      <w:r>
-        <w:t>:</w:t>
-      </w:r>
-      <w:r>
-        <w:rPr>
-          <w:rFonts w:hint="eastAsia"/>
-        </w:rPr>
-        <w:t>非唯一索引扫描，返回匹配某个单独的所有行。本质上是一种索引访问，它返回所有的匹配某个单独值的行，然而，他可能会找到多个符合条件的额行，所以属于查找和扫描的混合体。</w:t>
-      </w:r>
-    </w:p>
-    <w:p/>
-    <w:p>
-      <w:r>
-        <w:rPr>
-          <w:rFonts w:hint="eastAsia"/>
-          <w:b/>
-          <w:bCs/>
-        </w:rPr>
-        <w:t>range</w:t>
-      </w:r>
-      <w:r>
-        <w:t>:</w:t>
-      </w:r>
-      <w:r>
-        <w:rPr>
-          <w:rFonts w:hint="eastAsia"/>
-        </w:rPr>
-        <w:t>只检索给定范围的行，使用一个索引来选择行，key</w:t>
-      </w:r>
-      <w:proofErr w:type="gramStart"/>
-      <w:r>
-        <w:rPr>
-          <w:rFonts w:hint="eastAsia"/>
-        </w:rPr>
-        <w:t>列显示</w:t>
-      </w:r>
-      <w:proofErr w:type="gramEnd"/>
-      <w:r>
-        <w:rPr>
-          <w:rFonts w:hint="eastAsia"/>
-        </w:rPr>
-        <w:t>使用了那个索引。一般就是你在where语句中出现了between、&lt;、&gt;、in等的查询。这种范围扫描索引扫描</w:t>
-      </w:r>
-      <w:proofErr w:type="gramStart"/>
-      <w:r>
-        <w:rPr>
-          <w:rFonts w:hint="eastAsia"/>
-        </w:rPr>
-        <w:t>比全表扫描</w:t>
-      </w:r>
-      <w:proofErr w:type="gramEnd"/>
-      <w:r>
-        <w:rPr>
-          <w:rFonts w:hint="eastAsia"/>
-        </w:rPr>
-        <w:t>要好，因为它只需要开始于索引的某一点，而结束于另一点，不用扫描全部索引.</w:t>
-      </w:r>
-    </w:p>
-    <w:p/>
-    <w:p>
-      <w:r>
-        <w:rPr>
-          <w:b/>
-          <w:bCs/>
-        </w:rPr>
-        <w:t>Index</w:t>
-      </w:r>
-      <w:r>
-        <w:t>:</w:t>
-      </w:r>
-      <w:r>
-        <w:t xml:space="preserve"> Full Index </w:t>
-      </w:r>
-      <w:proofErr w:type="spellStart"/>
-      <w:r>
-        <w:t>Scan,index</w:t>
-      </w:r>
-      <w:proofErr w:type="spellEnd"/>
-      <w:r>
-        <w:rPr>
-          <w:rFonts w:hint="eastAsia"/>
-        </w:rPr>
-        <w:t>与ALL的区别为index类型只遍历索引树。因为索引文件通常比数据文件小。（也就是说虽然all和index都是读全表，但index是从</w:t>
-      </w:r>
-      <w:proofErr w:type="gramStart"/>
-      <w:r>
-        <w:rPr>
-          <w:rFonts w:hint="eastAsia"/>
-        </w:rPr>
-        <w:t>从</w:t>
-      </w:r>
-      <w:proofErr w:type="gramEnd"/>
-      <w:r>
-        <w:rPr>
-          <w:rFonts w:hint="eastAsia"/>
-        </w:rPr>
-        <w:t>索引中读取的，而a</w:t>
-      </w:r>
-      <w:r>
-        <w:t>ll</w:t>
-      </w:r>
-      <w:r>
-        <w:rPr>
-          <w:rFonts w:hint="eastAsia"/>
-        </w:rPr>
-        <w:t>是从硬盘中读的）</w:t>
-      </w:r>
-    </w:p>
-    <w:p>
-      <w:r>
-        <w:rPr>
-          <w:rFonts w:hint="eastAsia"/>
-          <w:b/>
-          <w:bCs/>
-        </w:rPr>
-        <w:t>ALL</w:t>
-      </w:r>
-      <w:r>
-        <w:t>: Full Table Scan</w:t>
-      </w:r>
-      <w:r>
-        <w:rPr>
-          <w:rFonts w:hint="eastAsia"/>
-        </w:rPr>
-        <w:t>：将</w:t>
-      </w:r>
-      <w:proofErr w:type="gramStart"/>
-      <w:r>
-        <w:rPr>
-          <w:rFonts w:hint="eastAsia"/>
-        </w:rPr>
-        <w:t>遍历全表</w:t>
-      </w:r>
-      <w:proofErr w:type="gramEnd"/>
-      <w:r>
-        <w:rPr>
-          <w:rFonts w:hint="eastAsia"/>
-        </w:rPr>
-        <w:t>以找到匹配的行</w:t>
-      </w:r>
-    </w:p>
-    <w:p/>
-    <w:p>
-      <w:pPr>
-        <w:rPr>
-          <w:color w:val="FF0000"/>
-        </w:rPr>
-      </w:pPr>
-      <w:r>
-        <w:rPr>
-          <w:rFonts w:hint="eastAsia"/>
-          <w:color w:val="FF0000"/>
-        </w:rPr>
-        <w:t>备注：一般来说，得保证查询至少达到range级别，最好达到ref。</w:t>
-      </w:r>
-    </w:p>
-    <w:p/>
-    <w:p/>
-    <w:p>
-      <w:pPr>
-        <w:pStyle w:val="6"/>
-      </w:pPr>
-      <w:proofErr w:type="spellStart"/>
-      <w:r>
-        <w:rPr>
-          <w:rFonts w:hint="eastAsia"/>
-        </w:rPr>
-        <w:t>p</w:t>
-      </w:r>
-      <w:r>
-        <w:t>ossible_keys</w:t>
-      </w:r>
-      <w:proofErr w:type="spellEnd"/>
-    </w:p>
-    <w:p>
-      <w:r>
-        <w:rPr>
-          <w:rFonts w:hint="eastAsia"/>
-        </w:rPr>
-        <w:t>显示可能应用在这张表中的索引，一个或多个；</w:t>
-      </w:r>
-    </w:p>
-    <w:p>
-      <w:pPr>
-        <w:rPr>
+        <w:t>但不一定被查询实际使用</w:t>
+      </w:r>
+      <w:r>
+        <w:rPr>
+          <w:rFonts w:hint="eastAsia"/>
           <w:b/>
           <w:bCs/>
           <w:color w:val="FF0000"/>
         </w:rPr>
-      </w:pPr>
-      <w:r>
-        <w:rPr>
-          <w:rFonts w:hint="eastAsia"/>
-        </w:rPr>
-        <w:t>查询涉及到的字段上若存在索引，则该索引将被列出，</w:t>
-      </w:r>
-      <w:r>
-        <w:rPr>
-          <w:rFonts w:hint="eastAsia"/>
-          <w:b/>
-          <w:bCs/>
+        <w:t>。</w:t>
+      </w:r>
+    </w:p>
+    <w:p>
+      <w:pPr>
+        <w:pStyle w:val="6"/>
+      </w:pPr>
+      <w:r>
+        <w:t>K</w:t>
+      </w:r>
+      <w:r>
+        <w:t>ey</w:t>
+      </w:r>
+    </w:p>
+    <w:p>
+      <w:r>
+        <w:rPr>
+          <w:rFonts w:hint="eastAsia"/>
+        </w:rPr>
+        <w:t>实际使用的索引，如果为NULL，则没有使用索引。</w:t>
+      </w:r>
+    </w:p>
+    <w:p>
+      <w:pPr>
+        <w:rPr>
+          <w:color w:val="4472C4" w:themeColor="accent1"/>
+        </w:rPr>
+      </w:pPr>
+      <w:r>
+        <w:rPr>
+          <w:rFonts w:hint="eastAsia"/>
+          <w:color w:val="4472C4" w:themeColor="accent1"/>
+        </w:rPr>
+        <w:t>查询中若使用了覆盖索引,则该索引仅出现在key列表中；</w:t>
+      </w:r>
+    </w:p>
+    <w:p>
+      <w:pPr>
+        <w:pStyle w:val="6"/>
+      </w:pPr>
+      <w:proofErr w:type="spellStart"/>
+      <w:r>
+        <w:rPr>
+          <w:rFonts w:hint="eastAsia"/>
+        </w:rPr>
+        <w:t>k</w:t>
+      </w:r>
+      <w:r>
+        <w:t>ey_len</w:t>
+      </w:r>
+      <w:proofErr w:type="spellEnd"/>
+    </w:p>
+    <w:p>
+      <w:r>
+        <w:rPr>
+          <w:rFonts w:hint="eastAsia"/>
+        </w:rPr>
+        <w:t>表示索引中使用的字节数，可通过该列计算查询中使用的索引的长度。在不损失精确性的情况下，长度越短越好。</w:t>
+      </w:r>
+    </w:p>
+    <w:p>
+      <w:proofErr w:type="spellStart"/>
+      <w:r>
+        <w:t>K</w:t>
+      </w:r>
+      <w:r>
+        <w:rPr>
+          <w:rFonts w:hint="eastAsia"/>
+        </w:rPr>
+        <w:t>ey_</w:t>
+      </w:r>
+      <w:r>
+        <w:t>len</w:t>
+      </w:r>
+      <w:proofErr w:type="spellEnd"/>
+      <w:r>
+        <w:rPr>
+          <w:rFonts w:hint="eastAsia"/>
+        </w:rPr>
+        <w:t>显示的值为索引字段的</w:t>
+      </w:r>
+      <w:r>
+        <w:rPr>
+          <w:rFonts w:hint="eastAsia"/>
+        </w:rPr>
+        <w:t>最大可能长度，</w:t>
+      </w:r>
+      <w:r>
+        <w:rPr>
+          <w:rFonts w:hint="eastAsia"/>
           <w:color w:val="FF0000"/>
         </w:rPr>
-        <w:t>但不一定被查询实际使用</w:t>
-      </w:r>
-      <w:r>
-        <w:rPr>
-          <w:rFonts w:hint="eastAsia"/>
-          <w:b/>
-          <w:bCs/>
-          <w:color w:val="FF0000"/>
+        <w:t>并非实际使用长度</w:t>
+      </w:r>
+      <w:r>
+        <w:rPr>
+          <w:rFonts w:hint="eastAsia"/>
+        </w:rPr>
+        <w:t>。即</w:t>
+      </w:r>
+      <w:proofErr w:type="spellStart"/>
+      <w:r>
+        <w:rPr>
+          <w:rFonts w:hint="eastAsia"/>
+        </w:rPr>
+        <w:t>key</w:t>
+      </w:r>
+      <w:r>
+        <w:t>_len</w:t>
+      </w:r>
+      <w:proofErr w:type="spellEnd"/>
+      <w:r>
+        <w:rPr>
+          <w:rFonts w:hint="eastAsia"/>
+        </w:rPr>
+        <w:t>是根据表定义计算而得，不是通过表内检索出的</w:t>
+      </w:r>
+      <w:r>
+        <w:rPr>
+          <w:rFonts w:hint="eastAsia"/>
         </w:rPr>
         <w:t>。</w:t>
       </w:r>
     </w:p>
     <w:p>
+      <w:r>
+        <w:rPr>
+          <w:rFonts w:hint="eastAsia"/>
+        </w:rPr>
+        <w:lastRenderedPageBreak/>
+        <w:t>查询的结果越精确</w:t>
+      </w:r>
+      <w:r>
+        <w:rPr>
+          <w:rFonts w:hint="eastAsia"/>
+        </w:rPr>
+        <w:t>，条件越多</w:t>
+      </w:r>
+      <w:r>
+        <w:rPr>
+          <w:rFonts w:hint="eastAsia"/>
+        </w:rPr>
+        <w:t>，</w:t>
+      </w:r>
+      <w:r>
+        <w:rPr>
+          <w:rFonts w:hint="eastAsia"/>
+        </w:rPr>
+        <w:t>消耗的字节数越多，</w:t>
+      </w:r>
+      <w:r>
+        <w:rPr>
+          <w:rFonts w:hint="eastAsia"/>
+        </w:rPr>
+        <w:t>代价就越大（</w:t>
+      </w:r>
+      <w:proofErr w:type="spellStart"/>
+      <w:r>
+        <w:rPr>
+          <w:rFonts w:hint="eastAsia"/>
+        </w:rPr>
+        <w:t>key_</w:t>
+      </w:r>
+      <w:r>
+        <w:t>len</w:t>
+      </w:r>
+      <w:proofErr w:type="spellEnd"/>
+      <w:r>
+        <w:rPr>
+          <w:rFonts w:hint="eastAsia"/>
+        </w:rPr>
+        <w:t>越大）</w:t>
+      </w:r>
+    </w:p>
+    <w:p>
       <w:pPr>
         <w:pStyle w:val="6"/>
       </w:pPr>
       <w:r>
-        <w:t>K</w:t>
-      </w:r>
-      <w:r>
-        <w:t>ey</w:t>
-      </w:r>
-    </w:p>
-    <w:p>
-      <w:r>
-        <w:rPr>
-          <w:rFonts w:hint="eastAsia"/>
-        </w:rPr>
-        <w:t>实际使用的索引，如果为NULL，则没有使用索引。</w:t>
-      </w:r>
-    </w:p>
-    <w:p>
-      <w:pPr>
-        <w:rPr>
-          <w:color w:val="4472C4" w:themeColor="accent1"/>
-        </w:rPr>
-      </w:pPr>
-      <w:r>
-        <w:rPr>
-          <w:rFonts w:hint="eastAsia"/>
-          <w:color w:val="4472C4" w:themeColor="accent1"/>
-        </w:rPr>
-        <w:t>查询中若使用了覆盖索引,则该索引仅出现在key列表中；</w:t>
+        <w:t>R</w:t>
+      </w:r>
+      <w:r>
+        <w:t>ef</w:t>
+      </w:r>
+    </w:p>
+    <w:p>
+      <w:r>
+        <w:rPr>
+          <w:rFonts w:hint="eastAsia"/>
+        </w:rPr>
+        <w:t>显示索引的哪一列被使用了，如果可以的话，是一个常数，哪些列或常量被用于查找索引列上的值。</w:t>
       </w:r>
     </w:p>
     <w:p>
       <w:pPr>
         <w:pStyle w:val="6"/>
       </w:pPr>
-      <w:proofErr w:type="spellStart"/>
-      <w:r>
-        <w:rPr>
-          <w:rFonts w:hint="eastAsia"/>
-        </w:rPr>
-        <w:t>k</w:t>
-      </w:r>
-      <w:r>
-        <w:t>ey_len</w:t>
-      </w:r>
-      <w:proofErr w:type="spellEnd"/>
-    </w:p>
-    <w:p>
-      <w:r>
-        <w:rPr>
-          <w:rFonts w:hint="eastAsia"/>
-        </w:rPr>
-        <w:t>表示索引中使用的字节数，可通过该列计算查询中使用的索引的长度。在不损失精确性的情况下，长度越短越好。</w:t>
-      </w:r>
-    </w:p>
-    <w:p>
-      <w:proofErr w:type="spellStart"/>
-      <w:r>
-        <w:t>K</w:t>
-      </w:r>
-      <w:r>
-        <w:rPr>
-          <w:rFonts w:hint="eastAsia"/>
-        </w:rPr>
-        <w:t>ey_</w:t>
-      </w:r>
-      <w:r>
-        <w:t>len</w:t>
-      </w:r>
-      <w:proofErr w:type="spellEnd"/>
-      <w:r>
-        <w:rPr>
-          <w:rFonts w:hint="eastAsia"/>
-        </w:rPr>
-        <w:t>显示的值为索引字段的</w:t>
-      </w:r>
-      <w:r>
-        <w:rPr>
-          <w:rFonts w:hint="eastAsia"/>
-        </w:rPr>
-        <w:t>最大可能长度，</w:t>
-      </w:r>
-      <w:r>
-        <w:rPr>
-          <w:rFonts w:hint="eastAsia"/>
-          <w:color w:val="FF0000"/>
-        </w:rPr>
-        <w:t>并非实际使用长度</w:t>
-      </w:r>
-      <w:r>
-        <w:rPr>
-          <w:rFonts w:hint="eastAsia"/>
-        </w:rPr>
-        <w:t>。即</w:t>
-      </w:r>
-      <w:proofErr w:type="spellStart"/>
-      <w:r>
-        <w:rPr>
-          <w:rFonts w:hint="eastAsia"/>
-        </w:rPr>
-        <w:t>key</w:t>
-      </w:r>
-      <w:r>
-        <w:t>_len</w:t>
-      </w:r>
-      <w:proofErr w:type="spellEnd"/>
-      <w:r>
-        <w:rPr>
-          <w:rFonts w:hint="eastAsia"/>
-        </w:rPr>
-        <w:t>是根据表定义计算而得，不是通过表内检索出的</w:t>
-      </w:r>
-      <w:r>
-        <w:rPr>
-          <w:rFonts w:hint="eastAsia"/>
-        </w:rPr>
-        <w:t>。</w:t>
-      </w:r>
-    </w:p>
-    <w:p>
-      <w:r>
-        <w:rPr>
-          <w:rFonts w:hint="eastAsia"/>
-        </w:rPr>
-        <w:t>查询的结果越精确</w:t>
-      </w:r>
-      <w:r>
-        <w:rPr>
-          <w:rFonts w:hint="eastAsia"/>
-        </w:rPr>
-        <w:t>，条件越多</w:t>
-      </w:r>
-      <w:r>
-        <w:rPr>
-          <w:rFonts w:hint="eastAsia"/>
-        </w:rPr>
-        <w:t>，</w:t>
-      </w:r>
-      <w:r>
-        <w:rPr>
-          <w:rFonts w:hint="eastAsia"/>
-        </w:rPr>
-        <w:t>消耗的字节数越多，</w:t>
-      </w:r>
-      <w:r>
-        <w:rPr>
-          <w:rFonts w:hint="eastAsia"/>
-        </w:rPr>
-        <w:t>代价就越大（</w:t>
-      </w:r>
-      <w:proofErr w:type="spellStart"/>
-      <w:r>
-        <w:rPr>
-          <w:rFonts w:hint="eastAsia"/>
-        </w:rPr>
-        <w:t>key_</w:t>
-      </w:r>
-      <w:r>
-        <w:t>len</w:t>
-      </w:r>
-      <w:proofErr w:type="spellEnd"/>
-      <w:r>
-        <w:rPr>
-          <w:rFonts w:hint="eastAsia"/>
-        </w:rPr>
-        <w:t>越大）</w:t>
+      <w:r>
+        <w:t>R</w:t>
+      </w:r>
+      <w:r>
+        <w:t>ows</w:t>
+      </w:r>
+    </w:p>
+    <w:p>
+      <w:r>
+        <w:rPr>
+          <w:rFonts w:hint="eastAsia"/>
+        </w:rPr>
+        <w:t>根据表统计信息及索引选用情况，大致估算出找到所需的记录所需要读取的行数。</w:t>
       </w:r>
     </w:p>
     <w:p>
@@ -8591,66 +8455,20 @@
         <w:pStyle w:val="6"/>
       </w:pPr>
       <w:r>
-        <w:t>R</w:t>
-      </w:r>
-      <w:r>
-        <w:t>ef</w:t>
-      </w:r>
-    </w:p>
-    <w:p>
-      <w:r>
-        <w:rPr>
-          <w:rFonts w:hint="eastAsia"/>
-        </w:rPr>
-        <w:t>显示索引的哪一列被使用了，如果可以的话，是一个常数，哪些列或常量被用于查找索引列上的值。</w:t>
-      </w:r>
-    </w:p>
-    <w:p>
-      <w:pPr>
-        <w:pStyle w:val="6"/>
-      </w:pPr>
-      <w:r>
-        <w:t>R</w:t>
-      </w:r>
-      <w:r>
-        <w:t>ows</w:t>
-      </w:r>
-    </w:p>
-    <w:p>
-      <w:r>
-        <w:rPr>
-          <w:rFonts w:hint="eastAsia"/>
-        </w:rPr>
-        <w:t>根据表统计信息及索引选用情况，大致估算</w:t>
-      </w:r>
-      <w:proofErr w:type="gramStart"/>
-      <w:r>
-        <w:rPr>
-          <w:rFonts w:hint="eastAsia"/>
-        </w:rPr>
-        <w:t>出找到</w:t>
-      </w:r>
-      <w:proofErr w:type="gramEnd"/>
-      <w:r>
-        <w:rPr>
-          <w:rFonts w:hint="eastAsia"/>
-        </w:rPr>
-        <w:t>所需的记录所需要读取的行数。</w:t>
-      </w:r>
-    </w:p>
-    <w:p>
-      <w:pPr>
-        <w:pStyle w:val="6"/>
-      </w:pPr>
-      <w:r>
-        <w:rPr>
-          <w:rFonts w:hint="eastAsia"/>
-        </w:rPr>
-        <w:lastRenderedPageBreak/>
-        <w:t>f</w:t>
+        <w:t>F</w:t>
       </w:r>
       <w:r>
         <w:t>iltered</w:t>
+      </w:r>
+    </w:p>
+    <w:p>
+      <w:pPr>
+        <w:rPr>
+          <w:rFonts w:hint="eastAsia"/>
+        </w:rPr>
+      </w:pPr>
+      <w:r>
+        <w:t>按表条件过滤的行百分比</w:t>
       </w:r>
     </w:p>
     <w:p>
@@ -9209,21 +9027,7 @@
         <w:rPr>
           <w:rFonts w:hint="eastAsia"/>
         </w:rPr>
-        <w:t>操作，在找到第一匹配的元组后即</w:t>
-      </w:r>
-      <w:proofErr w:type="gramStart"/>
-      <w:r>
-        <w:rPr>
-          <w:rFonts w:hint="eastAsia"/>
-        </w:rPr>
-        <w:t>停止找同样值</w:t>
-      </w:r>
-      <w:proofErr w:type="gramEnd"/>
-      <w:r>
-        <w:rPr>
-          <w:rFonts w:hint="eastAsia"/>
-        </w:rPr>
-        <w:t>的动作。</w:t>
+        <w:t>操作，在找到第一匹配的元组后即停止找同样值的动作。</w:t>
       </w:r>
     </w:p>
     <w:p/>
@@ -11019,7 +10823,6 @@
     <w:name w:val="Hyperlink"/>
     <w:basedOn w:val="a0"/>
     <w:uiPriority w:val="99"/>
-    <w:semiHidden/>
     <w:unhideWhenUsed/>
     <w:rsid w:val="00043927"/>
     <w:rPr>
@@ -11039,6 +10842,18 @@
       <w:bCs/>
       <w:sz w:val="24"/>
       <w:szCs w:val="24"/>
+    </w:rPr>
+  </w:style>
+  <w:style w:type="character" w:styleId="a6">
+    <w:name w:val="Unresolved Mention"/>
+    <w:basedOn w:val="a0"/>
+    <w:uiPriority w:val="99"/>
+    <w:semiHidden/>
+    <w:unhideWhenUsed/>
+    <w:rsid w:val="009A053C"/>
+    <w:rPr>
+      <w:color w:val="605E5C"/>
+      <w:shd w:val="clear" w:color="auto" w:fill="E1DFDD"/>
     </w:rPr>
   </w:style>
 </w:styles>

--- a/itour-parent/Mysql.docx
+++ b/itour-parent/Mysql.docx
@@ -333,78 +333,65 @@
           <w:rFonts w:hint="eastAsia"/>
           <w:highlight w:val="yellow"/>
         </w:rPr>
+        <w:t>-qa</w:t>
+      </w:r>
+      <w:r>
+        <w:rPr>
+          <w:highlight w:val="yellow"/>
+        </w:rPr>
+        <w:t xml:space="preserve"> </w:t>
+      </w:r>
+      <w:r>
+        <w:rPr>
+          <w:rFonts w:hint="eastAsia"/>
+          <w:highlight w:val="yellow"/>
+        </w:rPr>
+        <w:t>|grep</w:t>
+      </w:r>
+      <w:r>
+        <w:rPr>
+          <w:highlight w:val="yellow"/>
+        </w:rPr>
+        <w:t xml:space="preserve"> </w:t>
+      </w:r>
+      <w:r>
+        <w:rPr>
+          <w:rFonts w:hint="eastAsia"/>
+          <w:highlight w:val="yellow"/>
+        </w:rPr>
         <w:t>-</w:t>
       </w:r>
-      <w:proofErr w:type="spellStart"/>
-      <w:r>
-        <w:rPr>
-          <w:rFonts w:hint="eastAsia"/>
+      <w:r>
+        <w:rPr>
           <w:highlight w:val="yellow"/>
         </w:rPr>
-        <w:t>qa</w:t>
-      </w:r>
-      <w:proofErr w:type="spellEnd"/>
-      <w:r>
-        <w:rPr>
+        <w:t xml:space="preserve">I </w:t>
+      </w:r>
+      <w:r>
+        <w:rPr>
+          <w:rFonts w:hint="eastAsia"/>
           <w:highlight w:val="yellow"/>
         </w:rPr>
-        <w:t xml:space="preserve"> </w:t>
+        <w:t>mysql</w:t>
+      </w:r>
+    </w:p>
+    <w:p>
+      <w:pPr>
+        <w:ind w:firstLineChars="100" w:firstLine="210"/>
+      </w:pPr>
+      <w:r>
+        <w:rPr>
+          <w:rFonts w:hint="eastAsia"/>
+        </w:rPr>
+        <w:t>删除命令：</w:t>
       </w:r>
       <w:r>
         <w:rPr>
           <w:rFonts w:hint="eastAsia"/>
           <w:highlight w:val="yellow"/>
         </w:rPr>
-        <w:t>|grep</w:t>
-      </w:r>
-      <w:r>
-        <w:rPr>
-          <w:highlight w:val="yellow"/>
-        </w:rPr>
-        <w:t xml:space="preserve"> </w:t>
-      </w:r>
-      <w:r>
-        <w:rPr>
-          <w:rFonts w:hint="eastAsia"/>
-          <w:highlight w:val="yellow"/>
-        </w:rPr>
-        <w:t>-</w:t>
-      </w:r>
-      <w:r>
-        <w:rPr>
-          <w:highlight w:val="yellow"/>
-        </w:rPr>
-        <w:t xml:space="preserve">I </w:t>
-      </w:r>
-      <w:proofErr w:type="spellStart"/>
-      <w:r>
-        <w:rPr>
-          <w:rFonts w:hint="eastAsia"/>
-          <w:highlight w:val="yellow"/>
-        </w:rPr>
-        <w:t>mysql</w:t>
-      </w:r>
-      <w:proofErr w:type="spellEnd"/>
-    </w:p>
-    <w:p>
-      <w:pPr>
-        <w:ind w:firstLineChars="100" w:firstLine="210"/>
-      </w:pPr>
-      <w:r>
-        <w:rPr>
-          <w:rFonts w:hint="eastAsia"/>
-        </w:rPr>
-        <w:t>删除命令：</w:t>
-      </w:r>
-      <w:proofErr w:type="spellStart"/>
-      <w:r>
-        <w:rPr>
-          <w:rFonts w:hint="eastAsia"/>
-          <w:highlight w:val="yellow"/>
-        </w:rPr>
         <w:t>rmp</w:t>
       </w:r>
-      <w:proofErr w:type="spellEnd"/>
       <w:r>
         <w:rPr>
           <w:highlight w:val="yellow"/>
@@ -463,15 +450,7 @@
         <w:t>安装命令：rpm</w:t>
       </w:r>
       <w:r>
-        <w:t xml:space="preserve"> -</w:t>
-      </w:r>
-      <w:proofErr w:type="spellStart"/>
-      <w:r>
-        <w:t>ivh</w:t>
-      </w:r>
-      <w:proofErr w:type="spellEnd"/>
-      <w:r>
-        <w:t xml:space="preserve">  MYSQL</w:t>
+        <w:t xml:space="preserve"> -ivh  MYSQL</w:t>
       </w:r>
       <w:r>
         <w:rPr>
@@ -514,15 +493,7 @@
         <w:t>安装命令：rpm</w:t>
       </w:r>
       <w:r>
-        <w:t xml:space="preserve"> -</w:t>
-      </w:r>
-      <w:proofErr w:type="spellStart"/>
-      <w:r>
-        <w:t>ivh</w:t>
-      </w:r>
-      <w:proofErr w:type="spellEnd"/>
-      <w:r>
-        <w:t xml:space="preserve">  MYSQL</w:t>
+        <w:t xml:space="preserve"> -ivh  MYSQL</w:t>
       </w:r>
       <w:r>
         <w:rPr>
@@ -552,68 +523,36 @@
         <w:pStyle w:val="a3"/>
         <w:ind w:left="360" w:firstLineChars="0" w:firstLine="0"/>
       </w:pPr>
-      <w:proofErr w:type="spellStart"/>
       <w:r>
         <w:rPr>
           <w:highlight w:val="yellow"/>
         </w:rPr>
-        <w:t>ps</w:t>
-      </w:r>
-      <w:proofErr w:type="spellEnd"/>
-      <w:r>
-        <w:rPr>
+        <w:t>ps -ef |grep mysql</w:t>
+      </w:r>
+    </w:p>
+    <w:p>
+      <w:r>
+        <w:rPr>
+          <w:rFonts w:hint="eastAsia"/>
+        </w:rPr>
+        <w:t xml:space="preserve"> </w:t>
+      </w:r>
+      <w:r>
+        <w:t xml:space="preserve">   </w:t>
+      </w:r>
+      <w:r>
+        <w:rPr>
+          <w:rFonts w:hint="eastAsia"/>
+        </w:rPr>
+        <w:t>或执行</w:t>
+      </w:r>
+      <w:r>
+        <w:rPr>
+          <w:rFonts w:hint="eastAsia"/>
           <w:highlight w:val="yellow"/>
         </w:rPr>
-        <w:t xml:space="preserve"> -</w:t>
-      </w:r>
-      <w:proofErr w:type="spellStart"/>
-      <w:r>
-        <w:rPr>
-          <w:highlight w:val="yellow"/>
-        </w:rPr>
-        <w:t>ef</w:t>
-      </w:r>
-      <w:proofErr w:type="spellEnd"/>
-      <w:r>
-        <w:rPr>
-          <w:highlight w:val="yellow"/>
-        </w:rPr>
-        <w:t xml:space="preserve"> |grep </w:t>
-      </w:r>
-      <w:proofErr w:type="spellStart"/>
-      <w:r>
-        <w:rPr>
-          <w:highlight w:val="yellow"/>
-        </w:rPr>
-        <w:t>mysql</w:t>
-      </w:r>
-      <w:proofErr w:type="spellEnd"/>
-    </w:p>
-    <w:p>
-      <w:r>
-        <w:rPr>
-          <w:rFonts w:hint="eastAsia"/>
-        </w:rPr>
-        <w:t xml:space="preserve"> </w:t>
-      </w:r>
-      <w:r>
-        <w:t xml:space="preserve">   </w:t>
-      </w:r>
-      <w:r>
-        <w:rPr>
-          <w:rFonts w:hint="eastAsia"/>
-        </w:rPr>
-        <w:t>或执行</w:t>
-      </w:r>
-      <w:proofErr w:type="spellStart"/>
-      <w:r>
-        <w:rPr>
-          <w:rFonts w:hint="eastAsia"/>
-          <w:highlight w:val="yellow"/>
-        </w:rPr>
         <w:t>mysqladmin</w:t>
       </w:r>
-      <w:proofErr w:type="spellEnd"/>
       <w:r>
         <w:rPr>
           <w:highlight w:val="yellow"/>
@@ -641,35 +580,7 @@
         <w:rPr>
           <w:rFonts w:hint="eastAsia"/>
         </w:rPr>
-        <w:t>查看MYSQL安装时创建的</w:t>
-      </w:r>
-      <w:proofErr w:type="spellStart"/>
-      <w:r>
-        <w:rPr>
-          <w:rFonts w:hint="eastAsia"/>
-        </w:rPr>
-        <w:t>mysql</w:t>
-      </w:r>
-      <w:proofErr w:type="spellEnd"/>
-      <w:r>
-        <w:rPr>
-          <w:rFonts w:hint="eastAsia"/>
-        </w:rPr>
-        <w:t>用户和</w:t>
-      </w:r>
-      <w:proofErr w:type="spellStart"/>
-      <w:r>
-        <w:rPr>
-          <w:rFonts w:hint="eastAsia"/>
-        </w:rPr>
-        <w:t>mysql</w:t>
-      </w:r>
-      <w:proofErr w:type="spellEnd"/>
-      <w:r>
-        <w:rPr>
-          <w:rFonts w:hint="eastAsia"/>
-        </w:rPr>
-        <w:t>组</w:t>
+        <w:t>查看MYSQL安装时创建的mysql用户和mysql组</w:t>
       </w:r>
     </w:p>
     <w:p>
@@ -691,30 +602,8 @@
         <w:rPr>
           <w:highlight w:val="yellow"/>
         </w:rPr>
-        <w:t xml:space="preserve"> /</w:t>
-      </w:r>
-      <w:proofErr w:type="spellStart"/>
-      <w:r>
-        <w:rPr>
-          <w:highlight w:val="yellow"/>
-        </w:rPr>
-        <w:t>etc</w:t>
-      </w:r>
-      <w:proofErr w:type="spellEnd"/>
-      <w:r>
-        <w:rPr>
-          <w:highlight w:val="yellow"/>
-        </w:rPr>
-        <w:t xml:space="preserve">/passwd | grep </w:t>
-      </w:r>
-      <w:proofErr w:type="spellStart"/>
-      <w:r>
-        <w:rPr>
-          <w:highlight w:val="yellow"/>
-        </w:rPr>
-        <w:t>mysql</w:t>
-      </w:r>
-      <w:proofErr w:type="spellEnd"/>
+        <w:t xml:space="preserve"> /etc/passwd | grep mysql</w:t>
+      </w:r>
     </w:p>
     <w:p>
       <w:pPr>
@@ -732,30 +621,8 @@
         <w:rPr>
           <w:highlight w:val="yellow"/>
         </w:rPr>
-        <w:t>at /</w:t>
-      </w:r>
-      <w:proofErr w:type="spellStart"/>
-      <w:r>
-        <w:rPr>
-          <w:highlight w:val="yellow"/>
-        </w:rPr>
-        <w:t>etc</w:t>
-      </w:r>
-      <w:proofErr w:type="spellEnd"/>
-      <w:r>
-        <w:rPr>
-          <w:highlight w:val="yellow"/>
-        </w:rPr>
-        <w:t xml:space="preserve">/group |grep </w:t>
-      </w:r>
-      <w:proofErr w:type="spellStart"/>
-      <w:r>
-        <w:rPr>
-          <w:highlight w:val="yellow"/>
-        </w:rPr>
-        <w:t>mysql</w:t>
-      </w:r>
-      <w:proofErr w:type="spellEnd"/>
+        <w:t>at /etc/group |grep mysql</w:t>
+      </w:r>
     </w:p>
     <w:p>
       <w:pPr>
@@ -766,7 +633,6 @@
         </w:numPr>
         <w:ind w:firstLineChars="0"/>
       </w:pPr>
-      <w:proofErr w:type="spellStart"/>
       <w:r>
         <w:t>M</w:t>
       </w:r>
@@ -774,14 +640,7 @@
         <w:rPr>
           <w:rFonts w:hint="eastAsia"/>
         </w:rPr>
-        <w:t>ysql</w:t>
-      </w:r>
-      <w:proofErr w:type="spellEnd"/>
-      <w:r>
-        <w:rPr>
-          <w:rFonts w:hint="eastAsia"/>
-        </w:rPr>
-        <w:t>服务器的启动和停止</w:t>
+        <w:t>ysql服务器的启动和停止</w:t>
       </w:r>
     </w:p>
     <w:p>
@@ -805,7 +664,6 @@
         </w:rPr>
         <w:t xml:space="preserve"> </w:t>
       </w:r>
-      <w:proofErr w:type="spellStart"/>
       <w:r>
         <w:rPr>
           <w:rFonts w:hint="eastAsia"/>
@@ -813,7 +671,6 @@
         </w:rPr>
         <w:t>mysql</w:t>
       </w:r>
-      <w:proofErr w:type="spellEnd"/>
       <w:r>
         <w:rPr>
           <w:highlight w:val="yellow"/>
@@ -847,7 +704,6 @@
         </w:rPr>
         <w:t xml:space="preserve"> </w:t>
       </w:r>
-      <w:proofErr w:type="spellStart"/>
       <w:r>
         <w:rPr>
           <w:rFonts w:hint="eastAsia"/>
@@ -855,7 +711,6 @@
         </w:rPr>
         <w:t>mysql</w:t>
       </w:r>
-      <w:proofErr w:type="spellEnd"/>
       <w:r>
         <w:rPr>
           <w:highlight w:val="yellow"/>
@@ -881,27 +736,9 @@
         </w:rPr>
         <w:t>使用</w:t>
       </w:r>
-      <w:proofErr w:type="spellStart"/>
-      <w:r>
-        <w:t>ps</w:t>
-      </w:r>
-      <w:proofErr w:type="spellEnd"/>
-      <w:r>
-        <w:t xml:space="preserve"> -</w:t>
-      </w:r>
-      <w:proofErr w:type="spellStart"/>
-      <w:r>
-        <w:t>ef</w:t>
-      </w:r>
-      <w:proofErr w:type="spellEnd"/>
-      <w:r>
-        <w:t xml:space="preserve"> |grep </w:t>
-      </w:r>
-      <w:proofErr w:type="spellStart"/>
-      <w:r>
-        <w:t>mysql</w:t>
-      </w:r>
-      <w:proofErr w:type="spellEnd"/>
+      <w:r>
+        <w:t>ps -ef |grep mysql</w:t>
+      </w:r>
       <w:r>
         <w:rPr>
           <w:rFonts w:hint="eastAsia"/>
@@ -939,11 +776,9 @@
         <w:pStyle w:val="a3"/>
         <w:ind w:left="360" w:firstLineChars="0" w:firstLine="0"/>
       </w:pPr>
-      <w:proofErr w:type="spellStart"/>
       <w:r>
         <w:t>Mysql</w:t>
       </w:r>
-      <w:proofErr w:type="spellEnd"/>
       <w:r>
         <w:rPr>
           <w:rFonts w:hint="eastAsia"/>
@@ -963,21 +798,7 @@
         <w:rPr>
           <w:highlight w:val="yellow"/>
         </w:rPr>
-        <w:t>/user/bin/</w:t>
-      </w:r>
-      <w:proofErr w:type="spellStart"/>
-      <w:r>
-        <w:rPr>
-          <w:highlight w:val="yellow"/>
-        </w:rPr>
-        <w:t>mysqladmin</w:t>
-      </w:r>
-      <w:proofErr w:type="spellEnd"/>
-      <w:r>
-        <w:rPr>
-          <w:highlight w:val="yellow"/>
-        </w:rPr>
-        <w:t xml:space="preserve"> -u root password 123456</w:t>
+        <w:t>/user/bin/mysqladmin -u root password 123456</w:t>
       </w:r>
     </w:p>
     <w:p>
@@ -985,7 +806,6 @@
         <w:pStyle w:val="a3"/>
         <w:ind w:left="360" w:firstLineChars="0" w:firstLine="0"/>
       </w:pPr>
-      <w:proofErr w:type="spellStart"/>
       <w:r>
         <w:rPr>
           <w:rFonts w:hint="eastAsia"/>
@@ -993,7 +813,6 @@
         </w:rPr>
         <w:t>mysql</w:t>
       </w:r>
-      <w:proofErr w:type="spellEnd"/>
       <w:r>
         <w:rPr>
           <w:highlight w:val="yellow"/>
@@ -1005,17 +824,8 @@
           <w:rFonts w:hint="eastAsia"/>
           <w:highlight w:val="yellow"/>
         </w:rPr>
-        <w:t>-</w:t>
-      </w:r>
-      <w:proofErr w:type="spellStart"/>
-      <w:r>
-        <w:rPr>
-          <w:rFonts w:hint="eastAsia"/>
-          <w:highlight w:val="yellow"/>
-        </w:rPr>
-        <w:t>uroot</w:t>
-      </w:r>
-      <w:proofErr w:type="spellEnd"/>
+        <w:t>-uroot</w:t>
+      </w:r>
       <w:r>
         <w:rPr>
           <w:highlight w:val="yellow"/>
@@ -1063,33 +873,11 @@
         </w:rPr>
         <w:t>设置开机自启：</w:t>
       </w:r>
-      <w:proofErr w:type="spellStart"/>
       <w:r>
         <w:rPr>
           <w:highlight w:val="yellow"/>
         </w:rPr>
-        <w:t>chkconfig</w:t>
-      </w:r>
-      <w:proofErr w:type="spellEnd"/>
-      <w:r>
-        <w:rPr>
-          <w:highlight w:val="yellow"/>
-        </w:rPr>
-        <w:t xml:space="preserve"> </w:t>
-      </w:r>
-      <w:proofErr w:type="spellStart"/>
-      <w:r>
-        <w:rPr>
-          <w:highlight w:val="yellow"/>
-        </w:rPr>
-        <w:t>mysql</w:t>
-      </w:r>
-      <w:proofErr w:type="spellEnd"/>
-      <w:r>
-        <w:rPr>
-          <w:highlight w:val="yellow"/>
-        </w:rPr>
-        <w:t xml:space="preserve"> on</w:t>
+        <w:t>chkconfig mysql on</w:t>
       </w:r>
       <w:r>
         <w:t xml:space="preserve"> </w:t>
@@ -1100,7 +888,6 @@
         <w:pStyle w:val="a3"/>
         <w:ind w:left="360" w:firstLineChars="0" w:firstLine="0"/>
       </w:pPr>
-      <w:proofErr w:type="spellStart"/>
       <w:r>
         <w:rPr>
           <w:rFonts w:hint="eastAsia"/>
@@ -1112,30 +899,14 @@
         <w:rPr>
           <w:highlight w:val="yellow"/>
         </w:rPr>
-        <w:t>hkconfig</w:t>
-      </w:r>
-      <w:proofErr w:type="spellEnd"/>
-      <w:r>
-        <w:rPr>
-          <w:highlight w:val="yellow"/>
-        </w:rPr>
-        <w:t xml:space="preserve"> –list |grep </w:t>
-      </w:r>
-      <w:proofErr w:type="spellStart"/>
-      <w:r>
-        <w:rPr>
-          <w:highlight w:val="yellow"/>
-        </w:rPr>
-        <w:t>mysql</w:t>
-      </w:r>
-      <w:proofErr w:type="spellEnd"/>
+        <w:t>hkconfig –list |grep mysql</w:t>
+      </w:r>
     </w:p>
     <w:p>
       <w:pPr>
         <w:pStyle w:val="a3"/>
         <w:ind w:left="360" w:firstLineChars="0" w:firstLine="0"/>
       </w:pPr>
-      <w:proofErr w:type="spellStart"/>
       <w:r>
         <w:rPr>
           <w:rFonts w:hint="eastAsia"/>
@@ -1149,7 +920,6 @@
         </w:rPr>
         <w:t>tsysv</w:t>
       </w:r>
-      <w:proofErr w:type="spellEnd"/>
       <w:r>
         <w:t xml:space="preserve"> </w:t>
       </w:r>
@@ -1160,27 +930,14 @@
         <w:t>命令看到[</w:t>
       </w:r>
       <w:r>
-        <w:t>*]</w:t>
-      </w:r>
-      <w:proofErr w:type="spellStart"/>
-      <w:r>
-        <w:t>mysql</w:t>
-      </w:r>
-      <w:proofErr w:type="spellEnd"/>
-      <w:r>
-        <w:rPr>
-          <w:rFonts w:hint="eastAsia"/>
-        </w:rPr>
-        <w:t>这一行，表示开机后会自动启动</w:t>
-      </w:r>
-      <w:proofErr w:type="spellStart"/>
-      <w:r>
-        <w:rPr>
-          <w:rFonts w:hint="eastAsia"/>
-        </w:rPr>
-        <w:t>mysql</w:t>
-      </w:r>
-      <w:proofErr w:type="spellEnd"/>
+        <w:t>*]mysql</w:t>
+      </w:r>
+      <w:r>
+        <w:rPr>
+          <w:rFonts w:hint="eastAsia"/>
+        </w:rPr>
+        <w:t>这一行，表示开机后会自动启动mysql</w:t>
+      </w:r>
     </w:p>
     <w:p>
       <w:pPr>
@@ -1207,21 +964,7 @@
         <w:rPr>
           <w:rFonts w:hint="eastAsia"/>
         </w:rPr>
-        <w:t>在</w:t>
-      </w:r>
-      <w:proofErr w:type="spellStart"/>
-      <w:r>
-        <w:rPr>
-          <w:rFonts w:hint="eastAsia"/>
-        </w:rPr>
-        <w:t>linux</w:t>
-      </w:r>
-      <w:proofErr w:type="spellEnd"/>
-      <w:r>
-        <w:rPr>
-          <w:rFonts w:hint="eastAsia"/>
-        </w:rPr>
-        <w:t>上查看</w:t>
+        <w:t>在linux上查看</w:t>
       </w:r>
       <w:r>
         <w:t>MYSQL</w:t>
@@ -1237,53 +980,27 @@
           <w:rFonts w:hint="eastAsia"/>
           <w:highlight w:val="yellow"/>
         </w:rPr>
-        <w:t>：</w:t>
-      </w:r>
-      <w:proofErr w:type="spellStart"/>
-      <w:r>
-        <w:rPr>
-          <w:rFonts w:hint="eastAsia"/>
+        <w:t>：ps</w:t>
+      </w:r>
+      <w:r>
+        <w:rPr>
           <w:highlight w:val="yellow"/>
         </w:rPr>
-        <w:t>ps</w:t>
-      </w:r>
-      <w:proofErr w:type="spellEnd"/>
-      <w:r>
-        <w:rPr>
+        <w:t xml:space="preserve"> </w:t>
+      </w:r>
+      <w:r>
+        <w:rPr>
+          <w:rFonts w:hint="eastAsia"/>
           <w:highlight w:val="yellow"/>
         </w:rPr>
-        <w:t xml:space="preserve"> </w:t>
-      </w:r>
-      <w:r>
-        <w:rPr>
-          <w:rFonts w:hint="eastAsia"/>
+        <w:t>-ef</w:t>
+      </w:r>
+      <w:r>
+        <w:rPr>
           <w:highlight w:val="yellow"/>
         </w:rPr>
-        <w:t>-</w:t>
-      </w:r>
-      <w:proofErr w:type="spellStart"/>
-      <w:r>
-        <w:rPr>
-          <w:rFonts w:hint="eastAsia"/>
-          <w:highlight w:val="yellow"/>
-        </w:rPr>
-        <w:t>ef</w:t>
-      </w:r>
-      <w:proofErr w:type="spellEnd"/>
-      <w:r>
-        <w:rPr>
-          <w:highlight w:val="yellow"/>
-        </w:rPr>
-        <w:t xml:space="preserve"> |grep </w:t>
-      </w:r>
-      <w:proofErr w:type="spellStart"/>
-      <w:r>
-        <w:rPr>
-          <w:highlight w:val="yellow"/>
-        </w:rPr>
-        <w:t>mysql</w:t>
-      </w:r>
-      <w:proofErr w:type="spellEnd"/>
+        <w:t xml:space="preserve"> |grep mysql</w:t>
+      </w:r>
     </w:p>
     <w:p>
       <w:pPr>
@@ -1430,21 +1147,7 @@
         <w:rPr>
           <w:rFonts w:hint="eastAsia"/>
         </w:rPr>
-        <w:t>默认是关闭的，记录查询的</w:t>
-      </w:r>
-      <w:proofErr w:type="spellStart"/>
-      <w:r>
-        <w:rPr>
-          <w:rFonts w:hint="eastAsia"/>
-        </w:rPr>
-        <w:t>sql</w:t>
-      </w:r>
-      <w:proofErr w:type="spellEnd"/>
-      <w:r>
-        <w:rPr>
-          <w:rFonts w:hint="eastAsia"/>
-        </w:rPr>
-        <w:t>语句，如果开启会降低MYSQL的整体性能，因为记录日志是需要消耗系统资源的。</w:t>
+        <w:t>默认是关闭的，记录查询的sql语句，如果开启会降低MYSQL的整体性能，因为记录日志是需要消耗系统资源的。</w:t>
       </w:r>
     </w:p>
     <w:p>
@@ -1521,13 +1224,8 @@
         <w:t>默认路径：/</w:t>
       </w:r>
       <w:r>
-        <w:t>var/lib/</w:t>
-      </w:r>
-      <w:proofErr w:type="spellStart"/>
-      <w:r>
-        <w:t>mysql</w:t>
-      </w:r>
-      <w:proofErr w:type="spellEnd"/>
+        <w:t>var/lib/mysql</w:t>
+      </w:r>
     </w:p>
     <w:p>
       <w:r>
@@ -1539,7 +1237,6 @@
       <w:r>
         <w:t xml:space="preserve">  </w:t>
       </w:r>
-      <w:proofErr w:type="spellStart"/>
       <w:r>
         <w:rPr>
           <w:rFonts w:hint="eastAsia"/>
@@ -1549,7 +1246,6 @@
       <w:r>
         <w:t>rm</w:t>
       </w:r>
-      <w:proofErr w:type="spellEnd"/>
       <w:r>
         <w:rPr>
           <w:rFonts w:hint="eastAsia"/>
@@ -1567,38 +1263,22 @@
       <w:r>
         <w:t xml:space="preserve">  </w:t>
       </w:r>
-      <w:proofErr w:type="spellStart"/>
-      <w:r>
-        <w:rPr>
-          <w:rFonts w:hint="eastAsia"/>
-        </w:rPr>
-        <w:t>myd</w:t>
-      </w:r>
-      <w:proofErr w:type="spellEnd"/>
-      <w:r>
-        <w:rPr>
-          <w:rFonts w:hint="eastAsia"/>
-        </w:rPr>
-        <w:t>文件：存放表数据；</w:t>
+      <w:r>
+        <w:rPr>
+          <w:rFonts w:hint="eastAsia"/>
+        </w:rPr>
+        <w:t>myd文件：存放表数据；</w:t>
       </w:r>
     </w:p>
     <w:p>
       <w:pPr>
         <w:ind w:firstLineChars="100" w:firstLine="210"/>
       </w:pPr>
-      <w:proofErr w:type="spellStart"/>
-      <w:r>
-        <w:rPr>
-          <w:rFonts w:hint="eastAsia"/>
-        </w:rPr>
-        <w:t>myi</w:t>
-      </w:r>
-      <w:proofErr w:type="spellEnd"/>
-      <w:r>
-        <w:rPr>
-          <w:rFonts w:hint="eastAsia"/>
-        </w:rPr>
-        <w:t>文件：存放索引</w:t>
+      <w:r>
+        <w:rPr>
+          <w:rFonts w:hint="eastAsia"/>
+        </w:rPr>
+        <w:t>myi文件：存放索引</w:t>
       </w:r>
     </w:p>
     <w:p>
@@ -1617,29 +1297,19 @@
         <w:t xml:space="preserve"> </w:t>
       </w:r>
       <w:r>
+        <w:t xml:space="preserve"> Window  my.ini</w:t>
+      </w:r>
+    </w:p>
+    <w:p>
+      <w:r>
+        <w:rPr>
+          <w:rFonts w:hint="eastAsia"/>
+        </w:rPr>
         <w:t xml:space="preserve"> </w:t>
       </w:r>
-      <w:proofErr w:type="gramStart"/>
-      <w:r>
-        <w:t>Window  my.ini</w:t>
-      </w:r>
-      <w:proofErr w:type="gramEnd"/>
-    </w:p>
-    <w:p>
-      <w:r>
-        <w:rPr>
-          <w:rFonts w:hint="eastAsia"/>
-        </w:rPr>
-        <w:t xml:space="preserve"> </w:t>
-      </w:r>
-      <w:r>
-        <w:t xml:space="preserve"> Linux   </w:t>
-      </w:r>
-      <w:proofErr w:type="spellStart"/>
-      <w:r>
-        <w:t>my.cnf</w:t>
-      </w:r>
-      <w:proofErr w:type="spellEnd"/>
+      <w:r>
+        <w:t xml:space="preserve"> Linux   my.cnf</w:t>
+      </w:r>
     </w:p>
     <w:p>
       <w:pPr>
@@ -1722,41 +1392,11 @@
         <w:rPr>
           <w:rFonts w:hint="eastAsia"/>
         </w:rPr>
-        <w:t>服务</w:t>
-      </w:r>
-      <w:proofErr w:type="gramStart"/>
-      <w:r>
-        <w:rPr>
-          <w:rFonts w:hint="eastAsia"/>
-        </w:rPr>
-        <w:t>端工具</w:t>
-      </w:r>
-      <w:proofErr w:type="gramEnd"/>
-      <w:r>
-        <w:rPr>
-          <w:rFonts w:hint="eastAsia"/>
-        </w:rPr>
-        <w:t>实现的类似于</w:t>
-      </w:r>
-      <w:proofErr w:type="spellStart"/>
-      <w:r>
-        <w:rPr>
-          <w:rFonts w:hint="eastAsia"/>
-        </w:rPr>
-        <w:t>tcp</w:t>
-      </w:r>
-      <w:proofErr w:type="spellEnd"/>
-      <w:r>
-        <w:rPr>
-          <w:rFonts w:hint="eastAsia"/>
-        </w:rPr>
-        <w:t>/</w:t>
-      </w:r>
-      <w:proofErr w:type="spellStart"/>
+        <w:t>服务端工具实现的类似于tcp/</w:t>
+      </w:r>
       <w:r>
         <w:t>ip</w:t>
       </w:r>
-      <w:proofErr w:type="spellEnd"/>
       <w:r>
         <w:rPr>
           <w:rFonts w:hint="eastAsia"/>
@@ -1910,21 +1550,7 @@
         <w:rPr>
           <w:rFonts w:hint="eastAsia"/>
         </w:rPr>
-        <w:t>‘%</w:t>
-      </w:r>
-      <w:proofErr w:type="spellStart"/>
-      <w:r>
-        <w:rPr>
-          <w:rFonts w:hint="eastAsia"/>
-        </w:rPr>
-        <w:t>storage_engines</w:t>
-      </w:r>
-      <w:proofErr w:type="spellEnd"/>
-      <w:r>
-        <w:rPr>
-          <w:rFonts w:hint="eastAsia"/>
-        </w:rPr>
-        <w:t>%’；</w:t>
+        <w:t>‘%storage_engines%’；</w:t>
       </w:r>
     </w:p>
     <w:tbl>
@@ -1966,7 +1592,6 @@
               <w:pStyle w:val="a3"/>
               <w:ind w:firstLineChars="0" w:firstLine="0"/>
             </w:pPr>
-            <w:proofErr w:type="spellStart"/>
             <w:r>
               <w:rPr>
                 <w:rFonts w:hint="eastAsia"/>
@@ -1976,7 +1601,6 @@
             <w:r>
               <w:t>ISAM</w:t>
             </w:r>
-            <w:proofErr w:type="spellEnd"/>
           </w:p>
         </w:tc>
         <w:tc>
@@ -1988,7 +1612,6 @@
               <w:pStyle w:val="a3"/>
               <w:ind w:firstLineChars="0" w:firstLine="0"/>
             </w:pPr>
-            <w:proofErr w:type="spellStart"/>
             <w:r>
               <w:rPr>
                 <w:rFonts w:hint="eastAsia"/>
@@ -1998,7 +1621,6 @@
             <w:r>
               <w:t>nnoDB</w:t>
             </w:r>
-            <w:proofErr w:type="spellEnd"/>
           </w:p>
         </w:tc>
       </w:tr>
@@ -2012,14 +1634,12 @@
               <w:pStyle w:val="a3"/>
               <w:ind w:firstLineChars="0" w:firstLine="0"/>
             </w:pPr>
-            <w:proofErr w:type="gramStart"/>
             <w:r>
               <w:rPr>
                 <w:rFonts w:hint="eastAsia"/>
               </w:rPr>
               <w:t>主外键</w:t>
             </w:r>
-            <w:proofErr w:type="gramEnd"/>
           </w:p>
         </w:tc>
         <w:tc>
@@ -2120,14 +1740,12 @@
               <w:pStyle w:val="a3"/>
               <w:ind w:firstLineChars="0" w:firstLine="0"/>
             </w:pPr>
-            <w:proofErr w:type="gramStart"/>
             <w:r>
               <w:rPr>
                 <w:rFonts w:hint="eastAsia"/>
               </w:rPr>
               <w:t>行表锁</w:t>
             </w:r>
-            <w:proofErr w:type="gramEnd"/>
           </w:p>
         </w:tc>
         <w:tc>
@@ -2143,21 +1761,7 @@
               <w:rPr>
                 <w:rFonts w:hint="eastAsia"/>
               </w:rPr>
-              <w:t>表锁，即使操作一条记录也会</w:t>
-            </w:r>
-            <w:proofErr w:type="gramStart"/>
-            <w:r>
-              <w:rPr>
-                <w:rFonts w:hint="eastAsia"/>
-              </w:rPr>
-              <w:t>锁整个</w:t>
-            </w:r>
-            <w:proofErr w:type="gramEnd"/>
-            <w:r>
-              <w:rPr>
-                <w:rFonts w:hint="eastAsia"/>
-              </w:rPr>
-              <w:t>表，不适合高并发操作</w:t>
+              <w:t>表锁，即使操作一条记录也会锁整个表，不适合高并发操作</w:t>
             </w:r>
           </w:p>
         </w:tc>
@@ -2174,21 +1778,7 @@
               <w:rPr>
                 <w:rFonts w:hint="eastAsia"/>
               </w:rPr>
-              <w:t>行锁，操作时</w:t>
-            </w:r>
-            <w:proofErr w:type="gramStart"/>
-            <w:r>
-              <w:rPr>
-                <w:rFonts w:hint="eastAsia"/>
-              </w:rPr>
-              <w:t>只锁某一行</w:t>
-            </w:r>
-            <w:proofErr w:type="gramEnd"/>
-            <w:r>
-              <w:rPr>
-                <w:rFonts w:hint="eastAsia"/>
-              </w:rPr>
-              <w:t>，不对其他行有影响。</w:t>
+              <w:t>行锁，操作时只锁某一行，不对其他行有影响。</w:t>
             </w:r>
           </w:p>
           <w:p>
@@ -2236,21 +1826,7 @@
               <w:rPr>
                 <w:rFonts w:hint="eastAsia"/>
               </w:rPr>
-              <w:t>只缓存索引，</w:t>
-            </w:r>
-            <w:proofErr w:type="gramStart"/>
-            <w:r>
-              <w:rPr>
-                <w:rFonts w:hint="eastAsia"/>
-              </w:rPr>
-              <w:t>不</w:t>
-            </w:r>
-            <w:proofErr w:type="gramEnd"/>
-            <w:r>
-              <w:rPr>
-                <w:rFonts w:hint="eastAsia"/>
-              </w:rPr>
-              <w:t>缓存真实数据</w:t>
+              <w:t>只缓存索引，不缓存真实数据</w:t>
             </w:r>
           </w:p>
         </w:tc>
@@ -2289,7 +1865,6 @@
               <w:pStyle w:val="a3"/>
               <w:ind w:firstLineChars="0" w:firstLine="0"/>
             </w:pPr>
-            <w:proofErr w:type="gramStart"/>
             <w:r>
               <w:rPr>
                 <w:rFonts w:hint="eastAsia"/>
@@ -2297,7 +1872,6 @@
               <w:lastRenderedPageBreak/>
               <w:t>表空间</w:t>
             </w:r>
-            <w:proofErr w:type="gramEnd"/>
           </w:p>
         </w:tc>
         <w:tc>
@@ -2646,41 +2220,13 @@
         <w:rPr>
           <w:rFonts w:hint="eastAsia"/>
         </w:rPr>
-        <w:t>(单值（</w:t>
-      </w:r>
-      <w:proofErr w:type="gramStart"/>
-      <w:r>
-        <w:rPr>
-          <w:rFonts w:hint="eastAsia"/>
-        </w:rPr>
-        <w:t>给某表的</w:t>
-      </w:r>
-      <w:proofErr w:type="gramEnd"/>
-      <w:r>
-        <w:rPr>
-          <w:rFonts w:hint="eastAsia"/>
-        </w:rPr>
-        <w:t>某一个字段加索引）和复合</w:t>
-      </w:r>
-      <w:r>
-        <w:rPr>
-          <w:rFonts w:hint="eastAsia"/>
-        </w:rPr>
-        <w:t>（</w:t>
-      </w:r>
-      <w:proofErr w:type="gramStart"/>
-      <w:r>
-        <w:rPr>
-          <w:rFonts w:hint="eastAsia"/>
-        </w:rPr>
-        <w:t>给某表的</w:t>
-      </w:r>
-      <w:proofErr w:type="gramEnd"/>
-      <w:r>
-        <w:rPr>
-          <w:rFonts w:hint="eastAsia"/>
-        </w:rPr>
-        <w:t>多个字段加索引）</w:t>
+        <w:t>(单值（给某表的某一个字段加索引）和复合</w:t>
+      </w:r>
+      <w:r>
+        <w:rPr>
+          <w:rFonts w:hint="eastAsia"/>
+        </w:rPr>
+        <w:t>（给某表的多个字段加索引）</w:t>
       </w:r>
       <w:r>
         <w:rPr>
@@ -2733,21 +2279,7 @@
         <w:rPr>
           <w:rFonts w:hint="eastAsia"/>
         </w:rPr>
-        <w:t>服务器调优及各个参数设置（缓冲、</w:t>
-      </w:r>
-      <w:proofErr w:type="gramStart"/>
-      <w:r>
-        <w:rPr>
-          <w:rFonts w:hint="eastAsia"/>
-        </w:rPr>
-        <w:t>线程数</w:t>
-      </w:r>
-      <w:proofErr w:type="gramEnd"/>
-      <w:r>
-        <w:rPr>
-          <w:rFonts w:hint="eastAsia"/>
-        </w:rPr>
-        <w:t>等）</w:t>
+        <w:t>服务器调优及各个参数设置（缓冲、线程数等）</w:t>
       </w:r>
     </w:p>
     <w:p>
@@ -2819,7 +2351,6 @@
         </w:rPr>
         <w:t>&lt;</w:t>
       </w:r>
-      <w:proofErr w:type="spellStart"/>
       <w:r>
         <w:rPr>
           <w:rFonts w:ascii="Consolas" w:hAnsi="Consolas" w:cs="Consolas"/>
@@ -2830,7 +2361,6 @@
         </w:rPr>
         <w:t>left_table</w:t>
       </w:r>
-      <w:proofErr w:type="spellEnd"/>
       <w:r>
         <w:rPr>
           <w:rFonts w:ascii="Consolas" w:hAnsi="Consolas" w:cs="Consolas"/>
@@ -2875,7 +2405,6 @@
         </w:rPr>
         <w:t>&lt;</w:t>
       </w:r>
-      <w:proofErr w:type="spellStart"/>
       <w:r>
         <w:rPr>
           <w:rFonts w:ascii="Consolas" w:hAnsi="Consolas" w:cs="Consolas"/>
@@ -2886,7 +2415,6 @@
         </w:rPr>
         <w:t>join_condition</w:t>
       </w:r>
-      <w:proofErr w:type="spellEnd"/>
       <w:r>
         <w:rPr>
           <w:rFonts w:ascii="Consolas" w:hAnsi="Consolas" w:cs="Consolas"/>
@@ -2931,7 +2459,6 @@
         </w:rPr>
         <w:t>&lt;</w:t>
       </w:r>
-      <w:proofErr w:type="spellStart"/>
       <w:r>
         <w:rPr>
           <w:rFonts w:ascii="Consolas" w:hAnsi="Consolas" w:cs="Consolas"/>
@@ -2942,7 +2469,6 @@
         </w:rPr>
         <w:t>join_type</w:t>
       </w:r>
-      <w:proofErr w:type="spellEnd"/>
       <w:r>
         <w:rPr>
           <w:rFonts w:ascii="Consolas" w:hAnsi="Consolas" w:cs="Consolas"/>
@@ -2973,7 +2499,6 @@
         </w:rPr>
         <w:t>&lt;</w:t>
       </w:r>
-      <w:proofErr w:type="spellStart"/>
       <w:r>
         <w:rPr>
           <w:rFonts w:ascii="Consolas" w:hAnsi="Consolas" w:cs="Consolas"/>
@@ -2984,7 +2509,6 @@
         </w:rPr>
         <w:t>right_table</w:t>
       </w:r>
-      <w:proofErr w:type="spellEnd"/>
       <w:r>
         <w:rPr>
           <w:rFonts w:ascii="Consolas" w:hAnsi="Consolas" w:cs="Consolas"/>
@@ -3029,7 +2553,6 @@
         </w:rPr>
         <w:t>&lt;</w:t>
       </w:r>
-      <w:proofErr w:type="spellStart"/>
       <w:r>
         <w:rPr>
           <w:rFonts w:ascii="Consolas" w:hAnsi="Consolas" w:cs="Consolas"/>
@@ -3040,7 +2563,6 @@
         </w:rPr>
         <w:t>where_condition</w:t>
       </w:r>
-      <w:proofErr w:type="spellEnd"/>
       <w:r>
         <w:rPr>
           <w:rFonts w:ascii="Consolas" w:hAnsi="Consolas" w:cs="Consolas"/>
@@ -3085,7 +2607,6 @@
         </w:rPr>
         <w:t>&lt;</w:t>
       </w:r>
-      <w:proofErr w:type="spellStart"/>
       <w:r>
         <w:rPr>
           <w:rFonts w:ascii="Consolas" w:hAnsi="Consolas" w:cs="Consolas"/>
@@ -3096,7 +2617,6 @@
         </w:rPr>
         <w:t>group_by_list</w:t>
       </w:r>
-      <w:proofErr w:type="spellEnd"/>
       <w:r>
         <w:rPr>
           <w:rFonts w:ascii="Consolas" w:hAnsi="Consolas" w:cs="Consolas"/>
@@ -3141,7 +2661,6 @@
         </w:rPr>
         <w:t>&lt;</w:t>
       </w:r>
-      <w:proofErr w:type="spellStart"/>
       <w:r>
         <w:rPr>
           <w:rFonts w:ascii="Consolas" w:hAnsi="Consolas" w:cs="Consolas"/>
@@ -3152,7 +2671,6 @@
         </w:rPr>
         <w:t>having_condition</w:t>
       </w:r>
-      <w:proofErr w:type="spellEnd"/>
       <w:r>
         <w:rPr>
           <w:rFonts w:ascii="Consolas" w:hAnsi="Consolas" w:cs="Consolas"/>
@@ -3221,7 +2739,6 @@
         </w:rPr>
         <w:t>&lt;</w:t>
       </w:r>
-      <w:proofErr w:type="spellStart"/>
       <w:r>
         <w:rPr>
           <w:rFonts w:ascii="Consolas" w:hAnsi="Consolas" w:cs="Consolas"/>
@@ -3232,7 +2749,6 @@
         </w:rPr>
         <w:t>select_list</w:t>
       </w:r>
-      <w:proofErr w:type="spellEnd"/>
       <w:r>
         <w:rPr>
           <w:rFonts w:ascii="Consolas" w:hAnsi="Consolas" w:cs="Consolas"/>
@@ -3277,7 +2793,6 @@
         </w:rPr>
         <w:t>&lt;</w:t>
       </w:r>
-      <w:proofErr w:type="spellStart"/>
       <w:r>
         <w:rPr>
           <w:rFonts w:ascii="Consolas" w:hAnsi="Consolas" w:cs="Consolas"/>
@@ -3288,7 +2803,6 @@
         </w:rPr>
         <w:t>order_by_condition</w:t>
       </w:r>
-      <w:proofErr w:type="spellEnd"/>
       <w:r>
         <w:rPr>
           <w:rFonts w:ascii="Consolas" w:hAnsi="Consolas" w:cs="Consolas"/>
@@ -3330,7 +2844,6 @@
         </w:rPr>
         <w:t>&lt;</w:t>
       </w:r>
-      <w:proofErr w:type="spellStart"/>
       <w:r>
         <w:rPr>
           <w:rFonts w:ascii="Consolas" w:hAnsi="Consolas" w:cs="Consolas"/>
@@ -3341,7 +2854,6 @@
         </w:rPr>
         <w:t>limit_number</w:t>
       </w:r>
-      <w:proofErr w:type="spellEnd"/>
       <w:r>
         <w:rPr>
           <w:rFonts w:ascii="Consolas" w:hAnsi="Consolas" w:cs="Consolas"/>
@@ -3575,7 +3087,6 @@
         </w:rPr>
         <w:t>&lt;</w:t>
       </w:r>
-      <w:proofErr w:type="spellStart"/>
       <w:r>
         <w:rPr>
           <w:rFonts w:ascii="Consolas" w:hAnsi="Consolas" w:cs="Consolas"/>
@@ -3586,7 +3097,6 @@
         </w:rPr>
         <w:t>select_list</w:t>
       </w:r>
-      <w:proofErr w:type="spellEnd"/>
       <w:r>
         <w:rPr>
           <w:rFonts w:ascii="Consolas" w:hAnsi="Consolas" w:cs="Consolas"/>
@@ -3665,7 +3175,6 @@
         </w:rPr>
         <w:t>&lt;</w:t>
       </w:r>
-      <w:proofErr w:type="spellStart"/>
       <w:r>
         <w:rPr>
           <w:rFonts w:ascii="Consolas" w:hAnsi="Consolas" w:cs="Consolas"/>
@@ -3676,7 +3185,6 @@
         </w:rPr>
         <w:t>left_table</w:t>
       </w:r>
-      <w:proofErr w:type="spellEnd"/>
       <w:r>
         <w:rPr>
           <w:rFonts w:ascii="Consolas" w:hAnsi="Consolas" w:cs="Consolas"/>
@@ -3687,7 +3195,6 @@
         </w:rPr>
         <w:t>&gt;&lt;</w:t>
       </w:r>
-      <w:proofErr w:type="spellStart"/>
       <w:r>
         <w:rPr>
           <w:rFonts w:ascii="Consolas" w:hAnsi="Consolas" w:cs="Consolas"/>
@@ -3698,7 +3205,6 @@
         </w:rPr>
         <w:t>join_type</w:t>
       </w:r>
-      <w:proofErr w:type="spellEnd"/>
       <w:r>
         <w:rPr>
           <w:rFonts w:ascii="Consolas" w:hAnsi="Consolas" w:cs="Consolas"/>
@@ -3753,7 +3259,6 @@
         </w:rPr>
         <w:t>&lt;</w:t>
       </w:r>
-      <w:proofErr w:type="spellStart"/>
       <w:r>
         <w:rPr>
           <w:rFonts w:ascii="Consolas" w:hAnsi="Consolas" w:cs="Consolas"/>
@@ -3764,7 +3269,6 @@
         </w:rPr>
         <w:t>right_table</w:t>
       </w:r>
-      <w:proofErr w:type="spellEnd"/>
       <w:r>
         <w:rPr>
           <w:rFonts w:ascii="Consolas" w:hAnsi="Consolas" w:cs="Consolas"/>
@@ -3795,7 +3299,6 @@
         </w:rPr>
         <w:t>&lt;</w:t>
       </w:r>
-      <w:proofErr w:type="spellStart"/>
       <w:r>
         <w:rPr>
           <w:rFonts w:ascii="Consolas" w:hAnsi="Consolas" w:cs="Consolas"/>
@@ -3806,7 +3309,6 @@
         </w:rPr>
         <w:t>join_condition</w:t>
       </w:r>
-      <w:proofErr w:type="spellEnd"/>
       <w:r>
         <w:rPr>
           <w:rFonts w:ascii="Consolas" w:hAnsi="Consolas" w:cs="Consolas"/>
@@ -3831,7 +3333,6 @@
           <w:szCs w:val="24"/>
         </w:rPr>
       </w:pPr>
-      <w:proofErr w:type="gramStart"/>
       <w:r>
         <w:rPr>
           <w:rFonts w:ascii="Consolas" w:hAnsi="Consolas" w:cs="Consolas"/>
@@ -3842,7 +3343,6 @@
         </w:rPr>
         <w:t>WHERE</w:t>
       </w:r>
-      <w:proofErr w:type="gramEnd"/>
     </w:p>
     <w:p>
       <w:pPr>
@@ -3878,7 +3378,6 @@
         </w:rPr>
         <w:t>&lt;</w:t>
       </w:r>
-      <w:proofErr w:type="spellStart"/>
       <w:r>
         <w:rPr>
           <w:rFonts w:ascii="Consolas" w:hAnsi="Consolas" w:cs="Consolas"/>
@@ -3889,7 +3388,6 @@
         </w:rPr>
         <w:t>where_condition</w:t>
       </w:r>
-      <w:proofErr w:type="spellEnd"/>
       <w:r>
         <w:rPr>
           <w:rFonts w:ascii="Consolas" w:hAnsi="Consolas" w:cs="Consolas"/>
@@ -3967,7 +3465,6 @@
         </w:rPr>
         <w:t>&lt;</w:t>
       </w:r>
-      <w:proofErr w:type="spellStart"/>
       <w:r>
         <w:rPr>
           <w:rFonts w:ascii="Consolas" w:hAnsi="Consolas" w:cs="Consolas"/>
@@ -3978,7 +3475,6 @@
         </w:rPr>
         <w:t>group_by_list</w:t>
       </w:r>
-      <w:proofErr w:type="spellEnd"/>
       <w:r>
         <w:rPr>
           <w:rFonts w:ascii="Consolas" w:hAnsi="Consolas" w:cs="Consolas"/>
@@ -4056,7 +3552,6 @@
         </w:rPr>
         <w:t>&lt;</w:t>
       </w:r>
-      <w:proofErr w:type="spellStart"/>
       <w:r>
         <w:rPr>
           <w:rFonts w:ascii="Consolas" w:hAnsi="Consolas" w:cs="Consolas"/>
@@ -4067,7 +3562,6 @@
         </w:rPr>
         <w:t>having_condition</w:t>
       </w:r>
-      <w:proofErr w:type="spellEnd"/>
       <w:r>
         <w:rPr>
           <w:rFonts w:ascii="Consolas" w:hAnsi="Consolas" w:cs="Consolas"/>
@@ -4145,7 +3639,6 @@
         </w:rPr>
         <w:t>&lt;</w:t>
       </w:r>
-      <w:proofErr w:type="spellStart"/>
       <w:r>
         <w:rPr>
           <w:rFonts w:ascii="Consolas" w:hAnsi="Consolas" w:cs="Consolas"/>
@@ -4156,7 +3649,6 @@
         </w:rPr>
         <w:t>order_by_condition</w:t>
       </w:r>
-      <w:proofErr w:type="spellEnd"/>
       <w:r>
         <w:rPr>
           <w:rFonts w:ascii="Consolas" w:hAnsi="Consolas" w:cs="Consolas"/>
@@ -4212,7 +3704,6 @@
         </w:rPr>
         <w:t>&lt;</w:t>
       </w:r>
-      <w:proofErr w:type="spellStart"/>
       <w:r>
         <w:rPr>
           <w:rFonts w:ascii="Consolas" w:hAnsi="Consolas" w:cs="Consolas"/>
@@ -4223,7 +3714,6 @@
         </w:rPr>
         <w:t>limit_number</w:t>
       </w:r>
-      <w:proofErr w:type="spellEnd"/>
       <w:r>
         <w:rPr>
           <w:rFonts w:ascii="Consolas" w:hAnsi="Consolas" w:cs="Consolas"/>
@@ -4454,35 +3944,7 @@
         <w:rPr>
           <w:rFonts w:hint="eastAsia"/>
         </w:rPr>
-        <w:t>如要查“</w:t>
-      </w:r>
-      <w:proofErr w:type="spellStart"/>
-      <w:r>
-        <w:rPr>
-          <w:rFonts w:hint="eastAsia"/>
-        </w:rPr>
-        <w:t>mysql</w:t>
-      </w:r>
-      <w:proofErr w:type="spellEnd"/>
-      <w:r>
-        <w:rPr>
-          <w:rFonts w:hint="eastAsia"/>
-        </w:rPr>
-        <w:t>”这个单词，需要先定位到m字母，然后往下找到y字母，再找到剩下的</w:t>
-      </w:r>
-      <w:proofErr w:type="spellStart"/>
-      <w:r>
-        <w:rPr>
-          <w:rFonts w:hint="eastAsia"/>
-        </w:rPr>
-        <w:t>sql</w:t>
-      </w:r>
-      <w:proofErr w:type="spellEnd"/>
-      <w:r>
-        <w:rPr>
-          <w:rFonts w:hint="eastAsia"/>
-        </w:rPr>
-        <w:t>。</w:t>
+        <w:t>如要查“mysql”这个单词，需要先定位到m字母，然后往下找到y字母，再找到剩下的sql。</w:t>
       </w:r>
       <w:r>
         <w:t xml:space="preserve"> </w:t>
@@ -4613,23 +4075,7 @@
           <w:rFonts w:hint="eastAsia"/>
           <w:color w:val="FF0000"/>
         </w:rPr>
-        <w:t>我们平常所说的索引，如果没有特别指明，就是指B树（多路搜索树，并不一定</w:t>
-      </w:r>
-      <w:proofErr w:type="gramStart"/>
-      <w:r>
-        <w:rPr>
-          <w:rFonts w:hint="eastAsia"/>
-          <w:color w:val="FF0000"/>
-        </w:rPr>
-        <w:t>是二叉的</w:t>
-      </w:r>
-      <w:proofErr w:type="gramEnd"/>
-      <w:r>
-        <w:rPr>
-          <w:rFonts w:hint="eastAsia"/>
-          <w:color w:val="FF0000"/>
-        </w:rPr>
-        <w:t>）结构组织的索引。</w:t>
+        <w:t>我们平常所说的索引，如果没有特别指明，就是指B树（多路搜索树，并不一定是二叉的）结构组织的索引。</w:t>
       </w:r>
       <w:r>
         <w:rPr>
@@ -4665,21 +4111,7 @@
         <w:rPr>
           <w:rFonts w:hint="eastAsia"/>
         </w:rPr>
-        <w:t>当然，除了B+</w:t>
-      </w:r>
-      <w:proofErr w:type="gramStart"/>
-      <w:r>
-        <w:rPr>
-          <w:rFonts w:hint="eastAsia"/>
-        </w:rPr>
-        <w:t>树这种</w:t>
-      </w:r>
-      <w:proofErr w:type="gramEnd"/>
-      <w:r>
-        <w:rPr>
-          <w:rFonts w:hint="eastAsia"/>
-        </w:rPr>
-        <w:t>类型的索引</w:t>
+        <w:t>当然，除了B+树这种类型的索引</w:t>
       </w:r>
       <w:r>
         <w:rPr>
@@ -4882,21 +4314,7 @@
         <w:rPr>
           <w:rFonts w:hint="eastAsia"/>
         </w:rPr>
-        <w:t>索引列的</w:t>
-      </w:r>
-      <w:proofErr w:type="gramStart"/>
-      <w:r>
-        <w:rPr>
-          <w:rFonts w:hint="eastAsia"/>
-        </w:rPr>
-        <w:t>值必须</w:t>
-      </w:r>
-      <w:proofErr w:type="gramEnd"/>
-      <w:r>
-        <w:rPr>
-          <w:rFonts w:hint="eastAsia"/>
-        </w:rPr>
-        <w:t>唯一，但</w:t>
+        <w:t>索引列的值必须唯一，但</w:t>
       </w:r>
       <w:r>
         <w:rPr>
@@ -5054,7 +4472,6 @@
         </w:rPr>
         <w:t xml:space="preserve">INDEX </w:t>
       </w:r>
-      <w:proofErr w:type="spellStart"/>
       <w:r>
         <w:rPr>
           <w:rFonts w:ascii="Consolas" w:hAnsi="Consolas" w:cs="Consolas"/>
@@ -5063,9 +4480,18 @@
           <w:sz w:val="24"/>
           <w:szCs w:val="24"/>
         </w:rPr>
-        <w:t>indexName</w:t>
-      </w:r>
-      <w:proofErr w:type="spellEnd"/>
+        <w:t xml:space="preserve">indexName </w:t>
+      </w:r>
+      <w:r>
+        <w:rPr>
+          <w:rFonts w:ascii="Consolas" w:hAnsi="Consolas" w:cs="Consolas"/>
+          <w:color w:val="9B1CEB"/>
+          <w:kern w:val="0"/>
+          <w:sz w:val="24"/>
+          <w:szCs w:val="24"/>
+        </w:rPr>
+        <w:t xml:space="preserve">ON </w:t>
+      </w:r>
       <w:r>
         <w:rPr>
           <w:rFonts w:ascii="Consolas" w:hAnsi="Consolas" w:cs="Consolas"/>
@@ -5074,61 +4500,7 @@
           <w:sz w:val="24"/>
           <w:szCs w:val="24"/>
         </w:rPr>
-        <w:t xml:space="preserve"> </w:t>
-      </w:r>
-      <w:r>
-        <w:rPr>
-          <w:rFonts w:ascii="Consolas" w:hAnsi="Consolas" w:cs="Consolas"/>
-          <w:color w:val="9B1CEB"/>
-          <w:kern w:val="0"/>
-          <w:sz w:val="24"/>
-          <w:szCs w:val="24"/>
-        </w:rPr>
-        <w:t xml:space="preserve">ON </w:t>
-      </w:r>
-      <w:proofErr w:type="spellStart"/>
-      <w:r>
-        <w:rPr>
-          <w:rFonts w:ascii="Consolas" w:hAnsi="Consolas" w:cs="Consolas"/>
-          <w:color w:val="080808"/>
-          <w:kern w:val="0"/>
-          <w:sz w:val="24"/>
-          <w:szCs w:val="24"/>
-        </w:rPr>
-        <w:t>mytable</w:t>
-      </w:r>
-      <w:proofErr w:type="spellEnd"/>
-      <w:r>
-        <w:rPr>
-          <w:rFonts w:ascii="Consolas" w:hAnsi="Consolas" w:cs="Consolas"/>
-          <w:color w:val="080808"/>
-          <w:kern w:val="0"/>
-          <w:sz w:val="24"/>
-          <w:szCs w:val="24"/>
-        </w:rPr>
-        <w:t>(</w:t>
-      </w:r>
-      <w:proofErr w:type="spellStart"/>
-      <w:r>
-        <w:rPr>
-          <w:rFonts w:ascii="Consolas" w:hAnsi="Consolas" w:cs="Consolas"/>
-          <w:color w:val="080808"/>
-          <w:kern w:val="0"/>
-          <w:sz w:val="24"/>
-          <w:szCs w:val="24"/>
-        </w:rPr>
-        <w:t>columnName</w:t>
-      </w:r>
-      <w:proofErr w:type="spellEnd"/>
-      <w:r>
-        <w:rPr>
-          <w:rFonts w:ascii="Consolas" w:hAnsi="Consolas" w:cs="Consolas"/>
-          <w:color w:val="080808"/>
-          <w:kern w:val="0"/>
-          <w:sz w:val="24"/>
-          <w:szCs w:val="24"/>
-        </w:rPr>
-        <w:t>(length));</w:t>
+        <w:t>mytable(columnName(length));</w:t>
       </w:r>
     </w:p>
     <w:p>
@@ -5154,7 +4526,6 @@
         </w:rPr>
         <w:t xml:space="preserve">ALTER </w:t>
       </w:r>
-      <w:proofErr w:type="spellStart"/>
       <w:r>
         <w:rPr>
           <w:rFonts w:ascii="Consolas" w:hAnsi="Consolas" w:cs="Consolas"/>
@@ -5163,9 +4534,18 @@
           <w:sz w:val="24"/>
           <w:szCs w:val="24"/>
         </w:rPr>
-        <w:t>mytable</w:t>
-      </w:r>
-      <w:proofErr w:type="spellEnd"/>
+        <w:t xml:space="preserve">mytable </w:t>
+      </w:r>
+      <w:r>
+        <w:rPr>
+          <w:rFonts w:ascii="Consolas" w:hAnsi="Consolas" w:cs="Consolas"/>
+          <w:color w:val="9B1CEB"/>
+          <w:kern w:val="0"/>
+          <w:sz w:val="24"/>
+          <w:szCs w:val="24"/>
+        </w:rPr>
+        <w:t xml:space="preserve">ADD </w:t>
+      </w:r>
       <w:r>
         <w:rPr>
           <w:rFonts w:ascii="Consolas" w:hAnsi="Consolas" w:cs="Consolas"/>
@@ -5174,7 +4554,7 @@
           <w:sz w:val="24"/>
           <w:szCs w:val="24"/>
         </w:rPr>
-        <w:t xml:space="preserve"> </w:t>
+        <w:t>[</w:t>
       </w:r>
       <w:r>
         <w:rPr>
@@ -5184,7 +4564,7 @@
           <w:sz w:val="24"/>
           <w:szCs w:val="24"/>
         </w:rPr>
-        <w:t xml:space="preserve">ADD </w:t>
+        <w:t>UNIQUE</w:t>
       </w:r>
       <w:r>
         <w:rPr>
@@ -5194,7 +4574,7 @@
           <w:sz w:val="24"/>
           <w:szCs w:val="24"/>
         </w:rPr>
-        <w:t>[</w:t>
+        <w:t xml:space="preserve">] </w:t>
       </w:r>
       <w:r>
         <w:rPr>
@@ -5204,7 +4584,7 @@
           <w:sz w:val="24"/>
           <w:szCs w:val="24"/>
         </w:rPr>
-        <w:t>UNIQUE</w:t>
+        <w:t xml:space="preserve">INDEX </w:t>
       </w:r>
       <w:r>
         <w:rPr>
@@ -5214,7 +4594,7 @@
           <w:sz w:val="24"/>
           <w:szCs w:val="24"/>
         </w:rPr>
-        <w:t xml:space="preserve">] </w:t>
+        <w:t xml:space="preserve">[indexName] </w:t>
       </w:r>
       <w:r>
         <w:rPr>
@@ -5224,7 +4604,7 @@
           <w:sz w:val="24"/>
           <w:szCs w:val="24"/>
         </w:rPr>
-        <w:t xml:space="preserve">INDEX </w:t>
+        <w:t xml:space="preserve">ON </w:t>
       </w:r>
       <w:r>
         <w:rPr>
@@ -5234,71 +4614,7 @@
           <w:sz w:val="24"/>
           <w:szCs w:val="24"/>
         </w:rPr>
-        <w:t>[</w:t>
-      </w:r>
-      <w:proofErr w:type="spellStart"/>
-      <w:r>
-        <w:rPr>
-          <w:rFonts w:ascii="Consolas" w:hAnsi="Consolas" w:cs="Consolas"/>
-          <w:color w:val="080808"/>
-          <w:kern w:val="0"/>
-          <w:sz w:val="24"/>
-          <w:szCs w:val="24"/>
-        </w:rPr>
-        <w:t>indexName</w:t>
-      </w:r>
-      <w:proofErr w:type="spellEnd"/>
-      <w:r>
-        <w:rPr>
-          <w:rFonts w:ascii="Consolas" w:hAnsi="Consolas" w:cs="Consolas"/>
-          <w:color w:val="080808"/>
-          <w:kern w:val="0"/>
-          <w:sz w:val="24"/>
-          <w:szCs w:val="24"/>
-        </w:rPr>
-        <w:t xml:space="preserve">] </w:t>
-      </w:r>
-      <w:r>
-        <w:rPr>
-          <w:rFonts w:ascii="Consolas" w:hAnsi="Consolas" w:cs="Consolas"/>
-          <w:color w:val="9B1CEB"/>
-          <w:kern w:val="0"/>
-          <w:sz w:val="24"/>
-          <w:szCs w:val="24"/>
-        </w:rPr>
-        <w:t xml:space="preserve">ON </w:t>
-      </w:r>
-      <w:r>
-        <w:rPr>
-          <w:rFonts w:ascii="Consolas" w:hAnsi="Consolas" w:cs="Consolas"/>
-          <w:color w:val="080808"/>
-          <w:kern w:val="0"/>
-          <w:sz w:val="24"/>
-          <w:szCs w:val="24"/>
-        </w:rPr>
-        <w:t>(</w:t>
-      </w:r>
-      <w:proofErr w:type="spellStart"/>
-      <w:r>
-        <w:rPr>
-          <w:rFonts w:ascii="Consolas" w:hAnsi="Consolas" w:cs="Consolas"/>
-          <w:color w:val="080808"/>
-          <w:kern w:val="0"/>
-          <w:sz w:val="24"/>
-          <w:szCs w:val="24"/>
-        </w:rPr>
-        <w:t>columnName</w:t>
-      </w:r>
-      <w:proofErr w:type="spellEnd"/>
-      <w:r>
-        <w:rPr>
-          <w:rFonts w:ascii="Consolas" w:hAnsi="Consolas" w:cs="Consolas"/>
-          <w:color w:val="080808"/>
-          <w:kern w:val="0"/>
-          <w:sz w:val="24"/>
-          <w:szCs w:val="24"/>
-        </w:rPr>
-        <w:t>(length));</w:t>
+        <w:t>(columnName(length));</w:t>
       </w:r>
     </w:p>
     <w:p>
@@ -5366,51 +4682,7 @@
           <w:sz w:val="24"/>
           <w:szCs w:val="24"/>
         </w:rPr>
-        <w:t>[</w:t>
-      </w:r>
-      <w:proofErr w:type="spellStart"/>
-      <w:r>
-        <w:rPr>
-          <w:rFonts w:ascii="Consolas" w:hAnsi="Consolas" w:cs="Consolas"/>
-          <w:color w:val="080808"/>
-          <w:kern w:val="0"/>
-          <w:sz w:val="24"/>
-          <w:szCs w:val="24"/>
-        </w:rPr>
-        <w:t>indexName</w:t>
-      </w:r>
-      <w:proofErr w:type="spellEnd"/>
-      <w:r>
-        <w:rPr>
-          <w:rFonts w:ascii="Consolas" w:hAnsi="Consolas" w:cs="Consolas"/>
-          <w:color w:val="080808"/>
-          <w:kern w:val="0"/>
-          <w:sz w:val="24"/>
-          <w:szCs w:val="24"/>
-        </w:rPr>
-        <w:t xml:space="preserve">] on </w:t>
-      </w:r>
-      <w:proofErr w:type="spellStart"/>
-      <w:r>
-        <w:rPr>
-          <w:rFonts w:ascii="Consolas" w:hAnsi="Consolas" w:cs="Consolas"/>
-          <w:color w:val="080808"/>
-          <w:kern w:val="0"/>
-          <w:sz w:val="24"/>
-          <w:szCs w:val="24"/>
-        </w:rPr>
-        <w:t>mytable</w:t>
-      </w:r>
-      <w:proofErr w:type="spellEnd"/>
-      <w:r>
-        <w:rPr>
-          <w:rFonts w:ascii="Consolas" w:hAnsi="Consolas" w:cs="Consolas"/>
-          <w:color w:val="080808"/>
-          <w:kern w:val="0"/>
-          <w:sz w:val="24"/>
-          <w:szCs w:val="24"/>
-        </w:rPr>
-        <w:t>;</w:t>
+        <w:t>[indexName] on mytable;</w:t>
       </w:r>
     </w:p>
     <w:p>
@@ -5457,7 +4729,6 @@
         </w:rPr>
         <w:t xml:space="preserve">SHOW INDEX FROM </w:t>
       </w:r>
-      <w:proofErr w:type="spellStart"/>
       <w:r>
         <w:rPr>
           <w:rFonts w:ascii="Consolas" w:hAnsi="Consolas" w:cs="Consolas"/>
@@ -5466,18 +4737,7 @@
           <w:sz w:val="24"/>
           <w:szCs w:val="24"/>
         </w:rPr>
-        <w:t>table_name</w:t>
-      </w:r>
-      <w:proofErr w:type="spellEnd"/>
-      <w:r>
-        <w:rPr>
-          <w:rFonts w:ascii="Consolas" w:hAnsi="Consolas" w:cs="Consolas"/>
-          <w:color w:val="080808"/>
-          <w:kern w:val="0"/>
-          <w:sz w:val="24"/>
-          <w:szCs w:val="24"/>
-        </w:rPr>
-        <w:t>\</w:t>
+        <w:t>table_name\</w:t>
       </w:r>
       <w:r>
         <w:rPr>
@@ -5629,7 +4889,6 @@
         </w:rPr>
         <w:t xml:space="preserve">ALTER TABLE </w:t>
       </w:r>
-      <w:proofErr w:type="spellStart"/>
       <w:r>
         <w:rPr>
           <w:rFonts w:ascii="Consolas" w:hAnsi="Consolas" w:cs="Consolas"/>
@@ -5638,9 +4897,18 @@
           <w:sz w:val="24"/>
           <w:szCs w:val="24"/>
         </w:rPr>
-        <w:t>tbl_name</w:t>
-      </w:r>
-      <w:proofErr w:type="spellEnd"/>
+        <w:t xml:space="preserve">tbl_name </w:t>
+      </w:r>
+      <w:r>
+        <w:rPr>
+          <w:rFonts w:ascii="Consolas" w:hAnsi="Consolas" w:cs="Consolas"/>
+          <w:color w:val="9B1CEB"/>
+          <w:kern w:val="0"/>
+          <w:sz w:val="24"/>
+          <w:szCs w:val="24"/>
+        </w:rPr>
+        <w:t>ADD PRIMARY KEY</w:t>
+      </w:r>
       <w:r>
         <w:rPr>
           <w:rFonts w:ascii="Consolas" w:hAnsi="Consolas" w:cs="Consolas"/>
@@ -5649,61 +4917,7 @@
           <w:sz w:val="24"/>
           <w:szCs w:val="24"/>
         </w:rPr>
-        <w:t xml:space="preserve"> </w:t>
-      </w:r>
-      <w:r>
-        <w:rPr>
-          <w:rFonts w:ascii="Consolas" w:hAnsi="Consolas" w:cs="Consolas"/>
-          <w:color w:val="9B1CEB"/>
-          <w:kern w:val="0"/>
-          <w:sz w:val="24"/>
-          <w:szCs w:val="24"/>
-        </w:rPr>
-        <w:t xml:space="preserve">ADD PRIMARY </w:t>
-      </w:r>
-      <w:proofErr w:type="gramStart"/>
-      <w:r>
-        <w:rPr>
-          <w:rFonts w:ascii="Consolas" w:hAnsi="Consolas" w:cs="Consolas"/>
-          <w:color w:val="9B1CEB"/>
-          <w:kern w:val="0"/>
-          <w:sz w:val="24"/>
-          <w:szCs w:val="24"/>
-        </w:rPr>
-        <w:t>KEY</w:t>
-      </w:r>
-      <w:r>
-        <w:rPr>
-          <w:rFonts w:ascii="Consolas" w:hAnsi="Consolas" w:cs="Consolas"/>
-          <w:color w:val="080808"/>
-          <w:kern w:val="0"/>
-          <w:sz w:val="24"/>
-          <w:szCs w:val="24"/>
-        </w:rPr>
-        <w:t>(</w:t>
-      </w:r>
-      <w:proofErr w:type="spellStart"/>
-      <w:proofErr w:type="gramEnd"/>
-      <w:r>
-        <w:rPr>
-          <w:rFonts w:ascii="Consolas" w:hAnsi="Consolas" w:cs="Consolas"/>
-          <w:color w:val="080808"/>
-          <w:kern w:val="0"/>
-          <w:sz w:val="24"/>
-          <w:szCs w:val="24"/>
-        </w:rPr>
-        <w:t>column_list</w:t>
-      </w:r>
-      <w:proofErr w:type="spellEnd"/>
-      <w:r>
-        <w:rPr>
-          <w:rFonts w:ascii="Consolas" w:hAnsi="Consolas" w:cs="Consolas"/>
-          <w:color w:val="080808"/>
-          <w:kern w:val="0"/>
-          <w:sz w:val="24"/>
-          <w:szCs w:val="24"/>
-        </w:rPr>
-        <w:t>)</w:t>
+        <w:t>(column_list)</w:t>
       </w:r>
     </w:p>
     <w:p>
@@ -5753,7 +4967,6 @@
         </w:rPr>
         <w:t xml:space="preserve">ALTER TABLE </w:t>
       </w:r>
-      <w:proofErr w:type="spellStart"/>
       <w:r>
         <w:rPr>
           <w:rFonts w:ascii="Consolas" w:hAnsi="Consolas" w:cs="Consolas"/>
@@ -5762,9 +4975,18 @@
           <w:sz w:val="24"/>
           <w:szCs w:val="24"/>
         </w:rPr>
-        <w:t>tbl_name</w:t>
-      </w:r>
-      <w:proofErr w:type="spellEnd"/>
+        <w:t xml:space="preserve">tbl_name </w:t>
+      </w:r>
+      <w:r>
+        <w:rPr>
+          <w:rFonts w:ascii="Consolas" w:hAnsi="Consolas" w:cs="Consolas"/>
+          <w:color w:val="9B1CEB"/>
+          <w:kern w:val="0"/>
+          <w:sz w:val="24"/>
+          <w:szCs w:val="24"/>
+        </w:rPr>
+        <w:t xml:space="preserve">ADD UNIQUE </w:t>
+      </w:r>
       <w:r>
         <w:rPr>
           <w:rFonts w:ascii="Consolas" w:hAnsi="Consolas" w:cs="Consolas"/>
@@ -5773,61 +4995,7 @@
           <w:sz w:val="24"/>
           <w:szCs w:val="24"/>
         </w:rPr>
-        <w:t xml:space="preserve"> </w:t>
-      </w:r>
-      <w:r>
-        <w:rPr>
-          <w:rFonts w:ascii="Consolas" w:hAnsi="Consolas" w:cs="Consolas"/>
-          <w:color w:val="9B1CEB"/>
-          <w:kern w:val="0"/>
-          <w:sz w:val="24"/>
-          <w:szCs w:val="24"/>
-        </w:rPr>
-        <w:t xml:space="preserve">ADD UNIQUE </w:t>
-      </w:r>
-      <w:proofErr w:type="spellStart"/>
-      <w:r>
-        <w:rPr>
-          <w:rFonts w:ascii="Consolas" w:hAnsi="Consolas" w:cs="Consolas"/>
-          <w:color w:val="080808"/>
-          <w:kern w:val="0"/>
-          <w:sz w:val="24"/>
-          <w:szCs w:val="24"/>
-        </w:rPr>
-        <w:t>index_name</w:t>
-      </w:r>
-      <w:proofErr w:type="spellEnd"/>
-      <w:r>
-        <w:rPr>
-          <w:rFonts w:ascii="Consolas" w:hAnsi="Consolas" w:cs="Consolas"/>
-          <w:color w:val="080808"/>
-          <w:kern w:val="0"/>
-          <w:sz w:val="24"/>
-          <w:szCs w:val="24"/>
-        </w:rPr>
-        <w:t>(</w:t>
-      </w:r>
-      <w:proofErr w:type="spellStart"/>
-      <w:r>
-        <w:rPr>
-          <w:rFonts w:ascii="Consolas" w:hAnsi="Consolas" w:cs="Consolas"/>
-          <w:color w:val="080808"/>
-          <w:kern w:val="0"/>
-          <w:sz w:val="24"/>
-          <w:szCs w:val="24"/>
-        </w:rPr>
-        <w:t>column_list</w:t>
-      </w:r>
-      <w:proofErr w:type="spellEnd"/>
-      <w:r>
-        <w:rPr>
-          <w:rFonts w:ascii="Consolas" w:hAnsi="Consolas" w:cs="Consolas"/>
-          <w:color w:val="080808"/>
-          <w:kern w:val="0"/>
-          <w:sz w:val="24"/>
-          <w:szCs w:val="24"/>
-        </w:rPr>
-        <w:t>)</w:t>
+        <w:t>index_name(column_list)</w:t>
       </w:r>
     </w:p>
     <w:p>
@@ -5877,7 +5045,6 @@
         </w:rPr>
         <w:t xml:space="preserve">ALTER TABLE </w:t>
       </w:r>
-      <w:proofErr w:type="spellStart"/>
       <w:r>
         <w:rPr>
           <w:rFonts w:ascii="Consolas" w:hAnsi="Consolas" w:cs="Consolas"/>
@@ -5886,9 +5053,18 @@
           <w:sz w:val="24"/>
           <w:szCs w:val="24"/>
         </w:rPr>
-        <w:t>tbl_name</w:t>
-      </w:r>
-      <w:proofErr w:type="spellEnd"/>
+        <w:t xml:space="preserve">tbl_name </w:t>
+      </w:r>
+      <w:r>
+        <w:rPr>
+          <w:rFonts w:ascii="Consolas" w:hAnsi="Consolas" w:cs="Consolas"/>
+          <w:color w:val="9B1CEB"/>
+          <w:kern w:val="0"/>
+          <w:sz w:val="24"/>
+          <w:szCs w:val="24"/>
+        </w:rPr>
+        <w:t xml:space="preserve">ADD INDEX </w:t>
+      </w:r>
       <w:r>
         <w:rPr>
           <w:rFonts w:ascii="Consolas" w:hAnsi="Consolas" w:cs="Consolas"/>
@@ -5897,61 +5073,7 @@
           <w:sz w:val="24"/>
           <w:szCs w:val="24"/>
         </w:rPr>
-        <w:t xml:space="preserve"> </w:t>
-      </w:r>
-      <w:r>
-        <w:rPr>
-          <w:rFonts w:ascii="Consolas" w:hAnsi="Consolas" w:cs="Consolas"/>
-          <w:color w:val="9B1CEB"/>
-          <w:kern w:val="0"/>
-          <w:sz w:val="24"/>
-          <w:szCs w:val="24"/>
-        </w:rPr>
-        <w:t xml:space="preserve">ADD INDEX </w:t>
-      </w:r>
-      <w:proofErr w:type="spellStart"/>
-      <w:r>
-        <w:rPr>
-          <w:rFonts w:ascii="Consolas" w:hAnsi="Consolas" w:cs="Consolas"/>
-          <w:color w:val="080808"/>
-          <w:kern w:val="0"/>
-          <w:sz w:val="24"/>
-          <w:szCs w:val="24"/>
-        </w:rPr>
-        <w:t>index_name</w:t>
-      </w:r>
-      <w:proofErr w:type="spellEnd"/>
-      <w:r>
-        <w:rPr>
-          <w:rFonts w:ascii="Consolas" w:hAnsi="Consolas" w:cs="Consolas"/>
-          <w:color w:val="080808"/>
-          <w:kern w:val="0"/>
-          <w:sz w:val="24"/>
-          <w:szCs w:val="24"/>
-        </w:rPr>
-        <w:t>(</w:t>
-      </w:r>
-      <w:proofErr w:type="spellStart"/>
-      <w:r>
-        <w:rPr>
-          <w:rFonts w:ascii="Consolas" w:hAnsi="Consolas" w:cs="Consolas"/>
-          <w:color w:val="080808"/>
-          <w:kern w:val="0"/>
-          <w:sz w:val="24"/>
-          <w:szCs w:val="24"/>
-        </w:rPr>
-        <w:t>column_list</w:t>
-      </w:r>
-      <w:proofErr w:type="spellEnd"/>
-      <w:r>
-        <w:rPr>
-          <w:rFonts w:ascii="Consolas" w:hAnsi="Consolas" w:cs="Consolas"/>
-          <w:color w:val="080808"/>
-          <w:kern w:val="0"/>
-          <w:sz w:val="24"/>
-          <w:szCs w:val="24"/>
-        </w:rPr>
-        <w:t>)</w:t>
+        <w:t>index_name(column_list)</w:t>
       </w:r>
     </w:p>
     <w:p>
@@ -6029,7 +5151,6 @@
         </w:rPr>
         <w:t xml:space="preserve">ALTER TABLE </w:t>
       </w:r>
-      <w:proofErr w:type="spellStart"/>
       <w:r>
         <w:rPr>
           <w:rFonts w:ascii="Consolas" w:hAnsi="Consolas" w:cs="Consolas"/>
@@ -6038,9 +5159,18 @@
           <w:sz w:val="24"/>
           <w:szCs w:val="24"/>
         </w:rPr>
-        <w:t>tbl_name</w:t>
-      </w:r>
-      <w:proofErr w:type="spellEnd"/>
+        <w:t xml:space="preserve">tbl_name </w:t>
+      </w:r>
+      <w:r>
+        <w:rPr>
+          <w:rFonts w:ascii="Consolas" w:hAnsi="Consolas" w:cs="Consolas"/>
+          <w:color w:val="9B1CEB"/>
+          <w:kern w:val="0"/>
+          <w:sz w:val="24"/>
+          <w:szCs w:val="24"/>
+        </w:rPr>
+        <w:t xml:space="preserve">ADD FULLTEXT </w:t>
+      </w:r>
       <w:r>
         <w:rPr>
           <w:rFonts w:ascii="Consolas" w:hAnsi="Consolas" w:cs="Consolas"/>
@@ -6049,61 +5179,7 @@
           <w:sz w:val="24"/>
           <w:szCs w:val="24"/>
         </w:rPr>
-        <w:t xml:space="preserve"> </w:t>
-      </w:r>
-      <w:r>
-        <w:rPr>
-          <w:rFonts w:ascii="Consolas" w:hAnsi="Consolas" w:cs="Consolas"/>
-          <w:color w:val="9B1CEB"/>
-          <w:kern w:val="0"/>
-          <w:sz w:val="24"/>
-          <w:szCs w:val="24"/>
-        </w:rPr>
-        <w:t xml:space="preserve">ADD FULLTEXT </w:t>
-      </w:r>
-      <w:proofErr w:type="spellStart"/>
-      <w:r>
-        <w:rPr>
-          <w:rFonts w:ascii="Consolas" w:hAnsi="Consolas" w:cs="Consolas"/>
-          <w:color w:val="080808"/>
-          <w:kern w:val="0"/>
-          <w:sz w:val="24"/>
-          <w:szCs w:val="24"/>
-        </w:rPr>
-        <w:t>index_name</w:t>
-      </w:r>
-      <w:proofErr w:type="spellEnd"/>
-      <w:r>
-        <w:rPr>
-          <w:rFonts w:ascii="Consolas" w:hAnsi="Consolas" w:cs="Consolas"/>
-          <w:color w:val="080808"/>
-          <w:kern w:val="0"/>
-          <w:sz w:val="24"/>
-          <w:szCs w:val="24"/>
-        </w:rPr>
-        <w:t>(</w:t>
-      </w:r>
-      <w:proofErr w:type="spellStart"/>
-      <w:r>
-        <w:rPr>
-          <w:rFonts w:ascii="Consolas" w:hAnsi="Consolas" w:cs="Consolas"/>
-          <w:color w:val="080808"/>
-          <w:kern w:val="0"/>
-          <w:sz w:val="24"/>
-          <w:szCs w:val="24"/>
-        </w:rPr>
-        <w:t>column_list</w:t>
-      </w:r>
-      <w:proofErr w:type="spellEnd"/>
-      <w:r>
-        <w:rPr>
-          <w:rFonts w:ascii="Consolas" w:hAnsi="Consolas" w:cs="Consolas"/>
-          <w:color w:val="080808"/>
-          <w:kern w:val="0"/>
-          <w:sz w:val="24"/>
-          <w:szCs w:val="24"/>
-        </w:rPr>
-        <w:t>)</w:t>
+        <w:t>index_name(column_list)</w:t>
       </w:r>
     </w:p>
     <w:p/>
@@ -6123,19 +5199,11 @@
       <w:pPr>
         <w:pStyle w:val="5"/>
       </w:pPr>
-      <w:proofErr w:type="spellStart"/>
-      <w:r>
-        <w:rPr>
-          <w:rFonts w:hint="eastAsia"/>
-        </w:rPr>
-        <w:t>BTree</w:t>
-      </w:r>
-      <w:proofErr w:type="spellEnd"/>
-      <w:r>
-        <w:rPr>
-          <w:rFonts w:hint="eastAsia"/>
-        </w:rPr>
-        <w:t>索引</w:t>
+      <w:r>
+        <w:rPr>
+          <w:rFonts w:hint="eastAsia"/>
+        </w:rPr>
+        <w:t>BTree索引</w:t>
       </w:r>
     </w:p>
     <w:p>
@@ -6302,21 +5370,7 @@
         <w:rPr>
           <w:rFonts w:hint="eastAsia"/>
         </w:rPr>
-        <w:t>查询中于其他表管理的字段，</w:t>
-      </w:r>
-      <w:proofErr w:type="gramStart"/>
-      <w:r>
-        <w:rPr>
-          <w:rFonts w:hint="eastAsia"/>
-        </w:rPr>
-        <w:t>外键关系</w:t>
-      </w:r>
-      <w:proofErr w:type="gramEnd"/>
-      <w:r>
-        <w:rPr>
-          <w:rFonts w:hint="eastAsia"/>
-        </w:rPr>
-        <w:t>建立索引</w:t>
+        <w:t>查询中于其他表管理的字段，外键关系建立索引</w:t>
       </w:r>
     </w:p>
     <w:p>
@@ -6431,19 +5485,11 @@
         </w:numPr>
         <w:ind w:firstLineChars="0"/>
       </w:pPr>
-      <w:proofErr w:type="gramStart"/>
-      <w:r>
-        <w:rPr>
-          <w:rFonts w:hint="eastAsia"/>
-        </w:rPr>
-        <w:t>表记录</w:t>
-      </w:r>
-      <w:proofErr w:type="gramEnd"/>
-      <w:r>
-        <w:rPr>
-          <w:rFonts w:hint="eastAsia"/>
-        </w:rPr>
-        <w:t>太少</w:t>
+      <w:r>
+        <w:rPr>
+          <w:rFonts w:hint="eastAsia"/>
+        </w:rPr>
+        <w:t>表记录太少</w:t>
       </w:r>
     </w:p>
     <w:p>
@@ -6515,21 +5561,7 @@
         <w:rPr>
           <w:rFonts w:hint="eastAsia"/>
         </w:rPr>
-        <w:t>是指索引列中不同值的数目与</w:t>
-      </w:r>
-      <w:proofErr w:type="gramStart"/>
-      <w:r>
-        <w:rPr>
-          <w:rFonts w:hint="eastAsia"/>
-        </w:rPr>
-        <w:t>表记录</w:t>
-      </w:r>
-      <w:proofErr w:type="gramEnd"/>
-      <w:r>
-        <w:rPr>
-          <w:rFonts w:hint="eastAsia"/>
-        </w:rPr>
-        <w:t>数的比。如果一个表中有2</w:t>
+        <w:t>是指索引列中不同值的数目与表记录数的比。如果一个表中有2</w:t>
       </w:r>
       <w:r>
         <w:t>000</w:t>
@@ -6608,14 +5640,12 @@
       <w:pPr>
         <w:pStyle w:val="4"/>
       </w:pPr>
-      <w:proofErr w:type="spellStart"/>
       <w:r>
         <w:rPr>
           <w:rFonts w:hint="eastAsia"/>
         </w:rPr>
         <w:t>Mysql</w:t>
       </w:r>
-      <w:proofErr w:type="spellEnd"/>
       <w:r>
         <w:t xml:space="preserve"> </w:t>
       </w:r>
@@ -6678,21 +5708,7 @@
         <w:rPr>
           <w:rFonts w:hint="eastAsia"/>
         </w:rPr>
-        <w:t>当客户端想MYSQL请求一条Query，命令</w:t>
-      </w:r>
-      <w:proofErr w:type="gramStart"/>
-      <w:r>
-        <w:rPr>
-          <w:rFonts w:hint="eastAsia"/>
-        </w:rPr>
-        <w:t>解析器</w:t>
-      </w:r>
-      <w:proofErr w:type="gramEnd"/>
-      <w:r>
-        <w:rPr>
-          <w:rFonts w:hint="eastAsia"/>
-        </w:rPr>
-        <w:t>模块完成请求分类，区别出事SELECT并发给M</w:t>
+        <w:t>当客户端想MYSQL请求一条Query，命令解析器模块完成请求分类，区别出事SELECT并发给M</w:t>
       </w:r>
       <w:r>
         <w:rPr>
@@ -6718,7 +5734,6 @@
       <w:r>
         <w:t xml:space="preserve"> </w:t>
       </w:r>
-      <w:proofErr w:type="spellStart"/>
       <w:r>
         <w:rPr>
           <w:rFonts w:hint="eastAsia"/>
@@ -6728,7 +5743,6 @@
       <w:r>
         <w:t>timeizer</w:t>
       </w:r>
-      <w:proofErr w:type="spellEnd"/>
       <w:r>
         <w:rPr>
           <w:rFonts w:hint="eastAsia"/>
@@ -6747,7 +5761,6 @@
       <w:r>
         <w:t xml:space="preserve"> </w:t>
       </w:r>
-      <w:proofErr w:type="spellStart"/>
       <w:r>
         <w:rPr>
           <w:rFonts w:hint="eastAsia"/>
@@ -6757,7 +5770,6 @@
       <w:r>
         <w:t>timeizer</w:t>
       </w:r>
-      <w:proofErr w:type="spellEnd"/>
       <w:r>
         <w:rPr>
           <w:rFonts w:hint="eastAsia"/>
@@ -6768,21 +5780,7 @@
         <w:rPr>
           <w:rFonts w:hint="eastAsia"/>
         </w:rPr>
-        <w:t>对象的统计信息，根据Query进行</w:t>
-      </w:r>
-      <w:proofErr w:type="gramStart"/>
-      <w:r>
-        <w:rPr>
-          <w:rFonts w:hint="eastAsia"/>
-        </w:rPr>
-        <w:t>写相应</w:t>
-      </w:r>
-      <w:proofErr w:type="gramEnd"/>
-      <w:r>
-        <w:rPr>
-          <w:rFonts w:hint="eastAsia"/>
-        </w:rPr>
-        <w:t>的计算分析，然后再得出最后的执行计划。</w:t>
+        <w:t>对象的统计信息，根据Query进行写相应的计算分析，然后再得出最后的执行计划。</w:t>
       </w:r>
     </w:p>
     <w:p>
@@ -6835,38 +5833,16 @@
         <w:rPr>
           <w:rFonts w:hint="eastAsia"/>
         </w:rPr>
-        <w:t>服务器硬件性能的瓶颈：</w:t>
-      </w:r>
-      <w:proofErr w:type="spellStart"/>
-      <w:r>
-        <w:rPr>
-          <w:rFonts w:hint="eastAsia"/>
-        </w:rPr>
-        <w:t>top</w:t>
+        <w:t>服务器硬件性能的瓶颈：top</w:t>
       </w:r>
       <w:r>
         <w:t>,free,iostat</w:t>
       </w:r>
-      <w:proofErr w:type="spellEnd"/>
-      <w:r>
-        <w:rPr>
-          <w:rFonts w:hint="eastAsia"/>
-        </w:rPr>
-        <w:t>和</w:t>
-      </w:r>
-      <w:proofErr w:type="spellStart"/>
-      <w:r>
-        <w:rPr>
-          <w:rFonts w:hint="eastAsia"/>
-        </w:rPr>
-        <w:t>vmstat</w:t>
-      </w:r>
-      <w:proofErr w:type="spellEnd"/>
-      <w:r>
-        <w:rPr>
-          <w:rFonts w:hint="eastAsia"/>
-        </w:rPr>
-        <w:t>来查看系统的性能状态；</w:t>
+      <w:r>
+        <w:rPr>
+          <w:rFonts w:hint="eastAsia"/>
+        </w:rPr>
+        <w:t>和vmstat来查看系统的性能状态；</w:t>
       </w:r>
     </w:p>
     <w:p>
@@ -6897,37 +5873,15 @@
         <w:rPr>
           <w:rFonts w:hint="eastAsia"/>
         </w:rPr>
-        <w:t>使用Explain关键字可以模拟优化</w:t>
-      </w:r>
-      <w:proofErr w:type="gramStart"/>
-      <w:r>
-        <w:rPr>
-          <w:rFonts w:hint="eastAsia"/>
-        </w:rPr>
-        <w:t>器执行</w:t>
-      </w:r>
-      <w:proofErr w:type="gramEnd"/>
-      <w:r>
-        <w:rPr>
-          <w:rFonts w:hint="eastAsia"/>
-        </w:rPr>
-        <w:t>SQL查询语句，从而知道MYSQL是如何处理SQL语句的，分析查询语句或是表结构的性能瓶颈</w:t>
-      </w:r>
-    </w:p>
-    <w:p>
-      <w:proofErr w:type="gramStart"/>
-      <w:r>
-        <w:rPr>
-          <w:rFonts w:hint="eastAsia"/>
-        </w:rPr>
-        <w:t>官网地址</w:t>
-      </w:r>
-      <w:proofErr w:type="gramEnd"/>
-      <w:r>
-        <w:rPr>
-          <w:rFonts w:hint="eastAsia"/>
-        </w:rPr>
-        <w:t>：</w:t>
+        <w:t>使用Explain关键字可以模拟优化器执行SQL查询语句，从而知道MYSQL是如何处理SQL语句的，分析查询语句或是表结构的性能瓶颈</w:t>
+      </w:r>
+    </w:p>
+    <w:p>
+      <w:r>
+        <w:rPr>
+          <w:rFonts w:hint="eastAsia"/>
+        </w:rPr>
+        <w:t>官网地址：</w:t>
       </w:r>
       <w:hyperlink r:id="rId10" w:history="1">
         <w:r>
@@ -7017,7 +5971,6 @@
         </w:rPr>
         <w:t xml:space="preserve"> </w:t>
       </w:r>
-      <w:proofErr w:type="spellStart"/>
       <w:r>
         <w:rPr>
           <w:b/>
@@ -7026,7 +5979,6 @@
         </w:rPr>
         <w:t>select_type</w:t>
       </w:r>
-      <w:proofErr w:type="spellEnd"/>
     </w:p>
     <w:p>
       <w:pPr>
@@ -7058,7 +6010,6 @@
       <w:r>
         <w:t xml:space="preserve"> </w:t>
       </w:r>
-      <w:proofErr w:type="spellStart"/>
       <w:r>
         <w:rPr>
           <w:b/>
@@ -7067,7 +6018,6 @@
         </w:rPr>
         <w:t>possible_keys</w:t>
       </w:r>
-      <w:proofErr w:type="spellEnd"/>
     </w:p>
     <w:p>
       <w:pPr>
@@ -7232,73 +6182,120 @@
           <w:bCs/>
           <w:color w:val="FF0000"/>
         </w:rPr>
-        <w:t xml:space="preserve">id | </w:t>
-      </w:r>
-      <w:proofErr w:type="spellStart"/>
-      <w:r>
-        <w:rPr>
-          <w:b/>
-          <w:bCs/>
+        <w:t xml:space="preserve">id | select_type | table | type | possible_keys | key | key_len | ref | rows | Extra | </w:t>
+      </w:r>
+    </w:p>
+    <w:p/>
+    <w:p>
+      <w:pPr>
+        <w:pStyle w:val="5"/>
+      </w:pPr>
+      <w:r>
+        <w:rPr>
+          <w:rFonts w:hint="eastAsia"/>
+        </w:rPr>
+        <w:t>各字段解释</w:t>
+      </w:r>
+      <w:r>
+        <w:rPr>
+          <w:rFonts w:hint="eastAsia"/>
+        </w:rPr>
+        <w:t>（</w:t>
+      </w:r>
+      <w:r>
+        <w:rPr>
+          <w:rFonts w:hint="eastAsia"/>
           <w:color w:val="FF0000"/>
         </w:rPr>
-        <w:t>select_type</w:t>
-      </w:r>
-      <w:proofErr w:type="spellEnd"/>
-      <w:r>
-        <w:rPr>
-          <w:b/>
-          <w:bCs/>
+        <w:t>id，type，k</w:t>
+      </w:r>
+      <w:r>
+        <w:rPr>
           <w:color w:val="FF0000"/>
         </w:rPr>
-        <w:t xml:space="preserve"> | table | type | </w:t>
-      </w:r>
-      <w:proofErr w:type="spellStart"/>
-      <w:r>
-        <w:rPr>
-          <w:b/>
-          <w:bCs/>
+        <w:t>ey,</w:t>
+      </w:r>
+      <w:r>
+        <w:rPr>
+          <w:rFonts w:hint="eastAsia"/>
           <w:color w:val="FF0000"/>
         </w:rPr>
-        <w:t>possible_keys</w:t>
-      </w:r>
-      <w:proofErr w:type="spellEnd"/>
-      <w:r>
-        <w:rPr>
-          <w:b/>
-          <w:bCs/>
+        <w:t>rows</w:t>
+      </w:r>
+      <w:r>
+        <w:rPr>
           <w:color w:val="FF0000"/>
         </w:rPr>
-        <w:t xml:space="preserve"> | key | </w:t>
-      </w:r>
-      <w:proofErr w:type="spellStart"/>
-      <w:r>
-        <w:rPr>
-          <w:b/>
-          <w:bCs/>
-          <w:color w:val="FF0000"/>
-        </w:rPr>
-        <w:t>key_len</w:t>
-      </w:r>
-      <w:proofErr w:type="spellEnd"/>
-      <w:r>
-        <w:rPr>
-          <w:b/>
-          <w:bCs/>
-          <w:color w:val="FF0000"/>
-        </w:rPr>
-        <w:t xml:space="preserve"> | ref | rows | Extra | </w:t>
-      </w:r>
-    </w:p>
-    <w:p/>
-    <w:p>
-      <w:pPr>
-        <w:pStyle w:val="5"/>
-      </w:pPr>
-      <w:r>
-        <w:rPr>
-          <w:rFonts w:hint="eastAsia"/>
-        </w:rPr>
-        <w:t>各字段解释</w:t>
+        <w:t>,Extra</w:t>
+      </w:r>
+      <w:r>
+        <w:rPr>
+          <w:rFonts w:hint="eastAsia"/>
+        </w:rPr>
+        <w:t>）</w:t>
+      </w:r>
+    </w:p>
+    <w:p>
+      <w:pPr>
+        <w:pStyle w:val="6"/>
+      </w:pPr>
+      <w:r>
+        <w:t>Id</w:t>
+      </w:r>
+    </w:p>
+    <w:p>
+      <w:r>
+        <w:t>SELECT</w:t>
+      </w:r>
+      <w:r>
+        <w:rPr>
+          <w:rFonts w:hint="eastAsia"/>
+        </w:rPr>
+        <w:t>查询的序列号，包含一组数字，表示查询中执行S</w:t>
+      </w:r>
+      <w:r>
+        <w:t>ELECT</w:t>
+      </w:r>
+      <w:r>
+        <w:rPr>
+          <w:rFonts w:hint="eastAsia"/>
+        </w:rPr>
+        <w:t>子句或操作表的顺序</w:t>
+      </w:r>
+    </w:p>
+    <w:p>
+      <w:r>
+        <w:rPr>
+          <w:rFonts w:hint="eastAsia"/>
+        </w:rPr>
+        <w:t>三种情况：</w:t>
+      </w:r>
+    </w:p>
+    <w:p>
+      <w:r>
+        <w:rPr>
+          <w:rFonts w:hint="eastAsia"/>
+        </w:rPr>
+        <w:t xml:space="preserve"> id相同，执行顺序由上而下</w:t>
+      </w:r>
+    </w:p>
+    <w:p>
+      <w:r>
+        <w:rPr>
+          <w:rFonts w:hint="eastAsia"/>
+        </w:rPr>
+        <w:t xml:space="preserve"> id不同，如果是子查询，id的序号会递增，id值越大优先级越高，越先被执行。</w:t>
+      </w:r>
+    </w:p>
+    <w:p>
+      <w:r>
+        <w:t xml:space="preserve"> I</w:t>
+      </w:r>
+      <w:r>
+        <w:rPr>
+          <w:rFonts w:hint="eastAsia"/>
+        </w:rPr>
+        <w:t>d相同不同，同时存在</w:t>
       </w:r>
       <w:r>
         <w:rPr>
@@ -7307,116 +6304,6 @@
         <w:t>（</w:t>
       </w:r>
       <w:r>
-        <w:rPr>
-          <w:rFonts w:hint="eastAsia"/>
-          <w:color w:val="FF0000"/>
-        </w:rPr>
-        <w:t>id，type，</w:t>
-      </w:r>
-      <w:proofErr w:type="spellStart"/>
-      <w:r>
-        <w:rPr>
-          <w:rFonts w:hint="eastAsia"/>
-          <w:color w:val="FF0000"/>
-        </w:rPr>
-        <w:t>k</w:t>
-      </w:r>
-      <w:r>
-        <w:rPr>
-          <w:color w:val="FF0000"/>
-        </w:rPr>
-        <w:t>ey,</w:t>
-      </w:r>
-      <w:r>
-        <w:rPr>
-          <w:rFonts w:hint="eastAsia"/>
-          <w:color w:val="FF0000"/>
-        </w:rPr>
-        <w:t>rows</w:t>
-      </w:r>
-      <w:r>
-        <w:rPr>
-          <w:color w:val="FF0000"/>
-        </w:rPr>
-        <w:t>,Extra</w:t>
-      </w:r>
-      <w:proofErr w:type="spellEnd"/>
-      <w:r>
-        <w:rPr>
-          <w:rFonts w:hint="eastAsia"/>
-        </w:rPr>
-        <w:t>）</w:t>
-      </w:r>
-    </w:p>
-    <w:p>
-      <w:pPr>
-        <w:pStyle w:val="6"/>
-      </w:pPr>
-      <w:r>
-        <w:t>Id</w:t>
-      </w:r>
-    </w:p>
-    <w:p>
-      <w:r>
-        <w:t>SELECT</w:t>
-      </w:r>
-      <w:r>
-        <w:rPr>
-          <w:rFonts w:hint="eastAsia"/>
-        </w:rPr>
-        <w:t>查询的序列号，包含一组数字，表示查询中执行S</w:t>
-      </w:r>
-      <w:r>
-        <w:t>ELECT</w:t>
-      </w:r>
-      <w:r>
-        <w:rPr>
-          <w:rFonts w:hint="eastAsia"/>
-        </w:rPr>
-        <w:t>子句或操作表的顺序</w:t>
-      </w:r>
-    </w:p>
-    <w:p>
-      <w:r>
-        <w:rPr>
-          <w:rFonts w:hint="eastAsia"/>
-        </w:rPr>
-        <w:t>三种情况：</w:t>
-      </w:r>
-    </w:p>
-    <w:p>
-      <w:r>
-        <w:rPr>
-          <w:rFonts w:hint="eastAsia"/>
-        </w:rPr>
-        <w:t xml:space="preserve"> id相同，执行顺序由上而下</w:t>
-      </w:r>
-    </w:p>
-    <w:p>
-      <w:r>
-        <w:rPr>
-          <w:rFonts w:hint="eastAsia"/>
-        </w:rPr>
-        <w:t xml:space="preserve"> id不同，如果是子查询，id的序号会递增，id值越大优先级越高，越先被执行。</w:t>
-      </w:r>
-    </w:p>
-    <w:p>
-      <w:r>
-        <w:t xml:space="preserve"> I</w:t>
-      </w:r>
-      <w:r>
-        <w:rPr>
-          <w:rFonts w:hint="eastAsia"/>
-        </w:rPr>
-        <w:t>d相同不同，同时存在</w:t>
-      </w:r>
-      <w:r>
-        <w:rPr>
-          <w:rFonts w:hint="eastAsia"/>
-        </w:rPr>
-        <w:t>（</w:t>
-      </w:r>
-      <w:r>
         <w:t>D</w:t>
       </w:r>
       <w:r>
@@ -7460,21 +6347,7 @@
         <w:rPr>
           <w:rFonts w:hint="eastAsia"/>
         </w:rPr>
-        <w:t>在所有组中，id越大，优先级越高，</w:t>
-      </w:r>
-      <w:proofErr w:type="gramStart"/>
-      <w:r>
-        <w:rPr>
-          <w:rFonts w:hint="eastAsia"/>
-        </w:rPr>
-        <w:t>越先执行</w:t>
-      </w:r>
-      <w:proofErr w:type="gramEnd"/>
-      <w:r>
-        <w:rPr>
-          <w:rFonts w:hint="eastAsia"/>
-        </w:rPr>
-        <w:t>；</w:t>
+        <w:t>在所有组中，id越大，优先级越高，越先执行；</w:t>
       </w:r>
     </w:p>
     <w:p/>
@@ -7497,11 +6370,9 @@
       <w:pPr>
         <w:pStyle w:val="6"/>
       </w:pPr>
-      <w:proofErr w:type="spellStart"/>
       <w:r>
         <w:t>select_type</w:t>
       </w:r>
-      <w:proofErr w:type="spellEnd"/>
     </w:p>
     <w:p>
       <w:pPr>
@@ -7895,146 +6766,515 @@
           <w:bCs/>
           <w:color w:val="FF0000"/>
         </w:rPr>
-        <w:t xml:space="preserve"> ref | </w:t>
-      </w:r>
-      <w:proofErr w:type="spellStart"/>
+        <w:t xml:space="preserve"> ref | eq_ref | const</w:t>
+      </w:r>
       <w:r>
         <w:rPr>
           <w:b/>
           <w:bCs/>
           <w:color w:val="FF0000"/>
         </w:rPr>
-        <w:t>eq_ref</w:t>
-      </w:r>
-      <w:proofErr w:type="spellEnd"/>
+        <w:t xml:space="preserve"> ,</w:t>
+      </w:r>
       <w:r>
         <w:rPr>
           <w:b/>
           <w:bCs/>
           <w:color w:val="FF0000"/>
         </w:rPr>
-        <w:t xml:space="preserve"> | </w:t>
-      </w:r>
-      <w:proofErr w:type="gramStart"/>
-      <w:r>
+        <w:t>system |NULL</w:t>
+      </w:r>
+    </w:p>
+    <w:p/>
+    <w:p>
+      <w:r>
+        <w:rPr>
+          <w:rFonts w:hint="eastAsia"/>
+        </w:rPr>
+        <w:t>访问类型排列</w:t>
+      </w:r>
+    </w:p>
+    <w:p>
+      <w:r>
+        <w:t xml:space="preserve">  </w:t>
+      </w:r>
+      <w:r>
+        <w:rPr>
+          <w:rFonts w:hint="eastAsia"/>
+        </w:rPr>
+        <w:t xml:space="preserve">type显示的是访问类型，是一个较为重要的指标。结果值从最好到最差依次是 </w:t>
+      </w:r>
+      <w:r>
+        <w:t xml:space="preserve"> </w:t>
+      </w:r>
+      <w:r>
+        <w:rPr>
+          <w:rFonts w:hint="eastAsia"/>
+        </w:rPr>
+        <w:t>system</w:t>
+      </w:r>
+      <w:r>
+        <w:t>&gt;const&gt;eq_ref&gt;ref&gt;fulltext&gt;ref_or_null&gt;index_merge&gt;unique_subquery&gt;index_subquery&gt;range&gt;index&gt;ALL</w:t>
+      </w:r>
+    </w:p>
+    <w:p/>
+    <w:p>
+      <w:pPr>
+        <w:rPr>
+          <w:b/>
+          <w:bCs/>
+        </w:rPr>
+      </w:pPr>
+      <w:r>
+        <w:rPr>
+          <w:b/>
+          <w:bCs/>
+        </w:rPr>
+        <w:t>system&gt;const&gt;eq_ref&gt;ref&gt;range&gt;index&gt;ALL</w:t>
+      </w:r>
+    </w:p>
+    <w:p>
+      <w:r>
+        <w:rPr>
+          <w:rFonts w:hint="eastAsia"/>
+        </w:rPr>
+        <w:t>一般来说，得保证查询至少达到range级别，最好能</w:t>
+      </w:r>
+      <w:r>
+        <w:rPr>
+          <w:rFonts w:hint="eastAsia"/>
+        </w:rPr>
+        <w:t>达到ref级别。</w:t>
+      </w:r>
+    </w:p>
+    <w:p/>
+    <w:p>
+      <w:r>
+        <w:rPr>
+          <w:rFonts w:hint="eastAsia"/>
+        </w:rPr>
+        <w:t>显示查询使用了何种类型</w:t>
+      </w:r>
+      <w:r>
+        <w:rPr>
+          <w:rFonts w:hint="eastAsia"/>
+        </w:rPr>
+        <w:t>，</w:t>
+      </w:r>
+      <w:r>
+        <w:rPr>
+          <w:rFonts w:hint="eastAsia"/>
+        </w:rPr>
+        <w:t>从最好到最差：</w:t>
+      </w:r>
+    </w:p>
+    <w:p>
+      <w:pPr>
+        <w:rPr>
+          <w:b/>
+          <w:bCs/>
+        </w:rPr>
+      </w:pPr>
+      <w:r>
+        <w:rPr>
+          <w:b/>
+          <w:bCs/>
+        </w:rPr>
+        <w:t>system&gt;const&gt;eq_ref&gt;ref&gt;range&gt;index&gt;ALL</w:t>
+      </w:r>
+    </w:p>
+    <w:p/>
+    <w:p>
+      <w:r>
+        <w:rPr>
+          <w:rFonts w:hint="eastAsia"/>
+          <w:b/>
+          <w:bCs/>
+        </w:rPr>
+        <w:t>system</w:t>
+      </w:r>
+      <w:r>
+        <w:t>:</w:t>
+      </w:r>
+      <w:r>
+        <w:rPr>
+          <w:rFonts w:hint="eastAsia"/>
+        </w:rPr>
+        <w:t>表只有一行记录(等于系统表</w:t>
+      </w:r>
+      <w:r>
+        <w:t>)</w:t>
+      </w:r>
+      <w:r>
+        <w:rPr>
+          <w:rFonts w:hint="eastAsia"/>
+        </w:rPr>
+        <w:t>，这个是const类型的特例，平时不会出现，也可以忽略不计。</w:t>
+      </w:r>
+    </w:p>
+    <w:p>
+      <w:r>
+        <w:t xml:space="preserve"> </w:t>
+      </w:r>
+      <w:r>
+        <w:rPr>
+          <w:rFonts w:hint="eastAsia"/>
+          <w:b/>
+          <w:bCs/>
+        </w:rPr>
+        <w:t>const</w:t>
+      </w:r>
+      <w:r>
+        <w:rPr>
+          <w:rFonts w:hint="eastAsia"/>
+        </w:rPr>
+        <w:t>：</w:t>
+      </w:r>
+      <w:r>
+        <w:rPr>
+          <w:rFonts w:hint="eastAsia"/>
+        </w:rPr>
+        <w:t>表示通过索引一次就找到了，const用于比较primary</w:t>
+      </w:r>
+      <w:r>
+        <w:t xml:space="preserve"> </w:t>
+      </w:r>
+      <w:r>
+        <w:rPr>
+          <w:rFonts w:hint="eastAsia"/>
+        </w:rPr>
+        <w:t>key或者unique索引。因为只匹配一行数据，所以很快，如果主键置于列表中，M</w:t>
+      </w:r>
+      <w:r>
+        <w:t>YSQ</w:t>
+      </w:r>
+      <w:r>
+        <w:rPr>
+          <w:rFonts w:hint="eastAsia"/>
+        </w:rPr>
+        <w:t>就能将该查询转换为一个常量。</w:t>
+      </w:r>
+    </w:p>
+    <w:p/>
+    <w:p>
+      <w:r>
+        <w:rPr>
+          <w:b/>
+          <w:bCs/>
+        </w:rPr>
+        <w:t>eq_ref</w:t>
+      </w:r>
+      <w:r>
+        <w:t>:</w:t>
+      </w:r>
+      <w:r>
+        <w:rPr>
+          <w:rFonts w:hint="eastAsia"/>
+        </w:rPr>
+        <w:t>唯一索引扫描，对于</w:t>
+      </w:r>
+      <w:r>
+        <w:rPr>
+          <w:rFonts w:hint="eastAsia"/>
+        </w:rPr>
+        <w:t>每个</w:t>
+      </w:r>
+      <w:r>
+        <w:rPr>
+          <w:rFonts w:hint="eastAsia"/>
+        </w:rPr>
+        <w:t>索引键，表中只有一条记录与之匹配。常见于主键或唯一索</w:t>
+      </w:r>
+      <w:r>
+        <w:rPr>
+          <w:rFonts w:hint="eastAsia"/>
+        </w:rPr>
+        <w:lastRenderedPageBreak/>
+        <w:t>引扫描。</w:t>
+      </w:r>
+    </w:p>
+    <w:p>
+      <w:r>
+        <w:rPr>
+          <w:rFonts w:hint="eastAsia"/>
+          <w:b/>
+          <w:bCs/>
+        </w:rPr>
+        <w:t>ref</w:t>
+      </w:r>
+      <w:r>
+        <w:t>:</w:t>
+      </w:r>
+      <w:r>
+        <w:rPr>
+          <w:rFonts w:hint="eastAsia"/>
+        </w:rPr>
+        <w:t>非唯一索引扫描，返回匹配某个单独的所有行。本质上是一种索引访问，它返回所有的匹配某个单独值的行，然而，他可能会找到多个符合条件的额行，所以属于查找和扫描的混合体。</w:t>
+      </w:r>
+    </w:p>
+    <w:p/>
+    <w:p>
+      <w:r>
+        <w:rPr>
+          <w:rFonts w:hint="eastAsia"/>
+          <w:b/>
+          <w:bCs/>
+        </w:rPr>
+        <w:t>range</w:t>
+      </w:r>
+      <w:r>
+        <w:t>:</w:t>
+      </w:r>
+      <w:r>
+        <w:rPr>
+          <w:rFonts w:hint="eastAsia"/>
+        </w:rPr>
+        <w:t>只检索给定范围的行，使用一个索引来选择行，key列显示使用了那个索引。一般就是你在where语句中出现了between、&lt;、&gt;、in等的查询。这种范围扫描索引扫描比全表扫描要好，因为它只需要开始于索引的某一点，而结束于另一点，不用扫描全部索引.</w:t>
+      </w:r>
+    </w:p>
+    <w:p/>
+    <w:p>
+      <w:r>
+        <w:rPr>
+          <w:b/>
+          <w:bCs/>
+        </w:rPr>
+        <w:t>Index</w:t>
+      </w:r>
+      <w:r>
+        <w:t>:</w:t>
+      </w:r>
+      <w:r>
+        <w:t xml:space="preserve"> Full Index Scan,index</w:t>
+      </w:r>
+      <w:r>
+        <w:rPr>
+          <w:rFonts w:hint="eastAsia"/>
+        </w:rPr>
+        <w:t>与ALL的区别为index类型只遍历索引树。因为索引文件通常比数据文件小。（也就是说虽然all和index都是读全表，但index是从从索引中读取的，而a</w:t>
+      </w:r>
+      <w:r>
+        <w:t>ll</w:t>
+      </w:r>
+      <w:r>
+        <w:rPr>
+          <w:rFonts w:hint="eastAsia"/>
+        </w:rPr>
+        <w:t>是从硬盘中读的）</w:t>
+      </w:r>
+    </w:p>
+    <w:p>
+      <w:r>
+        <w:rPr>
+          <w:rFonts w:hint="eastAsia"/>
+          <w:b/>
+          <w:bCs/>
+        </w:rPr>
+        <w:t>ALL</w:t>
+      </w:r>
+      <w:r>
+        <w:t>: Full Table Scan</w:t>
+      </w:r>
+      <w:r>
+        <w:rPr>
+          <w:rFonts w:hint="eastAsia"/>
+        </w:rPr>
+        <w:t>：将遍历全表以找到匹配的行</w:t>
+      </w:r>
+    </w:p>
+    <w:p/>
+    <w:p>
+      <w:pPr>
+        <w:rPr>
+          <w:color w:val="FF0000"/>
+        </w:rPr>
+      </w:pPr>
+      <w:r>
+        <w:rPr>
+          <w:rFonts w:hint="eastAsia"/>
+          <w:color w:val="FF0000"/>
+        </w:rPr>
+        <w:t>备注：一般来说，得保证查询至少达到range级别，最好达到ref。</w:t>
+      </w:r>
+    </w:p>
+    <w:p/>
+    <w:p/>
+    <w:p>
+      <w:pPr>
+        <w:pStyle w:val="6"/>
+      </w:pPr>
+      <w:r>
+        <w:rPr>
+          <w:rFonts w:hint="eastAsia"/>
+        </w:rPr>
+        <w:t>p</w:t>
+      </w:r>
+      <w:r>
+        <w:t>ossible_keys</w:t>
+      </w:r>
+    </w:p>
+    <w:p>
+      <w:r>
+        <w:rPr>
+          <w:rFonts w:hint="eastAsia"/>
+        </w:rPr>
+        <w:t>显示可能应用在这张表中的索引，一个或多个；</w:t>
+      </w:r>
+    </w:p>
+    <w:p>
+      <w:pPr>
         <w:rPr>
           <w:b/>
           <w:bCs/>
           <w:color w:val="FF0000"/>
         </w:rPr>
-        <w:t>const</w:t>
-      </w:r>
-      <w:r>
-        <w:rPr>
+      </w:pPr>
+      <w:r>
+        <w:rPr>
+          <w:rFonts w:hint="eastAsia"/>
+        </w:rPr>
+        <w:t>查询涉及到的字段上若存在索引，则该索引将被列出，</w:t>
+      </w:r>
+      <w:r>
+        <w:rPr>
+          <w:rFonts w:hint="eastAsia"/>
           <w:b/>
           <w:bCs/>
           <w:color w:val="FF0000"/>
         </w:rPr>
-        <w:t xml:space="preserve"> ,</w:t>
-      </w:r>
-      <w:r>
-        <w:rPr>
+        <w:t>但不一定被查询实际使用</w:t>
+      </w:r>
+      <w:r>
+        <w:rPr>
+          <w:rFonts w:hint="eastAsia"/>
           <w:b/>
           <w:bCs/>
           <w:color w:val="FF0000"/>
         </w:rPr>
-        <w:t>system</w:t>
-      </w:r>
-      <w:proofErr w:type="gramEnd"/>
-      <w:r>
-        <w:rPr>
-          <w:b/>
-          <w:bCs/>
+        <w:t>。</w:t>
+      </w:r>
+    </w:p>
+    <w:p>
+      <w:pPr>
+        <w:pStyle w:val="6"/>
+      </w:pPr>
+      <w:r>
+        <w:t>K</w:t>
+      </w:r>
+      <w:r>
+        <w:t>ey</w:t>
+      </w:r>
+    </w:p>
+    <w:p>
+      <w:r>
+        <w:rPr>
+          <w:rFonts w:hint="eastAsia"/>
+        </w:rPr>
+        <w:t>实际使用的索引，如果为NULL，则没有使用索引。</w:t>
+      </w:r>
+    </w:p>
+    <w:p>
+      <w:pPr>
+        <w:rPr>
+          <w:color w:val="4472C4" w:themeColor="accent1"/>
+        </w:rPr>
+      </w:pPr>
+      <w:r>
+        <w:rPr>
+          <w:rFonts w:hint="eastAsia"/>
+          <w:color w:val="4472C4" w:themeColor="accent1"/>
+        </w:rPr>
+        <w:t>查询中若使用了覆盖索引,则该索引仅出现在key列表中；</w:t>
+      </w:r>
+    </w:p>
+    <w:p>
+      <w:pPr>
+        <w:pStyle w:val="6"/>
+      </w:pPr>
+      <w:r>
+        <w:rPr>
+          <w:rFonts w:hint="eastAsia"/>
+        </w:rPr>
+        <w:t>k</w:t>
+      </w:r>
+      <w:r>
+        <w:t>ey_len</w:t>
+      </w:r>
+    </w:p>
+    <w:p>
+      <w:r>
+        <w:rPr>
+          <w:rFonts w:hint="eastAsia"/>
+        </w:rPr>
+        <w:t>表示索引中使用的字节数，可通过该列计算查询中使用的索引的长度。在不损失精确性的情况下，长度越短越好。</w:t>
+      </w:r>
+    </w:p>
+    <w:p>
+      <w:r>
+        <w:t>K</w:t>
+      </w:r>
+      <w:r>
+        <w:rPr>
+          <w:rFonts w:hint="eastAsia"/>
+        </w:rPr>
+        <w:t>ey_</w:t>
+      </w:r>
+      <w:r>
+        <w:t>len</w:t>
+      </w:r>
+      <w:r>
+        <w:rPr>
+          <w:rFonts w:hint="eastAsia"/>
+        </w:rPr>
+        <w:t>显示的值为索引字段的</w:t>
+      </w:r>
+      <w:r>
+        <w:rPr>
+          <w:rFonts w:hint="eastAsia"/>
+        </w:rPr>
+        <w:t>最大可能长度，</w:t>
+      </w:r>
+      <w:r>
+        <w:rPr>
+          <w:rFonts w:hint="eastAsia"/>
           <w:color w:val="FF0000"/>
         </w:rPr>
-        <w:t xml:space="preserve"> |NULL</w:t>
-      </w:r>
-    </w:p>
-    <w:p/>
-    <w:p>
-      <w:r>
-        <w:rPr>
-          <w:rFonts w:hint="eastAsia"/>
-        </w:rPr>
-        <w:t>访问类型排列</w:t>
-      </w:r>
-    </w:p>
-    <w:p>
-      <w:r>
-        <w:t xml:space="preserve">  </w:t>
-      </w:r>
-      <w:r>
-        <w:rPr>
-          <w:rFonts w:hint="eastAsia"/>
-        </w:rPr>
-        <w:t xml:space="preserve">type显示的是访问类型，是一个较为重要的指标。结果值从最好到最差依次是 </w:t>
-      </w:r>
-      <w:r>
-        <w:t xml:space="preserve"> </w:t>
-      </w:r>
-      <w:r>
-        <w:rPr>
-          <w:rFonts w:hint="eastAsia"/>
-        </w:rPr>
-        <w:t>system</w:t>
-      </w:r>
-      <w:r>
-        <w:t>&gt;const&gt;eq_ref&gt;ref&gt;fulltext&gt;ref_or_null&gt;index_merge&gt;unique_subquery&gt;index_subquery&gt;range&gt;index&gt;ALL</w:t>
-      </w:r>
-    </w:p>
-    <w:p/>
-    <w:p>
-      <w:pPr>
-        <w:rPr>
-          <w:b/>
-          <w:bCs/>
-        </w:rPr>
-      </w:pPr>
-      <w:r>
-        <w:rPr>
-          <w:b/>
-          <w:bCs/>
-        </w:rPr>
-        <w:t>system&gt;const&gt;</w:t>
-      </w:r>
-      <w:proofErr w:type="spellStart"/>
-      <w:r>
-        <w:rPr>
-          <w:b/>
-          <w:bCs/>
-        </w:rPr>
-        <w:t>eq_ref</w:t>
-      </w:r>
-      <w:proofErr w:type="spellEnd"/>
-      <w:r>
-        <w:rPr>
-          <w:b/>
-          <w:bCs/>
-        </w:rPr>
-        <w:t>&gt;ref&gt;range&gt;index&gt;ALL</w:t>
-      </w:r>
-    </w:p>
-    <w:p>
-      <w:r>
-        <w:rPr>
-          <w:rFonts w:hint="eastAsia"/>
-        </w:rPr>
-        <w:t>一般来说，得保证查询至少达到range级别，最好能</w:t>
-      </w:r>
-      <w:r>
-        <w:rPr>
-          <w:rFonts w:hint="eastAsia"/>
-        </w:rPr>
-        <w:t>达到ref级别。</w:t>
-      </w:r>
-    </w:p>
-    <w:p/>
-    <w:p>
-      <w:r>
-        <w:rPr>
-          <w:rFonts w:hint="eastAsia"/>
-        </w:rPr>
-        <w:t>显示查询使用了何种类型</w:t>
+        <w:t>并非实际使用长度</w:t>
+      </w:r>
+      <w:r>
+        <w:rPr>
+          <w:rFonts w:hint="eastAsia"/>
+        </w:rPr>
+        <w:t>。即key</w:t>
+      </w:r>
+      <w:r>
+        <w:t>_len</w:t>
+      </w:r>
+      <w:r>
+        <w:rPr>
+          <w:rFonts w:hint="eastAsia"/>
+        </w:rPr>
+        <w:t>是根据表定义计算而得，不是通过表内检索出的</w:t>
+      </w:r>
+      <w:r>
+        <w:rPr>
+          <w:rFonts w:hint="eastAsia"/>
+        </w:rPr>
+        <w:t>。</w:t>
+      </w:r>
+    </w:p>
+    <w:p>
+      <w:r>
+        <w:rPr>
+          <w:rFonts w:hint="eastAsia"/>
+        </w:rPr>
+        <w:t>查询的结果越精确</w:t>
+      </w:r>
+      <w:r>
+        <w:rPr>
+          <w:rFonts w:hint="eastAsia"/>
+        </w:rPr>
+        <w:t>，条件越多</w:t>
       </w:r>
       <w:r>
         <w:rPr>
@@ -8046,374 +7286,41 @@
         <w:rPr>
           <w:rFonts w:hint="eastAsia"/>
         </w:rPr>
-        <w:t>从最好到最差：</w:t>
-      </w:r>
-    </w:p>
-    <w:p>
-      <w:pPr>
-        <w:rPr>
-          <w:b/>
-          <w:bCs/>
-        </w:rPr>
-      </w:pPr>
-      <w:r>
-        <w:rPr>
-          <w:b/>
-          <w:bCs/>
-        </w:rPr>
-        <w:t>system&gt;const&gt;</w:t>
-      </w:r>
-      <w:proofErr w:type="spellStart"/>
-      <w:r>
-        <w:rPr>
-          <w:b/>
-          <w:bCs/>
-        </w:rPr>
-        <w:t>eq_ref</w:t>
-      </w:r>
-      <w:proofErr w:type="spellEnd"/>
-      <w:r>
-        <w:rPr>
-          <w:b/>
-          <w:bCs/>
-        </w:rPr>
-        <w:t>&gt;ref&gt;range&gt;index&gt;ALL</w:t>
-      </w:r>
-    </w:p>
-    <w:p/>
-    <w:p>
-      <w:r>
-        <w:rPr>
-          <w:rFonts w:hint="eastAsia"/>
-          <w:b/>
-          <w:bCs/>
-        </w:rPr>
-        <w:t>system</w:t>
-      </w:r>
-      <w:r>
-        <w:t>:</w:t>
-      </w:r>
-      <w:r>
-        <w:rPr>
-          <w:rFonts w:hint="eastAsia"/>
-        </w:rPr>
-        <w:t>表只有一行记录(等于系统表</w:t>
-      </w:r>
-      <w:r>
-        <w:t>)</w:t>
-      </w:r>
-      <w:r>
-        <w:rPr>
-          <w:rFonts w:hint="eastAsia"/>
-        </w:rPr>
-        <w:t>，这个是const类型的特例，平时不会出现，也可以忽略不计。</w:t>
-      </w:r>
-    </w:p>
-    <w:p>
-      <w:r>
-        <w:t xml:space="preserve"> </w:t>
-      </w:r>
-      <w:r>
-        <w:rPr>
-          <w:rFonts w:hint="eastAsia"/>
-          <w:b/>
-          <w:bCs/>
-        </w:rPr>
-        <w:t>const</w:t>
-      </w:r>
-      <w:r>
-        <w:rPr>
-          <w:rFonts w:hint="eastAsia"/>
-        </w:rPr>
-        <w:t>：</w:t>
-      </w:r>
-      <w:r>
-        <w:rPr>
-          <w:rFonts w:hint="eastAsia"/>
-        </w:rPr>
-        <w:t>表示通过索引一次就找到了，const用于比较primary</w:t>
-      </w:r>
-      <w:r>
-        <w:t xml:space="preserve"> </w:t>
-      </w:r>
-      <w:r>
-        <w:rPr>
-          <w:rFonts w:hint="eastAsia"/>
-        </w:rPr>
-        <w:t>key或者unique索引。因为只匹配一行数据，所以很快，如果主键置于列表中，M</w:t>
-      </w:r>
-      <w:r>
-        <w:t>YSQ</w:t>
-      </w:r>
-      <w:r>
-        <w:rPr>
-          <w:rFonts w:hint="eastAsia"/>
-        </w:rPr>
-        <w:t>就能将该查询转换为一个常量。</w:t>
-      </w:r>
-    </w:p>
-    <w:p/>
-    <w:p>
-      <w:proofErr w:type="spellStart"/>
-      <w:r>
-        <w:rPr>
-          <w:b/>
-          <w:bCs/>
-        </w:rPr>
-        <w:t>eq_ref</w:t>
-      </w:r>
-      <w:proofErr w:type="spellEnd"/>
-      <w:r>
-        <w:t>:</w:t>
-      </w:r>
-      <w:r>
-        <w:rPr>
-          <w:rFonts w:hint="eastAsia"/>
-        </w:rPr>
-        <w:t>唯一索引扫描，对于</w:t>
-      </w:r>
-      <w:r>
-        <w:rPr>
-          <w:rFonts w:hint="eastAsia"/>
-        </w:rPr>
-        <w:t>每个</w:t>
-      </w:r>
-      <w:r>
-        <w:rPr>
-          <w:rFonts w:hint="eastAsia"/>
-        </w:rPr>
-        <w:t>索引键，表中只有一条记录与之匹配。常见于主键或唯一索</w:t>
-      </w:r>
-      <w:r>
-        <w:rPr>
-          <w:rFonts w:hint="eastAsia"/>
-        </w:rPr>
-        <w:lastRenderedPageBreak/>
-        <w:t>引扫描。</w:t>
-      </w:r>
-    </w:p>
-    <w:p>
-      <w:r>
-        <w:rPr>
-          <w:rFonts w:hint="eastAsia"/>
-          <w:b/>
-          <w:bCs/>
-        </w:rPr>
-        <w:t>ref</w:t>
-      </w:r>
-      <w:r>
-        <w:t>:</w:t>
-      </w:r>
-      <w:r>
-        <w:rPr>
-          <w:rFonts w:hint="eastAsia"/>
-        </w:rPr>
-        <w:t>非唯一索引扫描，返回匹配某个单独的所有行。本质上是一种索引访问，它返回所有的匹配某个单独值的行，然而，他可能会找到多个符合条件的额行，所以属于查找和扫描的混合体。</w:t>
-      </w:r>
-    </w:p>
-    <w:p/>
-    <w:p>
-      <w:r>
-        <w:rPr>
-          <w:rFonts w:hint="eastAsia"/>
-          <w:b/>
-          <w:bCs/>
-        </w:rPr>
-        <w:t>range</w:t>
-      </w:r>
-      <w:r>
-        <w:t>:</w:t>
-      </w:r>
-      <w:r>
-        <w:rPr>
-          <w:rFonts w:hint="eastAsia"/>
-        </w:rPr>
-        <w:t>只检索给定范围的行，使用一个索引来选择行，key</w:t>
-      </w:r>
-      <w:proofErr w:type="gramStart"/>
-      <w:r>
-        <w:rPr>
-          <w:rFonts w:hint="eastAsia"/>
-        </w:rPr>
-        <w:t>列显示</w:t>
-      </w:r>
-      <w:proofErr w:type="gramEnd"/>
-      <w:r>
-        <w:rPr>
-          <w:rFonts w:hint="eastAsia"/>
-        </w:rPr>
-        <w:t>使用了那个索引。一般就是你在where语句中出现了between、&lt;、&gt;、in等的查询。这种范围扫描索引扫描</w:t>
-      </w:r>
-      <w:proofErr w:type="gramStart"/>
-      <w:r>
-        <w:rPr>
-          <w:rFonts w:hint="eastAsia"/>
-        </w:rPr>
-        <w:t>比全表扫描</w:t>
-      </w:r>
-      <w:proofErr w:type="gramEnd"/>
-      <w:r>
-        <w:rPr>
-          <w:rFonts w:hint="eastAsia"/>
-        </w:rPr>
-        <w:t>要好，因为它只需要开始于索引的某一点，而结束于另一点，不用扫描全部索引.</w:t>
-      </w:r>
-    </w:p>
-    <w:p/>
-    <w:p>
-      <w:r>
-        <w:rPr>
-          <w:b/>
-          <w:bCs/>
-        </w:rPr>
-        <w:t>Index</w:t>
-      </w:r>
-      <w:r>
-        <w:t>:</w:t>
-      </w:r>
-      <w:r>
-        <w:t xml:space="preserve"> Full Index </w:t>
-      </w:r>
-      <w:proofErr w:type="spellStart"/>
-      <w:r>
-        <w:t>Scan,index</w:t>
-      </w:r>
-      <w:proofErr w:type="spellEnd"/>
-      <w:r>
-        <w:rPr>
-          <w:rFonts w:hint="eastAsia"/>
-        </w:rPr>
-        <w:t>与ALL的区别为index类型只遍历索引树。因为索引文件通常比数据文件小。（也就是说虽然all和index都是读全表，但index是从</w:t>
-      </w:r>
-      <w:proofErr w:type="gramStart"/>
-      <w:r>
-        <w:rPr>
-          <w:rFonts w:hint="eastAsia"/>
-        </w:rPr>
-        <w:t>从</w:t>
-      </w:r>
-      <w:proofErr w:type="gramEnd"/>
-      <w:r>
-        <w:rPr>
-          <w:rFonts w:hint="eastAsia"/>
-        </w:rPr>
-        <w:t>索引中读取的，而a</w:t>
-      </w:r>
-      <w:r>
-        <w:t>ll</w:t>
-      </w:r>
-      <w:r>
-        <w:rPr>
-          <w:rFonts w:hint="eastAsia"/>
-        </w:rPr>
-        <w:t>是从硬盘中读的）</w:t>
-      </w:r>
-    </w:p>
-    <w:p>
-      <w:r>
-        <w:rPr>
-          <w:rFonts w:hint="eastAsia"/>
-          <w:b/>
-          <w:bCs/>
-        </w:rPr>
-        <w:t>ALL</w:t>
-      </w:r>
-      <w:r>
-        <w:t>: Full Table Scan</w:t>
-      </w:r>
-      <w:r>
-        <w:rPr>
-          <w:rFonts w:hint="eastAsia"/>
-        </w:rPr>
-        <w:t>：将</w:t>
-      </w:r>
-      <w:proofErr w:type="gramStart"/>
-      <w:r>
-        <w:rPr>
-          <w:rFonts w:hint="eastAsia"/>
-        </w:rPr>
-        <w:t>遍历全表</w:t>
-      </w:r>
-      <w:proofErr w:type="gramEnd"/>
-      <w:r>
-        <w:rPr>
-          <w:rFonts w:hint="eastAsia"/>
-        </w:rPr>
-        <w:t>以找到匹配的行</w:t>
-      </w:r>
-    </w:p>
-    <w:p/>
-    <w:p>
-      <w:pPr>
-        <w:rPr>
-          <w:color w:val="FF0000"/>
-        </w:rPr>
-      </w:pPr>
-      <w:r>
-        <w:rPr>
-          <w:rFonts w:hint="eastAsia"/>
-          <w:color w:val="FF0000"/>
-        </w:rPr>
-        <w:t>备注：一般来说，得保证查询至少达到range级别，最好达到ref。</w:t>
-      </w:r>
-    </w:p>
-    <w:p/>
-    <w:p/>
+        <w:t>消耗的字节数越多，</w:t>
+      </w:r>
+      <w:r>
+        <w:rPr>
+          <w:rFonts w:hint="eastAsia"/>
+        </w:rPr>
+        <w:t>代价就越大（key_</w:t>
+      </w:r>
+      <w:r>
+        <w:t>len</w:t>
+      </w:r>
+      <w:r>
+        <w:rPr>
+          <w:rFonts w:hint="eastAsia"/>
+        </w:rPr>
+        <w:t>越大）</w:t>
+      </w:r>
+    </w:p>
     <w:p>
       <w:pPr>
         <w:pStyle w:val="6"/>
       </w:pPr>
-      <w:proofErr w:type="spellStart"/>
-      <w:r>
-        <w:rPr>
-          <w:rFonts w:hint="eastAsia"/>
-        </w:rPr>
-        <w:t>p</w:t>
-      </w:r>
-      <w:r>
-        <w:t>ossible_keys</w:t>
-      </w:r>
-      <w:proofErr w:type="spellEnd"/>
-    </w:p>
-    <w:p>
-      <w:r>
-        <w:rPr>
-          <w:rFonts w:hint="eastAsia"/>
-        </w:rPr>
-        <w:t>显示可能应用在这张表中的索引，一个或多个；</w:t>
-      </w:r>
-    </w:p>
-    <w:p>
-      <w:pPr>
-        <w:rPr>
-          <w:b/>
-          <w:bCs/>
-          <w:color w:val="FF0000"/>
-        </w:rPr>
-      </w:pPr>
-      <w:r>
-        <w:rPr>
-          <w:rFonts w:hint="eastAsia"/>
-        </w:rPr>
-        <w:t>查询涉及到的字段上若存在索引，则该索引将被列出，</w:t>
-      </w:r>
-      <w:r>
-        <w:rPr>
-          <w:rFonts w:hint="eastAsia"/>
-          <w:b/>
-          <w:bCs/>
-          <w:color w:val="FF0000"/>
-        </w:rPr>
-        <w:t>但不一定被查询实际使用</w:t>
-      </w:r>
-      <w:r>
-        <w:rPr>
-          <w:rFonts w:hint="eastAsia"/>
-          <w:b/>
-          <w:bCs/>
-          <w:color w:val="FF0000"/>
-        </w:rPr>
-        <w:t>。</w:t>
+      <w:r>
+        <w:t>R</w:t>
+      </w:r>
+      <w:r>
+        <w:t>ef</w:t>
+      </w:r>
+    </w:p>
+    <w:p>
+      <w:r>
+        <w:rPr>
+          <w:rFonts w:hint="eastAsia"/>
+        </w:rPr>
+        <w:t>显示索引的哪一列被使用了，如果可以的话，是一个常数，哪些列或常量被用于查找索引列上的值。</w:t>
       </w:r>
     </w:p>
     <w:p>
@@ -8421,198 +7328,9 @@
         <w:pStyle w:val="6"/>
       </w:pPr>
       <w:r>
-        <w:t>K</w:t>
-      </w:r>
-      <w:r>
-        <w:t>ey</w:t>
-      </w:r>
-    </w:p>
-    <w:p>
-      <w:r>
-        <w:rPr>
-          <w:rFonts w:hint="eastAsia"/>
-        </w:rPr>
-        <w:t>实际使用的索引，如果为NULL，则没有使用索引。</w:t>
-      </w:r>
-    </w:p>
-    <w:p>
-      <w:pPr>
-        <w:rPr>
-          <w:color w:val="4472C4" w:themeColor="accent1"/>
-        </w:rPr>
-      </w:pPr>
-      <w:r>
-        <w:rPr>
-          <w:rFonts w:hint="eastAsia"/>
-          <w:color w:val="4472C4" w:themeColor="accent1"/>
-        </w:rPr>
-        <w:t>查询中若使用了覆盖索引,则该索引仅出现在key列表中；</w:t>
-      </w:r>
-    </w:p>
-    <w:p>
-      <w:pPr>
-        <w:pStyle w:val="6"/>
-      </w:pPr>
-      <w:proofErr w:type="spellStart"/>
-      <w:r>
-        <w:rPr>
-          <w:rFonts w:hint="eastAsia"/>
-        </w:rPr>
-        <w:t>k</w:t>
-      </w:r>
-      <w:r>
-        <w:t>ey_len</w:t>
-      </w:r>
-      <w:proofErr w:type="spellEnd"/>
-    </w:p>
-    <w:p>
-      <w:r>
-        <w:rPr>
-          <w:rFonts w:hint="eastAsia"/>
-        </w:rPr>
-        <w:t>表示索引中使用的字节数，可通过该列计算查询中使用的索引的长度。在不损失精确性的情况下，长度越短越好。</w:t>
-      </w:r>
-    </w:p>
-    <w:p>
-      <w:proofErr w:type="spellStart"/>
-      <w:r>
-        <w:t>K</w:t>
-      </w:r>
-      <w:r>
-        <w:rPr>
-          <w:rFonts w:hint="eastAsia"/>
-        </w:rPr>
-        <w:t>ey_</w:t>
-      </w:r>
-      <w:r>
-        <w:t>len</w:t>
-      </w:r>
-      <w:proofErr w:type="spellEnd"/>
-      <w:r>
-        <w:rPr>
-          <w:rFonts w:hint="eastAsia"/>
-        </w:rPr>
-        <w:t>显示的值为索引字段的</w:t>
-      </w:r>
-      <w:r>
-        <w:rPr>
-          <w:rFonts w:hint="eastAsia"/>
-        </w:rPr>
-        <w:t>最大可能长度，</w:t>
-      </w:r>
-      <w:r>
-        <w:rPr>
-          <w:rFonts w:hint="eastAsia"/>
-          <w:color w:val="FF0000"/>
-        </w:rPr>
-        <w:t>并非实际使用长度</w:t>
-      </w:r>
-      <w:r>
-        <w:rPr>
-          <w:rFonts w:hint="eastAsia"/>
-        </w:rPr>
-        <w:t>。即</w:t>
-      </w:r>
-      <w:proofErr w:type="spellStart"/>
-      <w:r>
-        <w:rPr>
-          <w:rFonts w:hint="eastAsia"/>
-        </w:rPr>
-        <w:t>key</w:t>
-      </w:r>
-      <w:r>
-        <w:t>_len</w:t>
-      </w:r>
-      <w:proofErr w:type="spellEnd"/>
-      <w:r>
-        <w:rPr>
-          <w:rFonts w:hint="eastAsia"/>
-        </w:rPr>
-        <w:t>是根据表定义计算而得，不是通过表内检索出的</w:t>
-      </w:r>
-      <w:r>
-        <w:rPr>
-          <w:rFonts w:hint="eastAsia"/>
-        </w:rPr>
-        <w:t>。</w:t>
-      </w:r>
-    </w:p>
-    <w:p>
-      <w:r>
-        <w:rPr>
-          <w:rFonts w:hint="eastAsia"/>
-        </w:rPr>
-        <w:t>查询的结果越精确</w:t>
-      </w:r>
-      <w:r>
-        <w:rPr>
-          <w:rFonts w:hint="eastAsia"/>
-        </w:rPr>
-        <w:t>，条件越多</w:t>
-      </w:r>
-      <w:r>
-        <w:rPr>
-          <w:rFonts w:hint="eastAsia"/>
-        </w:rPr>
-        <w:t>，</w:t>
-      </w:r>
-      <w:r>
-        <w:rPr>
-          <w:rFonts w:hint="eastAsia"/>
-        </w:rPr>
-        <w:t>消耗的字节数越多，</w:t>
-      </w:r>
-      <w:r>
-        <w:rPr>
-          <w:rFonts w:hint="eastAsia"/>
-        </w:rPr>
-        <w:t>代价就越大（</w:t>
-      </w:r>
-      <w:proofErr w:type="spellStart"/>
-      <w:r>
-        <w:rPr>
-          <w:rFonts w:hint="eastAsia"/>
-        </w:rPr>
-        <w:t>key_</w:t>
-      </w:r>
-      <w:r>
-        <w:t>len</w:t>
-      </w:r>
-      <w:proofErr w:type="spellEnd"/>
-      <w:r>
-        <w:rPr>
-          <w:rFonts w:hint="eastAsia"/>
-        </w:rPr>
-        <w:t>越大）</w:t>
-      </w:r>
-    </w:p>
-    <w:p>
-      <w:pPr>
-        <w:pStyle w:val="6"/>
-      </w:pPr>
-      <w:r>
         <w:t>R</w:t>
       </w:r>
       <w:r>
-        <w:t>ef</w:t>
-      </w:r>
-    </w:p>
-    <w:p>
-      <w:r>
-        <w:rPr>
-          <w:rFonts w:hint="eastAsia"/>
-        </w:rPr>
-        <w:t>显示索引的哪一列被使用了，如果可以的话，是一个常数，哪些列或常量被用于查找索引列上的值。</w:t>
-      </w:r>
-    </w:p>
-    <w:p>
-      <w:pPr>
-        <w:pStyle w:val="6"/>
-      </w:pPr>
-      <w:r>
-        <w:t>R</w:t>
-      </w:r>
-      <w:r>
         <w:t>ows</w:t>
       </w:r>
     </w:p>
@@ -8621,21 +7339,7 @@
         <w:rPr>
           <w:rFonts w:hint="eastAsia"/>
         </w:rPr>
-        <w:t>根据表统计信息及索引选用情况，大致估算</w:t>
-      </w:r>
-      <w:proofErr w:type="gramStart"/>
-      <w:r>
-        <w:rPr>
-          <w:rFonts w:hint="eastAsia"/>
-        </w:rPr>
-        <w:t>出找到</w:t>
-      </w:r>
-      <w:proofErr w:type="gramEnd"/>
-      <w:r>
-        <w:rPr>
-          <w:rFonts w:hint="eastAsia"/>
-        </w:rPr>
-        <w:t>所需的记录所需要读取的行数。</w:t>
+        <w:t>根据表统计信息及索引选用情况，大致估算出找到所需的记录所需要读取的行数。</w:t>
       </w:r>
     </w:p>
     <w:p>
@@ -8683,22 +7387,10 @@
           <w:b/>
           <w:bCs/>
         </w:rPr>
-        <w:t xml:space="preserve">Using </w:t>
-      </w:r>
-      <w:proofErr w:type="spellStart"/>
-      <w:r>
-        <w:rPr>
-          <w:b/>
-          <w:bCs/>
-        </w:rPr>
-        <w:t>filesor</w:t>
-      </w:r>
-      <w:r>
-        <w:t>t</w:t>
-      </w:r>
-      <w:proofErr w:type="spellEnd"/>
-      <w:r>
-        <w:t>:</w:t>
+        <w:t>Using filesor</w:t>
+      </w:r>
+      <w:r>
+        <w:t>t:</w:t>
       </w:r>
       <w:r>
         <w:rPr>
@@ -9106,16 +7798,8 @@
         <w:rPr>
           <w:rFonts w:hint="eastAsia"/>
         </w:rPr>
-        <w:t>：在没有</w:t>
-      </w:r>
-      <w:proofErr w:type="spellStart"/>
-      <w:r>
-        <w:rPr>
-          <w:rFonts w:hint="eastAsia"/>
-        </w:rPr>
-        <w:t>Grop</w:t>
-      </w:r>
-      <w:proofErr w:type="spellEnd"/>
+        <w:t>：在没有Grop</w:t>
+      </w:r>
       <w:r>
         <w:t xml:space="preserve"> </w:t>
       </w:r>
@@ -9141,21 +7825,7 @@
         <w:rPr>
           <w:rFonts w:hint="eastAsia"/>
         </w:rPr>
-        <w:t>操作或者对于</w:t>
-      </w:r>
-      <w:proofErr w:type="spellStart"/>
-      <w:r>
-        <w:rPr>
-          <w:rFonts w:hint="eastAsia"/>
-        </w:rPr>
-        <w:t>MyISAM</w:t>
-      </w:r>
-      <w:proofErr w:type="spellEnd"/>
-      <w:r>
-        <w:rPr>
-          <w:rFonts w:hint="eastAsia"/>
-        </w:rPr>
-        <w:t>存储引擎优化（count（*））操作，不必等到执行阶段再进行计算，查询执行计划生成阶段即完成优化。</w:t>
+        <w:t>操作或者对于MyISAM存储引擎优化（count（*））操作，不必等到执行阶段再进行计算，查询执行计划生成阶段即完成优化。</w:t>
       </w:r>
     </w:p>
     <w:p>
@@ -9195,47 +7865,104 @@
         <w:rPr>
           <w:rFonts w:hint="eastAsia"/>
         </w:rPr>
-        <w:t>优化</w:t>
-      </w:r>
-      <w:proofErr w:type="spellStart"/>
-      <w:r>
-        <w:rPr>
-          <w:rFonts w:hint="eastAsia"/>
-        </w:rPr>
-        <w:t>distint</w:t>
-      </w:r>
-      <w:proofErr w:type="spellEnd"/>
-      <w:r>
-        <w:rPr>
-          <w:rFonts w:hint="eastAsia"/>
-        </w:rPr>
-        <w:t>操作，在找到第一匹配的元组后即</w:t>
-      </w:r>
-      <w:proofErr w:type="gramStart"/>
-      <w:r>
-        <w:rPr>
-          <w:rFonts w:hint="eastAsia"/>
-        </w:rPr>
-        <w:t>停止找同样值</w:t>
-      </w:r>
-      <w:proofErr w:type="gramEnd"/>
-      <w:r>
-        <w:rPr>
-          <w:rFonts w:hint="eastAsia"/>
-        </w:rPr>
-        <w:t>的动作。</w:t>
+        <w:t>优化distint操作，在找到第一匹配的元组后即停止找同样值的动作。</w:t>
       </w:r>
     </w:p>
     <w:p/>
     <w:p>
       <w:pPr>
+        <w:pStyle w:val="3"/>
+      </w:pPr>
+      <w:r>
+        <w:rPr>
+          <w:rFonts w:hint="eastAsia"/>
+        </w:rPr>
+        <w:t>索引优化</w:t>
+      </w:r>
+    </w:p>
+    <w:p>
+      <w:pPr>
+        <w:pStyle w:val="4"/>
+      </w:pPr>
+      <w:r>
+        <w:rPr>
+          <w:rFonts w:hint="eastAsia"/>
+        </w:rPr>
+        <w:t>单表优化</w:t>
+      </w:r>
+    </w:p>
+    <w:p>
+      <w:pPr>
+        <w:rPr>
+          <w:rFonts w:hint="eastAsia"/>
+        </w:rPr>
+      </w:pPr>
+      <w:r>
+        <w:rPr>
+          <w:rFonts w:hint="eastAsia"/>
+        </w:rPr>
+        <w:t>按照BTree索引的工作原理，当条件是一个范围值，会导致</w:t>
+      </w:r>
+      <w:r>
+        <w:rPr>
+          <w:rFonts w:hint="eastAsia"/>
+        </w:rPr>
+        <w:t>相应</w:t>
+      </w:r>
+      <w:r>
+        <w:rPr>
+          <w:rFonts w:hint="eastAsia"/>
+        </w:rPr>
+        <w:t>索引失效。</w:t>
+      </w:r>
+    </w:p>
+    <w:p>
+      <w:pPr>
+        <w:pStyle w:val="4"/>
+      </w:pPr>
+      <w:r>
+        <w:rPr>
+          <w:rFonts w:hint="eastAsia"/>
+        </w:rPr>
+        <w:t>两表优化</w:t>
+      </w:r>
+    </w:p>
+    <w:p>
+      <w:pPr>
+        <w:rPr>
+          <w:rFonts w:hint="eastAsia"/>
+        </w:rPr>
+      </w:pPr>
+      <w:r>
+        <w:rPr>
+          <w:rFonts w:hint="eastAsia"/>
+        </w:rPr>
+        <w:t>左连接加右表，右连接加左表；</w:t>
+      </w:r>
+    </w:p>
+    <w:p>
+      <w:pPr>
+        <w:pStyle w:val="4"/>
+        <w:rPr>
+          <w:rFonts w:hint="eastAsia"/>
+        </w:rPr>
+      </w:pPr>
+      <w:r>
+        <w:rPr>
+          <w:rFonts w:hint="eastAsia"/>
+        </w:rPr>
+        <w:lastRenderedPageBreak/>
+        <w:t>三表优化</w:t>
+      </w:r>
+    </w:p>
+    <w:p>
+      <w:pPr>
         <w:pStyle w:val="2"/>
       </w:pPr>
       <w:r>
         <w:rPr>
           <w:rFonts w:hint="eastAsia"/>
         </w:rPr>
-        <w:lastRenderedPageBreak/>
         <w:t>查询截取分析</w:t>
       </w:r>
       <w:r>

--- a/itour-parent/Mysql.docx
+++ b/itour-parent/Mysql.docx
@@ -7892,11 +7892,6 @@
       </w:r>
     </w:p>
     <w:p>
-      <w:pPr>
-        <w:rPr>
-          <w:rFonts w:hint="eastAsia"/>
-        </w:rPr>
-      </w:pPr>
       <w:r>
         <w:rPr>
           <w:rFonts w:hint="eastAsia"/>
@@ -7928,11 +7923,6 @@
       </w:r>
     </w:p>
     <w:p>
-      <w:pPr>
-        <w:rPr>
-          <w:rFonts w:hint="eastAsia"/>
-        </w:rPr>
-      </w:pPr>
       <w:r>
         <w:rPr>
           <w:rFonts w:hint="eastAsia"/>
@@ -7943,9 +7933,6 @@
     <w:p>
       <w:pPr>
         <w:pStyle w:val="4"/>
-        <w:rPr>
-          <w:rFonts w:hint="eastAsia"/>
-        </w:rPr>
       </w:pPr>
       <w:r>
         <w:rPr>
@@ -7974,6 +7961,94 @@
     </w:p>
     <w:p>
       <w:pPr>
+        <w:pStyle w:val="a3"/>
+        <w:numPr>
+          <w:ilvl w:val="0"/>
+          <w:numId w:val="12"/>
+        </w:numPr>
+        <w:ind w:firstLineChars="0"/>
+      </w:pPr>
+      <w:r>
+        <w:rPr>
+          <w:rFonts w:hint="eastAsia"/>
+        </w:rPr>
+        <w:t>慢查询开启并捕获</w:t>
+      </w:r>
+    </w:p>
+    <w:p>
+      <w:pPr>
+        <w:pStyle w:val="a3"/>
+        <w:numPr>
+          <w:ilvl w:val="0"/>
+          <w:numId w:val="12"/>
+        </w:numPr>
+        <w:ind w:firstLineChars="0"/>
+      </w:pPr>
+      <w:r>
+        <w:t>Explain+</w:t>
+      </w:r>
+      <w:r>
+        <w:rPr>
+          <w:rFonts w:hint="eastAsia"/>
+        </w:rPr>
+        <w:t>慢SQL分析</w:t>
+      </w:r>
+    </w:p>
+    <w:p>
+      <w:pPr>
+        <w:pStyle w:val="a3"/>
+        <w:numPr>
+          <w:ilvl w:val="0"/>
+          <w:numId w:val="12"/>
+        </w:numPr>
+        <w:ind w:firstLineChars="0"/>
+      </w:pPr>
+      <w:r>
+        <w:t>S</w:t>
+      </w:r>
+      <w:r>
+        <w:rPr>
+          <w:rFonts w:hint="eastAsia"/>
+        </w:rPr>
+        <w:t>how</w:t>
+      </w:r>
+      <w:r>
+        <w:t xml:space="preserve"> </w:t>
+      </w:r>
+      <w:r>
+        <w:rPr>
+          <w:rFonts w:hint="eastAsia"/>
+        </w:rPr>
+        <w:t>profile</w:t>
+      </w:r>
+      <w:r>
+        <w:rPr>
+          <w:rFonts w:hint="eastAsia"/>
+        </w:rPr>
+        <w:t>查询SQL在MYSQL服务器里面执行的细节和生命周期情况。</w:t>
+      </w:r>
+    </w:p>
+    <w:p>
+      <w:pPr>
+        <w:pStyle w:val="a3"/>
+        <w:numPr>
+          <w:ilvl w:val="0"/>
+          <w:numId w:val="12"/>
+        </w:numPr>
+        <w:ind w:firstLineChars="0"/>
+        <w:rPr>
+          <w:rFonts w:hint="eastAsia"/>
+        </w:rPr>
+      </w:pPr>
+      <w:r>
+        <w:rPr>
+          <w:rFonts w:hint="eastAsia"/>
+        </w:rPr>
+        <w:t>进行SQL数据库服务器的参数调优</w:t>
+      </w:r>
+    </w:p>
+    <w:p>
+      <w:pPr>
         <w:pStyle w:val="3"/>
       </w:pPr>
       <w:r>
@@ -7981,6 +8056,47 @@
           <w:rFonts w:hint="eastAsia"/>
         </w:rPr>
         <w:t>查询优化</w:t>
+      </w:r>
+    </w:p>
+    <w:p>
+      <w:pPr>
+        <w:rPr>
+          <w:rFonts w:hint="eastAsia"/>
+          <w:color w:val="FF0000"/>
+        </w:rPr>
+      </w:pPr>
+      <w:r>
+        <w:rPr>
+          <w:color w:val="FF0000"/>
+        </w:rPr>
+        <w:t>1</w:t>
+      </w:r>
+      <w:r>
+        <w:rPr>
+          <w:rFonts w:hint="eastAsia"/>
+          <w:color w:val="FF0000"/>
+        </w:rPr>
+        <w:t>.永远小表驱动大表</w:t>
+      </w:r>
+      <w:r>
+        <w:rPr>
+          <w:rFonts w:hint="eastAsia"/>
+          <w:color w:val="FF0000"/>
+        </w:rPr>
+        <w:t>（小的数据集驱动大的数据集4</w:t>
+      </w:r>
+      <w:r>
+        <w:rPr>
+          <w:color w:val="FF0000"/>
+        </w:rPr>
+        <w:t>3</w:t>
+      </w:r>
+      <w:r>
+        <w:rPr>
+          <w:rFonts w:hint="eastAsia"/>
+          <w:color w:val="FF0000"/>
+        </w:rPr>
+        <w:t>）</w:t>
       </w:r>
     </w:p>
     <w:p>
@@ -8427,6 +8543,95 @@
     </w:lvl>
   </w:abstractNum>
   <w:abstractNum w:abstractNumId="4" w15:restartNumberingAfterBreak="0">
+    <w:nsid w:val="16962BC3"/>
+    <w:multiLevelType w:val="hybridMultilevel"/>
+    <w:tmpl w:val="AF5AA3A0"/>
+    <w:lvl w:ilvl="0" w:tplc="A45A9ABC">
+      <w:start w:val="1"/>
+      <w:numFmt w:val="decimal"/>
+      <w:lvlText w:val="%1."/>
+      <w:lvlJc w:val="left"/>
+      <w:pPr>
+        <w:ind w:left="360" w:hanging="360"/>
+      </w:pPr>
+      <w:rPr>
+        <w:rFonts w:hint="default"/>
+      </w:rPr>
+    </w:lvl>
+    <w:lvl w:ilvl="1" w:tplc="04090019" w:tentative="1">
+      <w:start w:val="1"/>
+      <w:numFmt w:val="lowerLetter"/>
+      <w:lvlText w:val="%2)"/>
+      <w:lvlJc w:val="left"/>
+      <w:pPr>
+        <w:ind w:left="840" w:hanging="420"/>
+      </w:pPr>
+    </w:lvl>
+    <w:lvl w:ilvl="2" w:tplc="0409001B" w:tentative="1">
+      <w:start w:val="1"/>
+      <w:numFmt w:val="lowerRoman"/>
+      <w:lvlText w:val="%3."/>
+      <w:lvlJc w:val="right"/>
+      <w:pPr>
+        <w:ind w:left="1260" w:hanging="420"/>
+      </w:pPr>
+    </w:lvl>
+    <w:lvl w:ilvl="3" w:tplc="0409000F" w:tentative="1">
+      <w:start w:val="1"/>
+      <w:numFmt w:val="decimal"/>
+      <w:lvlText w:val="%4."/>
+      <w:lvlJc w:val="left"/>
+      <w:pPr>
+        <w:ind w:left="1680" w:hanging="420"/>
+      </w:pPr>
+    </w:lvl>
+    <w:lvl w:ilvl="4" w:tplc="04090019" w:tentative="1">
+      <w:start w:val="1"/>
+      <w:numFmt w:val="lowerLetter"/>
+      <w:lvlText w:val="%5)"/>
+      <w:lvlJc w:val="left"/>
+      <w:pPr>
+        <w:ind w:left="2100" w:hanging="420"/>
+      </w:pPr>
+    </w:lvl>
+    <w:lvl w:ilvl="5" w:tplc="0409001B" w:tentative="1">
+      <w:start w:val="1"/>
+      <w:numFmt w:val="lowerRoman"/>
+      <w:lvlText w:val="%6."/>
+      <w:lvlJc w:val="right"/>
+      <w:pPr>
+        <w:ind w:left="2520" w:hanging="420"/>
+      </w:pPr>
+    </w:lvl>
+    <w:lvl w:ilvl="6" w:tplc="0409000F" w:tentative="1">
+      <w:start w:val="1"/>
+      <w:numFmt w:val="decimal"/>
+      <w:lvlText w:val="%7."/>
+      <w:lvlJc w:val="left"/>
+      <w:pPr>
+        <w:ind w:left="2940" w:hanging="420"/>
+      </w:pPr>
+    </w:lvl>
+    <w:lvl w:ilvl="7" w:tplc="04090019" w:tentative="1">
+      <w:start w:val="1"/>
+      <w:numFmt w:val="lowerLetter"/>
+      <w:lvlText w:val="%8)"/>
+      <w:lvlJc w:val="left"/>
+      <w:pPr>
+        <w:ind w:left="3360" w:hanging="420"/>
+      </w:pPr>
+    </w:lvl>
+    <w:lvl w:ilvl="8" w:tplc="0409001B" w:tentative="1">
+      <w:start w:val="1"/>
+      <w:numFmt w:val="lowerRoman"/>
+      <w:lvlText w:val="%9."/>
+      <w:lvlJc w:val="right"/>
+      <w:pPr>
+        <w:ind w:left="3780" w:hanging="420"/>
+      </w:pPr>
+    </w:lvl>
+  </w:abstractNum>
+  <w:abstractNum w:abstractNumId="5" w15:restartNumberingAfterBreak="0">
     <w:nsid w:val="1E8D30C2"/>
     <w:multiLevelType w:val="hybridMultilevel"/>
     <w:tmpl w:val="A57E7DAA"/>
@@ -8515,7 +8720,7 @@
       </w:pPr>
     </w:lvl>
   </w:abstractNum>
-  <w:abstractNum w:abstractNumId="5" w15:restartNumberingAfterBreak="0">
+  <w:abstractNum w:abstractNumId="6" w15:restartNumberingAfterBreak="0">
     <w:nsid w:val="2C091EC0"/>
     <w:multiLevelType w:val="hybridMultilevel"/>
     <w:tmpl w:val="B9464456"/>
@@ -8604,7 +8809,7 @@
       </w:pPr>
     </w:lvl>
   </w:abstractNum>
-  <w:abstractNum w:abstractNumId="6" w15:restartNumberingAfterBreak="0">
+  <w:abstractNum w:abstractNumId="7" w15:restartNumberingAfterBreak="0">
     <w:nsid w:val="46CD6E8C"/>
     <w:multiLevelType w:val="hybridMultilevel"/>
     <w:tmpl w:val="73560FD2"/>
@@ -8693,7 +8898,7 @@
       </w:pPr>
     </w:lvl>
   </w:abstractNum>
-  <w:abstractNum w:abstractNumId="7" w15:restartNumberingAfterBreak="0">
+  <w:abstractNum w:abstractNumId="8" w15:restartNumberingAfterBreak="0">
     <w:nsid w:val="53510346"/>
     <w:multiLevelType w:val="hybridMultilevel"/>
     <w:tmpl w:val="2EDE5F0C"/>
@@ -8782,7 +8987,7 @@
       </w:pPr>
     </w:lvl>
   </w:abstractNum>
-  <w:abstractNum w:abstractNumId="8" w15:restartNumberingAfterBreak="0">
+  <w:abstractNum w:abstractNumId="9" w15:restartNumberingAfterBreak="0">
     <w:nsid w:val="65EB41D1"/>
     <w:multiLevelType w:val="hybridMultilevel"/>
     <w:tmpl w:val="60E830EE"/>
@@ -8871,7 +9076,7 @@
       </w:pPr>
     </w:lvl>
   </w:abstractNum>
-  <w:abstractNum w:abstractNumId="9" w15:restartNumberingAfterBreak="0">
+  <w:abstractNum w:abstractNumId="10" w15:restartNumberingAfterBreak="0">
     <w:nsid w:val="674347E5"/>
     <w:multiLevelType w:val="hybridMultilevel"/>
     <w:tmpl w:val="19B45AC0"/>
@@ -8960,7 +9165,7 @@
       </w:pPr>
     </w:lvl>
   </w:abstractNum>
-  <w:abstractNum w:abstractNumId="10" w15:restartNumberingAfterBreak="0">
+  <w:abstractNum w:abstractNumId="11" w15:restartNumberingAfterBreak="0">
     <w:nsid w:val="778F68EA"/>
     <w:multiLevelType w:val="hybridMultilevel"/>
     <w:tmpl w:val="4B3E19AA"/>
@@ -9050,37 +9255,40 @@
     </w:lvl>
   </w:abstractNum>
   <w:num w:numId="1">
-    <w:abstractNumId w:val="6"/>
+    <w:abstractNumId w:val="7"/>
   </w:num>
   <w:num w:numId="2">
-    <w:abstractNumId w:val="9"/>
+    <w:abstractNumId w:val="10"/>
   </w:num>
   <w:num w:numId="3">
-    <w:abstractNumId w:val="7"/>
+    <w:abstractNumId w:val="8"/>
   </w:num>
   <w:num w:numId="4">
     <w:abstractNumId w:val="3"/>
   </w:num>
   <w:num w:numId="5">
-    <w:abstractNumId w:val="5"/>
+    <w:abstractNumId w:val="6"/>
   </w:num>
   <w:num w:numId="6">
-    <w:abstractNumId w:val="8"/>
+    <w:abstractNumId w:val="9"/>
   </w:num>
   <w:num w:numId="7">
     <w:abstractNumId w:val="0"/>
   </w:num>
   <w:num w:numId="8">
-    <w:abstractNumId w:val="10"/>
+    <w:abstractNumId w:val="11"/>
   </w:num>
   <w:num w:numId="9">
     <w:abstractNumId w:val="1"/>
   </w:num>
   <w:num w:numId="10">
-    <w:abstractNumId w:val="4"/>
+    <w:abstractNumId w:val="5"/>
   </w:num>
   <w:num w:numId="11">
     <w:abstractNumId w:val="2"/>
+  </w:num>
+  <w:num w:numId="12">
+    <w:abstractNumId w:val="4"/>
   </w:num>
 </w:numbering>
 </file>
